--- a/contents/CV_ABdusSalam.docx
+++ b/contents/CV_ABdusSalam.docx
@@ -1,11 +1,11 @@
 
 <file path=word/document.xml><?xml version="1.0" encoding="utf-8"?>
-<w:document xmlns:wpc="http://schemas.microsoft.com/office/word/2010/wordprocessingCanvas" xmlns:mc="http://schemas.openxmlformats.org/markup-compatibility/2006" xmlns:o="urn:schemas-microsoft-com:office:office" xmlns:r="http://schemas.openxmlformats.org/officeDocument/2006/relationships" xmlns:m="http://schemas.openxmlformats.org/officeDocument/2006/math" xmlns:v="urn:schemas-microsoft-com:vml" xmlns:wp14="http://schemas.microsoft.com/office/word/2010/wordprocessingDrawing" xmlns:wp="http://schemas.openxmlformats.org/drawingml/2006/wordprocessingDrawing" xmlns:w="http://schemas.openxmlformats.org/wordprocessingml/2006/main" xmlns:w14="http://schemas.microsoft.com/office/word/2010/wordml" xmlns:w10="urn:schemas-microsoft-com:office:word" xmlns:w15="http://schemas.microsoft.com/office/word/2012/wordml" xmlns:wpg="http://schemas.microsoft.com/office/word/2010/wordprocessingGroup" xmlns:wpi="http://schemas.microsoft.com/office/word/2010/wordprocessingInk" xmlns:wne="http://schemas.microsoft.com/office/word/2006/wordml" xmlns:wps="http://schemas.microsoft.com/office/word/2010/wordprocessingShape" xmlns:wpsCustomData="http://www.wps.cn/officeDocument/2013/wpsCustomData" mc:Ignorable="w14 w15 wp14">
+<w:document xmlns:wpc="http://schemas.microsoft.com/office/word/2010/wordprocessingCanvas" xmlns:cx="http://schemas.microsoft.com/office/drawing/2014/chartex" xmlns:cx1="http://schemas.microsoft.com/office/drawing/2015/9/8/chartex" xmlns:mc="http://schemas.openxmlformats.org/markup-compatibility/2006" xmlns:o="urn:schemas-microsoft-com:office:office" xmlns:r="http://schemas.openxmlformats.org/officeDocument/2006/relationships" xmlns:m="http://schemas.openxmlformats.org/officeDocument/2006/math" xmlns:v="urn:schemas-microsoft-com:vml" xmlns:wp14="http://schemas.microsoft.com/office/word/2010/wordprocessingDrawing" xmlns:wp="http://schemas.openxmlformats.org/drawingml/2006/wordprocessingDrawing" xmlns:w10="urn:schemas-microsoft-com:office:word" xmlns:w="http://schemas.openxmlformats.org/wordprocessingml/2006/main" xmlns:w14="http://schemas.microsoft.com/office/word/2010/wordml" xmlns:w15="http://schemas.microsoft.com/office/word/2012/wordml" xmlns:w16se="http://schemas.microsoft.com/office/word/2015/wordml/symex" xmlns:wpg="http://schemas.microsoft.com/office/word/2010/wordprocessingGroup" xmlns:wpi="http://schemas.microsoft.com/office/word/2010/wordprocessingInk" xmlns:wne="http://schemas.microsoft.com/office/word/2006/wordml" xmlns:wps="http://schemas.microsoft.com/office/word/2010/wordprocessingShape" mc:Ignorable="w14 w15 w16se wp14">
   <w:background w:color="FFFFFF"/>
   <w:body>
     <w:p>
       <w:pPr>
-        <w:pStyle w:val="3"/>
+        <w:pStyle w:val="Heading2"/>
         <w:spacing w:line="240" w:lineRule="auto"/>
         <w:ind w:left="720"/>
         <w:rPr>
@@ -15,32 +15,30 @@
         </w:rPr>
       </w:pPr>
       <w:r>
+        <w:rPr>
+          <w:noProof/>
+        </w:rPr>
         <w:drawing>
-          <wp:anchor distT="133985" distB="27940" distL="162560" distR="264795" simplePos="0" relativeHeight="251665408" behindDoc="0" locked="0" layoutInCell="1" allowOverlap="1">
+          <wp:anchor distT="0" distB="0" distL="114300" distR="114300" simplePos="0" relativeHeight="251677696" behindDoc="0" locked="0" layoutInCell="1" allowOverlap="1">
             <wp:simplePos x="0" y="0"/>
             <wp:positionH relativeFrom="column">
-              <wp:posOffset>5408295</wp:posOffset>
+              <wp:posOffset>5791200</wp:posOffset>
             </wp:positionH>
             <wp:positionV relativeFrom="paragraph">
-              <wp:posOffset>-399415</wp:posOffset>
+              <wp:posOffset>2540</wp:posOffset>
             </wp:positionV>
-            <wp:extent cx="1454785" cy="1726565"/>
-            <wp:effectExtent l="38100" t="95250" r="69215" b="26670"/>
+            <wp:extent cx="1229360" cy="1440815"/>
+            <wp:effectExtent l="0" t="0" r="8890" b="6985"/>
             <wp:wrapThrough wrapText="bothSides">
-              <wp:wrapPolygon>
-                <wp:start x="-283" y="-1192"/>
-                <wp:lineTo x="-566" y="-715"/>
-                <wp:lineTo x="-566" y="20503"/>
-                <wp:lineTo x="0" y="21934"/>
-                <wp:lineTo x="22062" y="21934"/>
-                <wp:lineTo x="22628" y="18596"/>
-                <wp:lineTo x="22628" y="3099"/>
-                <wp:lineTo x="22062" y="-477"/>
-                <wp:lineTo x="22062" y="-1192"/>
-                <wp:lineTo x="-283" y="-1192"/>
+              <wp:wrapPolygon edited="0">
+                <wp:start x="0" y="0"/>
+                <wp:lineTo x="0" y="21419"/>
+                <wp:lineTo x="21421" y="21419"/>
+                <wp:lineTo x="21421" y="0"/>
+                <wp:lineTo x="0" y="0"/>
               </wp:wrapPolygon>
             </wp:wrapThrough>
-            <wp:docPr id="133" name="Picture 2" descr="E:\CV\Abdus Salam.jpg"/>
+            <wp:docPr id="1" name="Picture 1" descr="D:\OWN\asalam345.github.io\contents\mypic.jpg"/>
             <wp:cNvGraphicFramePr>
               <a:graphicFrameLocks xmlns:a="http://schemas.openxmlformats.org/drawingml/2006/main" noChangeAspect="1"/>
             </wp:cNvGraphicFramePr>
@@ -48,44 +46,46 @@
               <a:graphicData uri="http://schemas.openxmlformats.org/drawingml/2006/picture">
                 <pic:pic xmlns:pic="http://schemas.openxmlformats.org/drawingml/2006/picture">
                   <pic:nvPicPr>
-                    <pic:cNvPr id="133" name="Picture 2" descr="E:\CV\Abdus Salam.jpg"/>
+                    <pic:cNvPr id="0" name="Picture 1" descr="D:\OWN\asalam345.github.io\contents\mypic.jpg"/>
                     <pic:cNvPicPr>
                       <a:picLocks noChangeAspect="1" noChangeArrowheads="1"/>
                     </pic:cNvPicPr>
                   </pic:nvPicPr>
                   <pic:blipFill>
-                    <a:blip r:embed="rId4" cstate="print"/>
+                    <a:blip r:embed="rId7" cstate="print">
+                      <a:extLst>
+                        <a:ext uri="{28A0092B-C50C-407E-A947-70E740481C1C}">
+                          <a14:useLocalDpi xmlns:a14="http://schemas.microsoft.com/office/drawing/2010/main" val="0"/>
+                        </a:ext>
+                      </a:extLst>
+                    </a:blip>
                     <a:srcRect/>
                     <a:stretch>
                       <a:fillRect/>
                     </a:stretch>
                   </pic:blipFill>
-                  <pic:spPr>
+                  <pic:spPr bwMode="auto">
                     <a:xfrm>
                       <a:off x="0" y="0"/>
-                      <a:ext cx="1454785" cy="1725930"/>
+                      <a:ext cx="1229360" cy="1440815"/>
                     </a:xfrm>
                     <a:prstGeom prst="rect">
                       <a:avLst/>
                     </a:prstGeom>
                     <a:noFill/>
-                    <a:ln w="9525">
+                    <a:ln>
                       <a:noFill/>
-                      <a:miter lim="800000"/>
-                      <a:headEnd/>
-                      <a:tailEnd/>
                     </a:ln>
-                    <a:effectLst>
-                      <a:outerShdw blurRad="50800" dist="38100" dir="18900000" algn="bl" rotWithShape="0">
-                        <a:prstClr val="black">
-                          <a:alpha val="40000"/>
-                        </a:prstClr>
-                      </a:outerShdw>
-                    </a:effectLst>
                   </pic:spPr>
                 </pic:pic>
               </a:graphicData>
             </a:graphic>
+            <wp14:sizeRelH relativeFrom="margin">
+              <wp14:pctWidth>0</wp14:pctWidth>
+            </wp14:sizeRelH>
+            <wp14:sizeRelV relativeFrom="margin">
+              <wp14:pctHeight>0</wp14:pctHeight>
+            </wp14:sizeRelV>
           </wp:anchor>
         </w:drawing>
       </w:r>
@@ -95,7 +95,25 @@
           <w:sz w:val="44"/>
           <w:szCs w:val="44"/>
         </w:rPr>
-        <w:t>A. B. M. Abdus Salam</w:t>
+        <w:t xml:space="preserve">A. B. M. </w:t>
+      </w:r>
+      <w:proofErr w:type="spellStart"/>
+      <w:r>
+        <w:rPr>
+          <w:color w:val="0F243E"/>
+          <w:sz w:val="44"/>
+          <w:szCs w:val="44"/>
+        </w:rPr>
+        <w:t>Abdus</w:t>
+      </w:r>
+      <w:proofErr w:type="spellEnd"/>
+      <w:r>
+        <w:rPr>
+          <w:color w:val="0F243E"/>
+          <w:sz w:val="44"/>
+          <w:szCs w:val="44"/>
+        </w:rPr>
+        <w:t xml:space="preserve"> Salam</w:t>
       </w:r>
     </w:p>
     <w:p>
@@ -104,12 +122,35 @@
         <w:ind w:left="720"/>
       </w:pPr>
       <w:r>
-        <w:t>North Badda, Dhaka-1212, Bangladesh.</w:t>
+        <w:t xml:space="preserve">North </w:t>
+      </w:r>
+      <w:proofErr w:type="spellStart"/>
+      <w:r>
+        <w:t>Badda</w:t>
+      </w:r>
+      <w:proofErr w:type="spellEnd"/>
+      <w:r>
+        <w:t>, Dhaka-1212, Bangladesh.</w:t>
+      </w:r>
+      <w:r>
+        <w:rPr>
+          <w:rStyle w:val="Normal"/>
+          <w:snapToGrid w:val="0"/>
+          <w:color w:val="000000"/>
+          <w:w w:val="0"/>
+          <w:sz w:val="0"/>
+          <w:szCs w:val="0"/>
+          <w:u w:color="000000"/>
+          <w:bdr w:val="none" w:sz="0" w:space="0" w:color="000000"/>
+          <w:shd w:val="clear" w:color="000000" w:fill="000000"/>
+          <w:lang w:val="x-none" w:eastAsia="x-none" w:bidi="x-none"/>
+        </w:rPr>
+        <w:t xml:space="preserve"> </w:t>
       </w:r>
     </w:p>
     <w:p>
       <w:pPr>
-        <w:pStyle w:val="8"/>
+        <w:pStyle w:val="Date"/>
         <w:keepNext w:val="0"/>
         <w:spacing w:after="0" w:line="240" w:lineRule="auto"/>
         <w:ind w:left="720"/>
@@ -122,6 +163,9 @@
         </w:rPr>
       </w:pPr>
       <w:r>
+        <w:rPr>
+          <w:noProof/>
+        </w:rPr>
         <mc:AlternateContent>
           <mc:Choice Requires="wpg">
             <w:drawing>
@@ -158,7 +202,7 @@
                           </pic:cNvPicPr>
                         </pic:nvPicPr>
                         <pic:blipFill>
-                          <a:blip r:embed="rId5" cstate="print"/>
+                          <a:blip r:embed="rId8" cstate="print"/>
                           <a:srcRect/>
                           <a:stretch>
                             <a:fillRect/>
@@ -186,7 +230,7 @@
                           </pic:cNvPicPr>
                         </pic:nvPicPr>
                         <pic:blipFill>
-                          <a:blip r:embed="rId6"/>
+                          <a:blip r:embed="rId9"/>
                           <a:srcRect/>
                           <a:stretch>
                             <a:fillRect/>
@@ -214,7 +258,7 @@
                           </pic:cNvPicPr>
                         </pic:nvPicPr>
                         <pic:blipFill>
-                          <a:blip r:embed="rId7"/>
+                          <a:blip r:embed="rId10"/>
                           <a:srcRect/>
                           <a:stretch>
                             <a:fillRect/>
@@ -267,26 +311,26 @@
               </wp:anchor>
             </w:drawing>
           </mc:Choice>
-          <mc:Fallback>
+          <mc:Fallback xmlns:wpsCustomData="http://www.wps.cn/officeDocument/2013/wpsCustomData">
             <w:pict>
               <v:group id="Group 16" o:spid="_x0000_s1026" o:spt="203" style="position:absolute;left:0pt;margin-left:309.45pt;margin-top:5.75pt;height:13.05pt;width:54.8pt;mso-position-horizontal-relative:page;z-index:251670528;mso-width-relative:page;mso-height-relative:page;" coordorigin="6219,184" coordsize="1096,261" o:gfxdata="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">
                 <o:lock v:ext="edit" aspectratio="f"/>
                 <v:shape id="Picture 98" o:spid="_x0000_s1026" o:spt="75" type="#_x0000_t75" style="position:absolute;left:6229;top:205;height:240;width:404;" filled="f" o:preferrelative="t" stroked="f" coordsize="21600,21600" o:gfxdata="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">
                   <v:fill on="f" focussize="0,0"/>
                   <v:stroke on="f"/>
-                  <v:imagedata r:id="rId5" o:title=""/>
+                  <v:imagedata r:id="rId11" o:title=""/>
                   <o:lock v:ext="edit" aspectratio="t"/>
                 </v:shape>
                 <v:shape id="Picture 99" o:spid="_x0000_s1026" o:spt="75" type="#_x0000_t75" style="position:absolute;left:6570;top:205;height:240;width:404;" filled="f" o:preferrelative="t" stroked="f" coordsize="21600,21600" o:gfxdata="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">
                   <v:fill on="f" focussize="0,0"/>
                   <v:stroke on="f"/>
-                  <v:imagedata r:id="rId6" o:title=""/>
+                  <v:imagedata r:id="rId12" o:title=""/>
                   <o:lock v:ext="edit" aspectratio="t"/>
                 </v:shape>
                 <v:shape id="Picture 100" o:spid="_x0000_s1026" o:spt="75" type="#_x0000_t75" style="position:absolute;left:6911;top:205;height:240;width:404;" filled="f" o:preferrelative="t" stroked="f" coordsize="21600,21600" o:gfxdata="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">
                   <v:fill on="f" focussize="0,0"/>
                   <v:stroke on="f"/>
-                  <v:imagedata r:id="rId7" o:title=""/>
+                  <v:imagedata r:id="rId13" o:title=""/>
                   <o:lock v:ext="edit" aspectratio="t"/>
                 </v:shape>
                 <v:shape id="Text Box 101" o:spid="_x0000_s1026" o:spt="202" type="#_x0000_t202" style="position:absolute;left:6219;top:184;height:150;width:946;" filled="f" stroked="f" coordsize="21600,21600" o:gfxdata="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">
@@ -306,6 +350,9 @@
         </mc:AlternateContent>
       </w:r>
       <w:r>
+        <w:rPr>
+          <w:noProof/>
+        </w:rPr>
         <w:drawing>
           <wp:anchor distT="0" distB="0" distL="114300" distR="114300" simplePos="0" relativeHeight="251676672" behindDoc="0" locked="0" layoutInCell="1" allowOverlap="1">
             <wp:simplePos x="0" y="0"/>
@@ -332,7 +379,7 @@
                     </pic:cNvPicPr>
                   </pic:nvPicPr>
                   <pic:blipFill>
-                    <a:blip r:embed="rId8">
+                    <a:blip r:embed="rId14">
                       <a:extLst>
                         <a:ext uri="{28A0092B-C50C-407E-A947-70E740481C1C}">
                           <a14:useLocalDpi xmlns:a14="http://schemas.microsoft.com/office/drawing/2010/main" val="0"/>
@@ -389,66 +436,49 @@
         </w:rPr>
         <w:t xml:space="preserve">: </w:t>
       </w:r>
-      <w:r>
-        <w:fldChar w:fldCharType="begin"/>
-      </w:r>
-      <w:r>
-        <w:instrText xml:space="preserve"> HYPERLINK "mailto:asalam345@gmail.com" </w:instrText>
-      </w:r>
-      <w:r>
-        <w:fldChar w:fldCharType="separate"/>
-      </w:r>
-      <w:r>
-        <w:rPr>
-          <w:rStyle w:val="13"/>
+      <w:hyperlink r:id="rId15" w:history="1">
+        <w:r>
+          <w:rPr>
+            <w:rStyle w:val="Hyperlink"/>
+            <w:rFonts w:ascii="Times New Roman" w:hAnsi="Times New Roman"/>
+            <w:sz w:val="24"/>
+            <w:szCs w:val="24"/>
+          </w:rPr>
+          <w:t>asalam345@gmail.com</w:t>
+        </w:r>
+      </w:hyperlink>
+      <w:r>
+        <w:t xml:space="preserve">  </w:t>
+      </w:r>
+      <w:r>
+        <w:rPr>
+          <w:rFonts w:ascii="Times New Roman" w:eastAsia="MS Gothic" w:hAnsi="MS Gothic"/>
+          <w:bCs/>
+          <w:sz w:val="32"/>
+          <w:szCs w:val="32"/>
+        </w:rPr>
+        <w:t>✆</w:t>
+      </w:r>
+      <w:r>
+        <w:rPr>
+          <w:rFonts w:ascii="Times New Roman" w:hAnsi="Times New Roman"/>
+          <w:b/>
+        </w:rPr>
+        <w:t>:</w:t>
+      </w:r>
+      <w:r>
+        <w:rPr>
           <w:rFonts w:ascii="Times New Roman" w:hAnsi="Times New Roman"/>
           <w:sz w:val="24"/>
           <w:szCs w:val="24"/>
         </w:rPr>
-        <w:t>asalam345@gmail.com</w:t>
-      </w:r>
-      <w:r>
-        <w:rPr>
-          <w:rStyle w:val="13"/>
+        <w:t xml:space="preserve">8801673605524                    </w:t>
+      </w:r>
+      <w:r>
+        <w:rPr>
           <w:rFonts w:ascii="Times New Roman" w:hAnsi="Times New Roman"/>
           <w:sz w:val="24"/>
           <w:szCs w:val="24"/>
-        </w:rPr>
-        <w:fldChar w:fldCharType="end"/>
-      </w:r>
-      <w:r>
-        <w:t xml:space="preserve">  </w:t>
-      </w:r>
-      <w:r>
-        <w:rPr>
-          <w:rFonts w:ascii="Times New Roman" w:hAnsi="MS Gothic" w:eastAsia="MS Gothic"/>
-          <w:bCs/>
-          <w:sz w:val="32"/>
-          <w:szCs w:val="32"/>
-        </w:rPr>
-        <w:t>✆</w:t>
-      </w:r>
-      <w:r>
-        <w:rPr>
-          <w:rFonts w:ascii="Times New Roman" w:hAnsi="Times New Roman"/>
-          <w:b/>
-        </w:rPr>
-        <w:t>:</w:t>
-      </w:r>
-      <w:r>
-        <w:rPr>
-          <w:rFonts w:ascii="Times New Roman" w:hAnsi="Times New Roman"/>
-          <w:sz w:val="24"/>
-          <w:szCs w:val="24"/>
-        </w:rPr>
-        <w:t xml:space="preserve">8801673605524                    </w:t>
-      </w:r>
-      <w:r>
-        <w:rPr>
-          <w:rFonts w:hint="default" w:ascii="Times New Roman" w:hAnsi="Times New Roman"/>
-          <w:sz w:val="24"/>
-          <w:szCs w:val="24"/>
-          <w:lang w:val="en-US"/>
         </w:rPr>
         <w:t xml:space="preserve">: </w:t>
       </w:r>
@@ -464,7 +494,7 @@
     </w:p>
     <w:p>
       <w:pPr>
-        <w:pStyle w:val="8"/>
+        <w:pStyle w:val="Date"/>
         <w:keepNext w:val="0"/>
         <w:spacing w:after="0" w:line="240" w:lineRule="auto"/>
         <w:ind w:firstLine="144"/>
@@ -529,6 +559,7 @@
         </w:rPr>
         <w:tab/>
       </w:r>
+      <w:proofErr w:type="gramStart"/>
       <w:r>
         <w:rPr>
           <w:rFonts w:ascii="Courier New" w:hAnsi="Times New Roman"/>
@@ -540,6 +571,7 @@
         </w:rPr>
         <w:t>:</w:t>
       </w:r>
+      <w:proofErr w:type="gramEnd"/>
       <w:r>
         <w:fldChar w:fldCharType="begin"/>
       </w:r>
@@ -551,7 +583,7 @@
       </w:r>
       <w:r>
         <w:rPr>
-          <w:rStyle w:val="13"/>
+          <w:rStyle w:val="Hyperlink"/>
           <w:rFonts w:ascii="Times New Roman" w:hAnsi="Times New Roman"/>
           <w:spacing w:val="0"/>
           <w:sz w:val="24"/>
@@ -561,7 +593,7 @@
       </w:r>
       <w:r>
         <w:rPr>
-          <w:rStyle w:val="13"/>
+          <w:rStyle w:val="Hyperlink"/>
           <w:rFonts w:ascii="Times New Roman" w:hAnsi="Times New Roman"/>
           <w:spacing w:val="0"/>
           <w:sz w:val="24"/>
@@ -569,12 +601,17 @@
         </w:rPr>
         <w:fldChar w:fldCharType="end"/>
       </w:r>
+      <w:bookmarkStart w:id="0" w:name="_GoBack"/>
+      <w:bookmarkEnd w:id="0"/>
     </w:p>
     <w:p>
       <w:pPr>
-        <w:pStyle w:val="19"/>
+        <w:pStyle w:val="IntenseQuote"/>
       </w:pPr>
       <w:r>
+        <w:rPr>
+          <w:noProof/>
+        </w:rPr>
         <mc:AlternateContent>
           <mc:Choice Requires="wps">
             <w:drawing>
@@ -590,7 +627,9 @@
                 <wp:effectExtent l="38100" t="38100" r="37465" b="41910"/>
                 <wp:wrapNone/>
                 <wp:docPr id="1482944095" name="Straight Arrow Connector 15"/>
-                <wp:cNvGraphicFramePr/>
+                <wp:cNvGraphicFramePr>
+                  <a:graphicFrameLocks xmlns:a="http://schemas.openxmlformats.org/drawingml/2006/main"/>
+                </wp:cNvGraphicFramePr>
                 <a:graphic xmlns:a="http://schemas.openxmlformats.org/drawingml/2006/main">
                   <a:graphicData uri="http://schemas.microsoft.com/office/word/2010/wordprocessingShape">
                     <wps:wsp>
@@ -623,7 +662,7 @@
               </wp:anchor>
             </w:drawing>
           </mc:Choice>
-          <mc:Fallback>
+          <mc:Fallback xmlns:wpsCustomData="http://www.wps.cn/officeDocument/2013/wpsCustomData">
             <w:pict>
               <v:shape id="Straight Arrow Connector 15" o:spid="_x0000_s1026" o:spt="32" type="#_x0000_t32" style="position:absolute;left:0pt;margin-left:18pt;margin-top:36.55pt;height:49.2pt;width:0.05pt;z-index:251659264;mso-width-relative:page;mso-height-relative:page;" filled="f" stroked="t" coordsize="21600,21600" o:gfxdata="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">
                 <v:fill on="f" focussize="0,0"/>
@@ -638,8 +677,6 @@
       <w:r>
         <w:t>Objective</w:t>
       </w:r>
-      <w:bookmarkStart w:id="0" w:name="_GoBack"/>
-      <w:bookmarkEnd w:id="0"/>
     </w:p>
     <w:p>
       <w:pPr>
@@ -658,23 +695,26 @@
     </w:p>
     <w:p>
       <w:pPr>
-        <w:pStyle w:val="19"/>
+        <w:pStyle w:val="IntenseQuote"/>
         <w:pBdr>
-          <w:bottom w:val="single" w:color="4F81BD" w:sz="4" w:space="0"/>
+          <w:bottom w:val="single" w:sz="4" w:space="0" w:color="4F81BD"/>
         </w:pBdr>
       </w:pPr>
     </w:p>
     <w:p>
       <w:pPr>
-        <w:pStyle w:val="19"/>
+        <w:pStyle w:val="IntenseQuote"/>
         <w:pBdr>
-          <w:bottom w:val="single" w:color="4F81BD" w:sz="4" w:space="0"/>
+          <w:bottom w:val="single" w:sz="4" w:space="0" w:color="4F81BD"/>
         </w:pBdr>
       </w:pPr>
       <w:r>
         <w:t>Skills</w:t>
       </w:r>
       <w:r>
+        <w:rPr>
+          <w:noProof/>
+        </w:rPr>
         <mc:AlternateContent>
           <mc:Choice Requires="wps">
             <w:drawing>
@@ -690,7 +730,9 @@
                 <wp:effectExtent l="0" t="0" r="0" b="3810"/>
                 <wp:wrapNone/>
                 <wp:docPr id="2053071716" name="Rectangle 14"/>
-                <wp:cNvGraphicFramePr/>
+                <wp:cNvGraphicFramePr>
+                  <a:graphicFrameLocks xmlns:a="http://schemas.openxmlformats.org/drawingml/2006/main"/>
+                </wp:cNvGraphicFramePr>
                 <a:graphic xmlns:a="http://schemas.openxmlformats.org/drawingml/2006/main">
                   <a:graphicData uri="http://schemas.microsoft.com/office/word/2010/wordprocessingShape">
                     <wps:wsp>
@@ -771,10 +813,10 @@
                                 <w:numId w:val="1"/>
                               </w:numPr>
                               <w:tabs>
+                                <w:tab w:val="clear" w:pos="432"/>
                                 <w:tab w:val="left" w:pos="0"/>
                                 <w:tab w:val="left" w:pos="576"/>
                                 <w:tab w:val="left" w:pos="689"/>
-                                <w:tab w:val="clear" w:pos="432"/>
                               </w:tabs>
                               <w:spacing w:line="240" w:lineRule="atLeast"/>
                               <w:ind w:hanging="144"/>
@@ -788,7 +830,14 @@
                                 <w:sz w:val="20"/>
                                 <w:szCs w:val="20"/>
                               </w:rPr>
-                              <w:t>SQL Server</w:t>
+                              <w:t>SQL Se</w:t>
+                            </w:r>
+                            <w:r>
+                              <w:rPr>
+                                <w:sz w:val="20"/>
+                                <w:szCs w:val="20"/>
+                              </w:rPr>
+                              <w:t>rver</w:t>
                             </w:r>
                           </w:p>
                           <w:p>
@@ -798,8 +847,8 @@
                                 <w:numId w:val="1"/>
                               </w:numPr>
                               <w:tabs>
+                                <w:tab w:val="clear" w:pos="432"/>
                                 <w:tab w:val="left" w:pos="576"/>
-                                <w:tab w:val="clear" w:pos="432"/>
                               </w:tabs>
                               <w:ind w:hanging="144"/>
                               <w:rPr>
@@ -826,7 +875,7 @@
               </wp:anchor>
             </w:drawing>
           </mc:Choice>
-          <mc:Fallback>
+          <mc:Fallback xmlns:wpsCustomData="http://www.wps.cn/officeDocument/2013/wpsCustomData">
             <w:pict>
               <v:rect id="Rectangle 14" o:spid="_x0000_s1026" o:spt="1" style="position:absolute;left:0pt;margin-left:328.65pt;margin-top:39.55pt;height:70.2pt;width:103.5pt;z-index:251672576;mso-width-relative:page;mso-height-relative:page;" fillcolor="#FFFFFF" filled="t" stroked="t" coordsize="21600,21600" o:gfxdata="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">
                 <v:fill on="t" focussize="0,0"/>
@@ -943,12 +992,15 @@
     </w:p>
     <w:p>
       <w:pPr>
-        <w:pStyle w:val="19"/>
+        <w:pStyle w:val="IntenseQuote"/>
         <w:tabs>
           <w:tab w:val="right" w:pos="9864"/>
         </w:tabs>
       </w:pPr>
       <w:r>
+        <w:rPr>
+          <w:noProof/>
+        </w:rPr>
         <mc:AlternateContent>
           <mc:Choice Requires="wps">
             <w:drawing>
@@ -964,7 +1016,9 @@
                 <wp:effectExtent l="0" t="0" r="0" b="3810"/>
                 <wp:wrapNone/>
                 <wp:docPr id="424335296" name="Rectangle 13"/>
-                <wp:cNvGraphicFramePr/>
+                <wp:cNvGraphicFramePr>
+                  <a:graphicFrameLocks xmlns:a="http://schemas.openxmlformats.org/drawingml/2006/main"/>
+                </wp:cNvGraphicFramePr>
                 <a:graphic xmlns:a="http://schemas.openxmlformats.org/drawingml/2006/main">
                   <a:graphicData uri="http://schemas.microsoft.com/office/word/2010/wordprocessingShape">
                     <wps:wsp>
@@ -1077,6 +1131,7 @@
                                 <w:szCs w:val="20"/>
                               </w:rPr>
                             </w:pPr>
+                            <w:proofErr w:type="spellStart"/>
                             <w:r>
                               <w:rPr>
                                 <w:sz w:val="20"/>
@@ -1084,6 +1139,7 @@
                               </w:rPr>
                               <w:t>Blazor</w:t>
                             </w:r>
+                            <w:proofErr w:type="spellEnd"/>
                           </w:p>
                           <w:p>
                             <w:pPr>
@@ -1168,7 +1224,7 @@
               </wp:anchor>
             </w:drawing>
           </mc:Choice>
-          <mc:Fallback>
+          <mc:Fallback xmlns:wpsCustomData="http://www.wps.cn/officeDocument/2013/wpsCustomData">
             <w:pict>
               <v:rect id="Rectangle 13" o:spid="_x0000_s1026" o:spt="1" style="position:absolute;left:0pt;margin-left:186.4pt;margin-top:12.75pt;height:85.2pt;width:132.5pt;z-index:251673600;mso-width-relative:page;mso-height-relative:page;" fillcolor="#FFFFFF" filled="t" stroked="t" coordsize="21600,21600" o:gfxdata="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">
                 <v:fill on="t" focussize="0,0"/>
@@ -1351,6 +1407,9 @@
         </mc:AlternateContent>
       </w:r>
       <w:r>
+        <w:rPr>
+          <w:noProof/>
+        </w:rPr>
         <mc:AlternateContent>
           <mc:Choice Requires="wps">
             <w:drawing>
@@ -1366,7 +1425,9 @@
                 <wp:effectExtent l="0" t="0" r="2540" b="0"/>
                 <wp:wrapNone/>
                 <wp:docPr id="878771236" name="Scroll: Horizontal 12"/>
-                <wp:cNvGraphicFramePr/>
+                <wp:cNvGraphicFramePr>
+                  <a:graphicFrameLocks xmlns:a="http://schemas.openxmlformats.org/drawingml/2006/main"/>
+                </wp:cNvGraphicFramePr>
                 <a:graphic xmlns:a="http://schemas.openxmlformats.org/drawingml/2006/main">
                   <a:graphicData uri="http://schemas.microsoft.com/office/word/2010/wordprocessingShape">
                     <wps:wsp>
@@ -1415,7 +1476,7 @@
               </wp:anchor>
             </w:drawing>
           </mc:Choice>
-          <mc:Fallback>
+          <mc:Fallback xmlns:wpsCustomData="http://www.wps.cn/officeDocument/2013/wpsCustomData">
             <w:pict>
               <v:shape id="Scroll: Horizontal 12" o:spid="_x0000_s1026" o:spt="98" type="#_x0000_t98" style="position:absolute;left:0pt;margin-left:38.45pt;margin-top:1.7pt;height:112.65pt;width:509.8pt;z-index:251671552;mso-width-relative:page;mso-height-relative:page;" filled="f" stroked="t" coordsize="21600,21600" o:gfxdata="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" adj="1552">
                 <v:fill on="f" focussize="0,0"/>
@@ -1443,6 +1504,9 @@
         </mc:AlternateContent>
       </w:r>
       <w:r>
+        <w:rPr>
+          <w:noProof/>
+        </w:rPr>
         <mc:AlternateContent>
           <mc:Choice Requires="wps">
             <w:drawing>
@@ -1458,7 +1522,9 @@
                 <wp:effectExtent l="0" t="0" r="0" b="6985"/>
                 <wp:wrapNone/>
                 <wp:docPr id="545021236" name="Rectangle 11"/>
-                <wp:cNvGraphicFramePr/>
+                <wp:cNvGraphicFramePr>
+                  <a:graphicFrameLocks xmlns:a="http://schemas.openxmlformats.org/drawingml/2006/main"/>
+                </wp:cNvGraphicFramePr>
                 <a:graphic xmlns:a="http://schemas.openxmlformats.org/drawingml/2006/main">
                   <a:graphicData uri="http://schemas.microsoft.com/office/word/2010/wordprocessingShape">
                     <wps:wsp>
@@ -1543,7 +1609,7 @@
               </wp:anchor>
             </w:drawing>
           </mc:Choice>
-          <mc:Fallback>
+          <mc:Fallback xmlns:wpsCustomData="http://www.wps.cn/officeDocument/2013/wpsCustomData">
             <w:pict>
               <v:rect id="Rectangle 11" o:spid="_x0000_s1026" o:spt="1" style="position:absolute;left:0pt;margin-left:433.65pt;margin-top:10.95pt;height:60.95pt;width:105.6pt;z-index:251674624;mso-width-relative:page;mso-height-relative:page;" fillcolor="#FFFFFF" filled="t" stroked="t" coordsize="21600,21600" o:gfxdata="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">
                 <v:fill on="t" focussize="0,0"/>
@@ -1607,6 +1673,9 @@
         </mc:AlternateContent>
       </w:r>
       <w:r>
+        <w:rPr>
+          <w:noProof/>
+        </w:rPr>
         <mc:AlternateContent>
           <mc:Choice Requires="wps">
             <w:drawing>
@@ -1622,7 +1691,9 @@
                 <wp:effectExtent l="0" t="0" r="1905" b="0"/>
                 <wp:wrapNone/>
                 <wp:docPr id="1124584631" name="Rectangle 10"/>
-                <wp:cNvGraphicFramePr/>
+                <wp:cNvGraphicFramePr>
+                  <a:graphicFrameLocks xmlns:a="http://schemas.openxmlformats.org/drawingml/2006/main"/>
+                </wp:cNvGraphicFramePr>
                 <a:graphic xmlns:a="http://schemas.openxmlformats.org/drawingml/2006/main">
                   <a:graphicData uri="http://schemas.microsoft.com/office/word/2010/wordprocessingShape">
                     <wps:wsp>
@@ -1759,7 +1830,7 @@
               </wp:anchor>
             </w:drawing>
           </mc:Choice>
-          <mc:Fallback>
+          <mc:Fallback xmlns:wpsCustomData="http://www.wps.cn/officeDocument/2013/wpsCustomData">
             <w:pict>
               <v:rect id="Rectangle 10" o:spid="_x0000_s1026" o:spt="1" style="position:absolute;left:0pt;margin-left:55.65pt;margin-top:14.3pt;height:58.65pt;width:116.85pt;z-index:251675648;mso-width-relative:page;mso-height-relative:page;" fillcolor="#FFFFFF" filled="t" stroked="t" coordsize="21600,21600" o:gfxdata="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">
                 <v:fill on="t" focussize="0,0"/>
@@ -1877,7 +1948,7 @@
     </w:p>
     <w:p>
       <w:pPr>
-        <w:pStyle w:val="19"/>
+        <w:pStyle w:val="IntenseQuote"/>
         <w:tabs>
           <w:tab w:val="right" w:pos="9864"/>
         </w:tabs>
@@ -1885,7 +1956,7 @@
     </w:p>
     <w:p>
       <w:pPr>
-        <w:pStyle w:val="19"/>
+        <w:pStyle w:val="IntenseQuote"/>
         <w:tabs>
           <w:tab w:val="right" w:pos="9864"/>
         </w:tabs>
@@ -1893,7 +1964,7 @@
     </w:p>
     <w:p>
       <w:pPr>
-        <w:pStyle w:val="19"/>
+        <w:pStyle w:val="IntenseQuote"/>
         <w:tabs>
           <w:tab w:val="right" w:pos="9864"/>
         </w:tabs>
@@ -1901,7 +1972,7 @@
     </w:p>
     <w:p>
       <w:pPr>
-        <w:pStyle w:val="19"/>
+        <w:pStyle w:val="IntenseQuote"/>
         <w:tabs>
           <w:tab w:val="right" w:pos="9864"/>
         </w:tabs>
@@ -1909,7 +1980,7 @@
     </w:p>
     <w:p>
       <w:pPr>
-        <w:pStyle w:val="19"/>
+        <w:pStyle w:val="IntenseQuote"/>
         <w:tabs>
           <w:tab w:val="right" w:pos="9864"/>
         </w:tabs>
@@ -1920,6 +1991,9 @@
     </w:p>
     <w:p>
       <w:r>
+        <w:rPr>
+          <w:noProof/>
+        </w:rPr>
         <mc:AlternateContent>
           <mc:Choice Requires="wps">
             <w:drawing>
@@ -1935,7 +2009,9 @@
                 <wp:effectExtent l="0" t="0" r="9525" b="1905"/>
                 <wp:wrapNone/>
                 <wp:docPr id="1888905218" name="Text Box 9"/>
-                <wp:cNvGraphicFramePr/>
+                <wp:cNvGraphicFramePr>
+                  <a:graphicFrameLocks xmlns:a="http://schemas.openxmlformats.org/drawingml/2006/main"/>
+                </wp:cNvGraphicFramePr>
                 <a:graphic xmlns:a="http://schemas.openxmlformats.org/drawingml/2006/main">
                   <a:graphicData uri="http://schemas.microsoft.com/office/word/2010/wordprocessingShape">
                     <wps:wsp>
@@ -1965,7 +2041,7 @@
                         <w:txbxContent>
                           <w:p>
                             <w:pPr>
-                              <w:pStyle w:val="26"/>
+                              <w:pStyle w:val="Default"/>
                               <w:rPr>
                                 <w:rFonts w:ascii="Lucida Fax" w:hAnsi="Lucida Fax"/>
                                 <w:b/>
@@ -1974,6 +2050,7 @@
                                 <w:iCs/>
                               </w:rPr>
                             </w:pPr>
+                            <w:proofErr w:type="spellStart"/>
                             <w:r>
                               <w:rPr>
                                 <w:b/>
@@ -1982,7 +2059,18 @@
                                 <w:sz w:val="28"/>
                                 <w:szCs w:val="28"/>
                               </w:rPr>
-                              <w:t xml:space="preserve">TecHHub Bangladesh, Save the Children International   </w:t>
+                              <w:t>TecHHub</w:t>
+                            </w:r>
+                            <w:proofErr w:type="spellEnd"/>
+                            <w:r>
+                              <w:rPr>
+                                <w:b/>
+                                <w:bCs/>
+                                <w:color w:val="auto"/>
+                                <w:sz w:val="28"/>
+                                <w:szCs w:val="28"/>
+                              </w:rPr>
+                              <w:t xml:space="preserve"> Bangladesh, Save the Children International   </w:t>
                             </w:r>
                             <w:r>
                               <w:rPr>
@@ -2122,13 +2210,57 @@
                             </w:pPr>
                             <w:r>
                               <w:rPr>
-                                <w:rStyle w:val="13"/>
+                                <w:rStyle w:val="Hyperlink"/>
                                 <w:color w:val="auto"/>
                                 <w:sz w:val="20"/>
                                 <w:szCs w:val="20"/>
                                 <w:u w:val="none"/>
                               </w:rPr>
-                              <w:t>Map project with Blazor and RapidFire framework.</w:t>
+                              <w:t xml:space="preserve">Map project with </w:t>
+                            </w:r>
+                            <w:proofErr w:type="spellStart"/>
+                            <w:r>
+                              <w:rPr>
+                                <w:rStyle w:val="Hyperlink"/>
+                                <w:color w:val="auto"/>
+                                <w:sz w:val="20"/>
+                                <w:szCs w:val="20"/>
+                                <w:u w:val="none"/>
+                              </w:rPr>
+                              <w:t>Blazor</w:t>
+                            </w:r>
+                            <w:proofErr w:type="spellEnd"/>
+                            <w:r>
+                              <w:rPr>
+                                <w:rStyle w:val="Hyperlink"/>
+                                <w:color w:val="auto"/>
+                                <w:sz w:val="20"/>
+                                <w:szCs w:val="20"/>
+                                <w:u w:val="none"/>
+                              </w:rPr>
+                              <w:t xml:space="preserve"> and </w:t>
+                            </w:r>
+                            <w:proofErr w:type="spellStart"/>
+                            <w:r>
+                              <w:rPr>
+                                <w:rStyle w:val="Hyperlink"/>
+                                <w:color w:val="auto"/>
+                                <w:sz w:val="20"/>
+                                <w:szCs w:val="20"/>
+                                <w:u w:val="none"/>
+                              </w:rPr>
+                              <w:t>RapidFire</w:t>
+                            </w:r>
+                            <w:proofErr w:type="spellEnd"/>
+                            <w:r>
+                              <w:rPr>
+                                <w:rStyle w:val="Hyperlink"/>
+                                <w:color w:val="auto"/>
+                                <w:sz w:val="20"/>
+                                <w:szCs w:val="20"/>
+                                <w:u w:val="none"/>
+                              </w:rPr>
+                              <w:t xml:space="preserve"> framework.</w:t>
                             </w:r>
                           </w:p>
                           <w:p>
@@ -2139,7 +2271,7 @@
                               </w:numPr>
                               <w:spacing w:before="20"/>
                               <w:rPr>
-                                <w:rStyle w:val="13"/>
+                                <w:rStyle w:val="Hyperlink"/>
                                 <w:color w:val="auto"/>
                                 <w:sz w:val="20"/>
                                 <w:szCs w:val="20"/>
@@ -2148,13 +2280,23 @@
                             </w:pPr>
                             <w:r>
                               <w:rPr>
-                                <w:rStyle w:val="13"/>
+                                <w:rStyle w:val="Hyperlink"/>
                                 <w:color w:val="auto"/>
                                 <w:sz w:val="20"/>
                                 <w:szCs w:val="20"/>
                                 <w:u w:val="none"/>
                               </w:rPr>
-                              <w:t xml:space="preserve">R&amp;D with different things like Docker, micro service, free tools. </w:t>
+                              <w:t>R&amp;D with different things like Docker, micro service, free too</w:t>
+                            </w:r>
+                            <w:r>
+                              <w:rPr>
+                                <w:rStyle w:val="Hyperlink"/>
+                                <w:color w:val="auto"/>
+                                <w:sz w:val="20"/>
+                                <w:szCs w:val="20"/>
+                                <w:u w:val="none"/>
+                              </w:rPr>
+                              <w:t xml:space="preserve">ls. </w:t>
                             </w:r>
                           </w:p>
                           <w:p>
@@ -2165,7 +2307,7 @@
                               </w:numPr>
                               <w:spacing w:before="20"/>
                               <w:rPr>
-                                <w:rStyle w:val="13"/>
+                                <w:rStyle w:val="Hyperlink"/>
                                 <w:color w:val="auto"/>
                                 <w:sz w:val="20"/>
                                 <w:szCs w:val="20"/>
@@ -2174,7 +2316,7 @@
                             </w:pPr>
                             <w:r>
                               <w:rPr>
-                                <w:rStyle w:val="13"/>
+                                <w:rStyle w:val="Hyperlink"/>
                                 <w:color w:val="auto"/>
                                 <w:sz w:val="20"/>
                                 <w:szCs w:val="20"/>
@@ -2191,7 +2333,7 @@
                               </w:numPr>
                               <w:spacing w:before="20"/>
                               <w:rPr>
-                                <w:rStyle w:val="13"/>
+                                <w:rStyle w:val="Hyperlink"/>
                                 <w:color w:val="auto"/>
                                 <w:sz w:val="20"/>
                                 <w:szCs w:val="20"/>
@@ -2200,7 +2342,7 @@
                             </w:pPr>
                             <w:r>
                               <w:rPr>
-                                <w:rStyle w:val="13"/>
+                                <w:rStyle w:val="Hyperlink"/>
                                 <w:color w:val="auto"/>
                                 <w:sz w:val="20"/>
                                 <w:szCs w:val="20"/>
@@ -2217,7 +2359,7 @@
                               </w:numPr>
                               <w:spacing w:before="20"/>
                               <w:rPr>
-                                <w:rStyle w:val="13"/>
+                                <w:rStyle w:val="Hyperlink"/>
                                 <w:color w:val="auto"/>
                                 <w:sz w:val="20"/>
                                 <w:szCs w:val="20"/>
@@ -2226,7 +2368,7 @@
                             </w:pPr>
                             <w:r>
                               <w:rPr>
-                                <w:rStyle w:val="13"/>
+                                <w:rStyle w:val="Hyperlink"/>
                                 <w:color w:val="auto"/>
                                 <w:sz w:val="20"/>
                                 <w:szCs w:val="20"/>
@@ -2243,7 +2385,7 @@
                               </w:numPr>
                               <w:spacing w:before="20"/>
                               <w:rPr>
-                                <w:rStyle w:val="13"/>
+                                <w:rStyle w:val="Hyperlink"/>
                                 <w:color w:val="auto"/>
                                 <w:sz w:val="20"/>
                                 <w:szCs w:val="20"/>
@@ -2252,7 +2394,7 @@
                             </w:pPr>
                             <w:r>
                               <w:rPr>
-                                <w:rStyle w:val="13"/>
+                                <w:rStyle w:val="Hyperlink"/>
                                 <w:color w:val="auto"/>
                                 <w:sz w:val="20"/>
                                 <w:szCs w:val="20"/>
@@ -2269,22 +2411,34 @@
                               </w:numPr>
                               <w:spacing w:before="20"/>
                               <w:rPr>
-                                <w:rStyle w:val="13"/>
+                                <w:rStyle w:val="Hyperlink"/>
                                 <w:color w:val="auto"/>
                                 <w:sz w:val="20"/>
                                 <w:szCs w:val="20"/>
                                 <w:u w:val="none"/>
                               </w:rPr>
                             </w:pPr>
-                            <w:r>
-                              <w:rPr>
-                                <w:rStyle w:val="13"/>
+                            <w:proofErr w:type="spellStart"/>
+                            <w:r>
+                              <w:rPr>
+                                <w:rStyle w:val="Hyperlink"/>
                                 <w:color w:val="auto"/>
                                 <w:sz w:val="20"/>
                                 <w:szCs w:val="20"/>
                                 <w:u w:val="none"/>
                               </w:rPr>
-                              <w:t>Blazor project</w:t>
+                              <w:t>Blazor</w:t>
+                            </w:r>
+                            <w:proofErr w:type="spellEnd"/>
+                            <w:r>
+                              <w:rPr>
+                                <w:rStyle w:val="Hyperlink"/>
+                                <w:color w:val="auto"/>
+                                <w:sz w:val="20"/>
+                                <w:szCs w:val="20"/>
+                                <w:u w:val="none"/>
+                              </w:rPr>
+                              <w:t xml:space="preserve"> project</w:t>
                             </w:r>
                           </w:p>
                           <w:p>
@@ -2292,7 +2446,7 @@
                               <w:spacing w:before="20"/>
                               <w:ind w:left="720"/>
                               <w:rPr>
-                                <w:rStyle w:val="13"/>
+                                <w:rStyle w:val="Hyperlink"/>
                                 <w:color w:val="auto"/>
                                 <w:sz w:val="20"/>
                                 <w:szCs w:val="20"/>
@@ -2305,7 +2459,7 @@
                               <w:spacing w:before="20"/>
                               <w:ind w:left="720"/>
                               <w:rPr>
-                                <w:rStyle w:val="13"/>
+                                <w:rStyle w:val="Hyperlink"/>
                                 <w:color w:val="auto"/>
                                 <w:u w:val="none"/>
                               </w:rPr>
@@ -2322,7 +2476,7 @@
               </wp:anchor>
             </w:drawing>
           </mc:Choice>
-          <mc:Fallback>
+          <mc:Fallback xmlns:wpsCustomData="http://www.wps.cn/officeDocument/2013/wpsCustomData">
             <w:pict>
               <v:shape id="Text Box 9" o:spid="_x0000_s1026" o:spt="202" type="#_x0000_t202" style="position:absolute;left:0pt;margin-left:36.75pt;margin-top:6.7pt;height:185.85pt;width:510.75pt;z-index:251669504;mso-width-relative:page;mso-height-relative:page;" fillcolor="#FFFFFF" filled="t" stroked="t" coordsize="21600,21600" o:gfxdata="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">
                 <v:fill on="t" focussize="0,0"/>
@@ -2712,6 +2866,9 @@
     <w:p/>
     <w:p>
       <w:r>
+        <w:rPr>
+          <w:noProof/>
+        </w:rPr>
         <mc:AlternateContent>
           <mc:Choice Requires="wps">
             <w:drawing>
@@ -2727,7 +2884,9 @@
                 <wp:effectExtent l="0" t="0" r="9525" b="9525"/>
                 <wp:wrapNone/>
                 <wp:docPr id="1990471837" name="Text Box 8"/>
-                <wp:cNvGraphicFramePr/>
+                <wp:cNvGraphicFramePr>
+                  <a:graphicFrameLocks xmlns:a="http://schemas.openxmlformats.org/drawingml/2006/main"/>
+                </wp:cNvGraphicFramePr>
                 <a:graphic xmlns:a="http://schemas.openxmlformats.org/drawingml/2006/main">
                   <a:graphicData uri="http://schemas.microsoft.com/office/word/2010/wordprocessingShape">
                     <wps:wsp>
@@ -2757,7 +2916,7 @@
                         <w:txbxContent>
                           <w:p>
                             <w:pPr>
-                              <w:pStyle w:val="26"/>
+                              <w:pStyle w:val="Default"/>
                               <w:rPr>
                                 <w:rFonts w:ascii="Lucida Fax" w:hAnsi="Lucida Fax"/>
                                 <w:b/>
@@ -2815,6 +2974,7 @@
                                 <w:iCs/>
                               </w:rPr>
                               <w:tab/>
+                              <w:t xml:space="preserve">      </w:t>
                             </w:r>
                             <w:r>
                               <w:rPr>
@@ -2824,7 +2984,7 @@
                                 <w:i/>
                                 <w:iCs/>
                               </w:rPr>
-                              <w:t xml:space="preserve">      </w:t>
+                              <w:tab/>
                             </w:r>
                             <w:r>
                               <w:rPr>
@@ -2835,25 +2995,6 @@
                                 <w:iCs/>
                               </w:rPr>
                               <w:tab/>
-                            </w:r>
-                            <w:r>
-                              <w:rPr>
-                                <w:rFonts w:ascii="Lucida Fax" w:hAnsi="Lucida Fax"/>
-                                <w:b/>
-                                <w:bCs/>
-                                <w:i/>
-                                <w:iCs/>
-                              </w:rPr>
-                              <w:tab/>
-                            </w:r>
-                            <w:r>
-                              <w:rPr>
-                                <w:rFonts w:ascii="Lucida Fax" w:hAnsi="Lucida Fax"/>
-                                <w:b/>
-                                <w:bCs/>
-                                <w:i/>
-                                <w:iCs/>
-                              </w:rPr>
                               <w:t xml:space="preserve">        </w:t>
                             </w:r>
                             <w:r>
@@ -3084,12 +3225,37 @@
                                 <w:szCs w:val="20"/>
                               </w:rPr>
                             </w:pPr>
-                            <w:r>
-                              <w:rPr>
-                                <w:sz w:val="20"/>
-                                <w:szCs w:val="20"/>
-                              </w:rPr>
-                              <w:t xml:space="preserve">Amtoli, Mohakhali, Dhaka. </w:t>
+                            <w:proofErr w:type="spellStart"/>
+                            <w:r>
+                              <w:rPr>
+                                <w:sz w:val="20"/>
+                                <w:szCs w:val="20"/>
+                              </w:rPr>
+                              <w:t>Amtoli</w:t>
+                            </w:r>
+                            <w:proofErr w:type="spellEnd"/>
+                            <w:r>
+                              <w:rPr>
+                                <w:sz w:val="20"/>
+                                <w:szCs w:val="20"/>
+                              </w:rPr>
+                              <w:t xml:space="preserve">, </w:t>
+                            </w:r>
+                            <w:proofErr w:type="spellStart"/>
+                            <w:r>
+                              <w:rPr>
+                                <w:sz w:val="20"/>
+                                <w:szCs w:val="20"/>
+                              </w:rPr>
+                              <w:t>Mohakhali</w:t>
+                            </w:r>
+                            <w:proofErr w:type="spellEnd"/>
+                            <w:r>
+                              <w:rPr>
+                                <w:sz w:val="20"/>
+                                <w:szCs w:val="20"/>
+                              </w:rPr>
+                              <w:t xml:space="preserve">, Dhaka. </w:t>
                             </w:r>
                           </w:p>
                           <w:p>
@@ -3176,7 +3342,7 @@
                               </w:numPr>
                               <w:spacing w:before="20"/>
                               <w:rPr>
-                                <w:rStyle w:val="13"/>
+                                <w:rStyle w:val="Hyperlink"/>
                                 <w:color w:val="auto"/>
                                 <w:sz w:val="20"/>
                                 <w:szCs w:val="20"/>
@@ -3186,15 +3352,27 @@
                             <w:r>
                               <w:t xml:space="preserve"> </w:t>
                             </w:r>
-                            <w:r>
-                              <w:rPr>
-                                <w:rStyle w:val="13"/>
+                            <w:proofErr w:type="spellStart"/>
+                            <w:r>
+                              <w:rPr>
+                                <w:rStyle w:val="Hyperlink"/>
                                 <w:color w:val="auto"/>
                                 <w:sz w:val="20"/>
                                 <w:szCs w:val="20"/>
                                 <w:u w:val="none"/>
                               </w:rPr>
-                              <w:t xml:space="preserve">NopCommerce (plugin development e.g.: single page checkout, category wise slide, mpay24 etc.) </w:t>
+                              <w:t>NopCommerce</w:t>
+                            </w:r>
+                            <w:proofErr w:type="spellEnd"/>
+                            <w:r>
+                              <w:rPr>
+                                <w:rStyle w:val="Hyperlink"/>
+                                <w:color w:val="auto"/>
+                                <w:sz w:val="20"/>
+                                <w:szCs w:val="20"/>
+                                <w:u w:val="none"/>
+                              </w:rPr>
+                              <w:t xml:space="preserve"> (plugin development e.g.: single page checkout, category wise slide, mpay24 etc.) </w:t>
                             </w:r>
                           </w:p>
                           <w:p>
@@ -3205,7 +3383,7 @@
                               </w:numPr>
                               <w:spacing w:before="20"/>
                               <w:rPr>
-                                <w:rStyle w:val="13"/>
+                                <w:rStyle w:val="Hyperlink"/>
                                 <w:color w:val="auto"/>
                                 <w:sz w:val="20"/>
                                 <w:szCs w:val="20"/>
@@ -3214,7 +3392,7 @@
                             </w:pPr>
                             <w:r>
                               <w:rPr>
-                                <w:rStyle w:val="13"/>
+                                <w:rStyle w:val="Hyperlink"/>
                                 <w:color w:val="auto"/>
                                 <w:sz w:val="20"/>
                                 <w:szCs w:val="20"/>
@@ -3254,7 +3432,7 @@
               </wp:anchor>
             </w:drawing>
           </mc:Choice>
-          <mc:Fallback>
+          <mc:Fallback xmlns:wpsCustomData="http://www.wps.cn/officeDocument/2013/wpsCustomData">
             <w:pict>
               <v:shape id="Text Box 8" o:spid="_x0000_s1026" o:spt="202" type="#_x0000_t202" style="position:absolute;left:0pt;margin-left:36.75pt;margin-top:5.95pt;height:92.25pt;width:510.75pt;z-index:251668480;mso-width-relative:page;mso-height-relative:page;" fillcolor="#FFFFFF" filled="t" stroked="t" coordsize="21600,21600" o:gfxdata="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">
                 <v:fill on="t" focussize="0,0"/>
@@ -3808,6 +3986,9 @@
         <w:spacing w:before="20"/>
       </w:pPr>
       <w:r>
+        <w:rPr>
+          <w:noProof/>
+        </w:rPr>
         <mc:AlternateContent>
           <mc:Choice Requires="wps">
             <w:drawing>
@@ -3823,7 +4004,9 @@
                 <wp:effectExtent l="0" t="0" r="9525" b="0"/>
                 <wp:wrapNone/>
                 <wp:docPr id="402929283" name="Text Box 7"/>
-                <wp:cNvGraphicFramePr/>
+                <wp:cNvGraphicFramePr>
+                  <a:graphicFrameLocks xmlns:a="http://schemas.openxmlformats.org/drawingml/2006/main"/>
+                </wp:cNvGraphicFramePr>
                 <a:graphic xmlns:a="http://schemas.openxmlformats.org/drawingml/2006/main">
                   <a:graphicData uri="http://schemas.microsoft.com/office/word/2010/wordprocessingShape">
                     <wps:wsp>
@@ -3853,7 +4036,7 @@
                         <w:txbxContent>
                           <w:p>
                             <w:pPr>
-                              <w:pStyle w:val="26"/>
+                              <w:pStyle w:val="Default"/>
                               <w:rPr>
                                 <w:rFonts w:ascii="Lucida Fax" w:hAnsi="Lucida Fax"/>
                                 <w:b/>
@@ -3881,15 +4064,6 @@
                                 <w:szCs w:val="28"/>
                               </w:rPr>
                               <w:tab/>
-                            </w:r>
-                            <w:r>
-                              <w:rPr>
-                                <w:b/>
-                                <w:bCs/>
-                                <w:color w:val="auto"/>
-                                <w:sz w:val="28"/>
-                                <w:szCs w:val="28"/>
-                              </w:rPr>
                               <w:t>Ltd.</w:t>
                             </w:r>
                             <w:r>
@@ -3921,6 +4095,7 @@
                                 <w:iCs/>
                               </w:rPr>
                               <w:tab/>
+                              <w:t xml:space="preserve">        </w:t>
                             </w:r>
                             <w:r>
                               <w:rPr>
@@ -3930,7 +4105,7 @@
                                 <w:i/>
                                 <w:iCs/>
                               </w:rPr>
-                              <w:t xml:space="preserve">        </w:t>
+                              <w:tab/>
                             </w:r>
                             <w:r>
                               <w:rPr>
@@ -3941,25 +4116,6 @@
                                 <w:iCs/>
                               </w:rPr>
                               <w:tab/>
-                            </w:r>
-                            <w:r>
-                              <w:rPr>
-                                <w:rFonts w:ascii="Lucida Fax" w:hAnsi="Lucida Fax"/>
-                                <w:b/>
-                                <w:bCs/>
-                                <w:i/>
-                                <w:iCs/>
-                              </w:rPr>
-                              <w:tab/>
-                            </w:r>
-                            <w:r>
-                              <w:rPr>
-                                <w:rFonts w:ascii="Lucida Fax" w:hAnsi="Lucida Fax"/>
-                                <w:b/>
-                                <w:bCs/>
-                                <w:i/>
-                                <w:iCs/>
-                              </w:rPr>
                               <w:t xml:space="preserve">       </w:t>
                             </w:r>
                             <w:r>
@@ -4180,12 +4336,21 @@
                                 <w:szCs w:val="20"/>
                               </w:rPr>
                             </w:pPr>
-                            <w:r>
-                              <w:rPr>
-                                <w:sz w:val="20"/>
-                                <w:szCs w:val="20"/>
-                              </w:rPr>
-                              <w:t xml:space="preserve">Niketon, Gulshan-1, Dhaka. </w:t>
+                            <w:proofErr w:type="spellStart"/>
+                            <w:r>
+                              <w:rPr>
+                                <w:sz w:val="20"/>
+                                <w:szCs w:val="20"/>
+                              </w:rPr>
+                              <w:t>Niketon</w:t>
+                            </w:r>
+                            <w:proofErr w:type="spellEnd"/>
+                            <w:r>
+                              <w:rPr>
+                                <w:sz w:val="20"/>
+                                <w:szCs w:val="20"/>
+                              </w:rPr>
+                              <w:t xml:space="preserve">, Gulshan-1, Dhaka. </w:t>
                             </w:r>
                           </w:p>
                           <w:p>
@@ -4244,7 +4409,7 @@
                               <w:adjustRightInd w:val="0"/>
                               <w:spacing w:before="20"/>
                               <w:rPr>
-                                <w:rStyle w:val="13"/>
+                                <w:rStyle w:val="Hyperlink"/>
                                 <w:color w:val="auto"/>
                                 <w:sz w:val="20"/>
                                 <w:szCs w:val="20"/>
@@ -4264,7 +4429,7 @@
                             </w:r>
                             <w:r>
                               <w:rPr>
-                                <w:rStyle w:val="13"/>
+                                <w:rStyle w:val="Hyperlink"/>
                                 <w:color w:val="auto"/>
                                 <w:sz w:val="20"/>
                                 <w:szCs w:val="20"/>
@@ -4281,7 +4446,7 @@
                               </w:numPr>
                               <w:spacing w:before="20"/>
                               <w:rPr>
-                                <w:rStyle w:val="13"/>
+                                <w:rStyle w:val="Hyperlink"/>
                                 <w:color w:val="auto"/>
                                 <w:sz w:val="20"/>
                                 <w:szCs w:val="20"/>
@@ -4290,7 +4455,7 @@
                             </w:pPr>
                             <w:r>
                               <w:rPr>
-                                <w:rStyle w:val="13"/>
+                                <w:rStyle w:val="Hyperlink"/>
                                 <w:color w:val="auto"/>
                                 <w:sz w:val="20"/>
                                 <w:szCs w:val="20"/>
@@ -4307,7 +4472,7 @@
                               </w:numPr>
                               <w:spacing w:before="20"/>
                               <w:rPr>
-                                <w:rStyle w:val="13"/>
+                                <w:rStyle w:val="Hyperlink"/>
                                 <w:color w:val="auto"/>
                                 <w:sz w:val="20"/>
                                 <w:szCs w:val="20"/>
@@ -4316,7 +4481,7 @@
                             </w:pPr>
                             <w:r>
                               <w:rPr>
-                                <w:rStyle w:val="13"/>
+                                <w:rStyle w:val="Hyperlink"/>
                                 <w:color w:val="auto"/>
                                 <w:sz w:val="20"/>
                                 <w:szCs w:val="20"/>
@@ -4333,7 +4498,7 @@
                               </w:numPr>
                               <w:spacing w:before="20"/>
                               <w:rPr>
-                                <w:rStyle w:val="13"/>
+                                <w:rStyle w:val="Hyperlink"/>
                                 <w:color w:val="auto"/>
                                 <w:sz w:val="20"/>
                                 <w:szCs w:val="20"/>
@@ -4342,7 +4507,7 @@
                             </w:pPr>
                             <w:r>
                               <w:rPr>
-                                <w:rStyle w:val="13"/>
+                                <w:rStyle w:val="Hyperlink"/>
                                 <w:color w:val="auto"/>
                                 <w:sz w:val="20"/>
                                 <w:szCs w:val="20"/>
@@ -4359,22 +4524,44 @@
                               </w:numPr>
                               <w:spacing w:before="20"/>
                               <w:rPr>
-                                <w:rStyle w:val="13"/>
+                                <w:rStyle w:val="Hyperlink"/>
                                 <w:color w:val="auto"/>
                                 <w:sz w:val="20"/>
                                 <w:szCs w:val="20"/>
                                 <w:u w:val="none"/>
                               </w:rPr>
                             </w:pPr>
-                            <w:r>
-                              <w:rPr>
-                                <w:rStyle w:val="13"/>
+                            <w:proofErr w:type="spellStart"/>
+                            <w:r>
+                              <w:rPr>
+                                <w:rStyle w:val="Hyperlink"/>
                                 <w:color w:val="auto"/>
                                 <w:sz w:val="20"/>
                                 <w:szCs w:val="20"/>
                                 <w:u w:val="none"/>
                               </w:rPr>
-                              <w:t>MYCash Web Registration(EC Verification)</w:t>
+                              <w:t>MYCash</w:t>
+                            </w:r>
+                            <w:proofErr w:type="spellEnd"/>
+                            <w:r>
+                              <w:rPr>
+                                <w:rStyle w:val="Hyperlink"/>
+                                <w:color w:val="auto"/>
+                                <w:sz w:val="20"/>
+                                <w:szCs w:val="20"/>
+                                <w:u w:val="none"/>
+                              </w:rPr>
+                              <w:t xml:space="preserve"> Web Registration(EC </w:t>
+                            </w:r>
+                            <w:r>
+                              <w:rPr>
+                                <w:rStyle w:val="Hyperlink"/>
+                                <w:color w:val="auto"/>
+                                <w:sz w:val="20"/>
+                                <w:szCs w:val="20"/>
+                                <w:u w:val="none"/>
+                              </w:rPr>
+                              <w:t>Verification)</w:t>
                             </w:r>
                           </w:p>
                           <w:p>
@@ -4385,7 +4572,7 @@
                               </w:numPr>
                               <w:spacing w:before="20"/>
                               <w:rPr>
-                                <w:rStyle w:val="13"/>
+                                <w:rStyle w:val="Hyperlink"/>
                                 <w:color w:val="auto"/>
                                 <w:sz w:val="20"/>
                                 <w:szCs w:val="20"/>
@@ -4394,13 +4581,35 @@
                             </w:pPr>
                             <w:r>
                               <w:rPr>
-                                <w:rStyle w:val="13"/>
+                                <w:rStyle w:val="Hyperlink"/>
                                 <w:color w:val="auto"/>
                                 <w:sz w:val="20"/>
                                 <w:szCs w:val="20"/>
                                 <w:u w:val="none"/>
                               </w:rPr>
-                              <w:t xml:space="preserve">Face Detector integration (open cv, fsdk) </w:t>
+                              <w:t xml:space="preserve">Face Detector integration (open cv, </w:t>
+                            </w:r>
+                            <w:proofErr w:type="spellStart"/>
+                            <w:r>
+                              <w:rPr>
+                                <w:rStyle w:val="Hyperlink"/>
+                                <w:color w:val="auto"/>
+                                <w:sz w:val="20"/>
+                                <w:szCs w:val="20"/>
+                                <w:u w:val="none"/>
+                              </w:rPr>
+                              <w:t>fsdk</w:t>
+                            </w:r>
+                            <w:proofErr w:type="spellEnd"/>
+                            <w:r>
+                              <w:rPr>
+                                <w:rStyle w:val="Hyperlink"/>
+                                <w:color w:val="auto"/>
+                                <w:sz w:val="20"/>
+                                <w:szCs w:val="20"/>
+                                <w:u w:val="none"/>
+                              </w:rPr>
+                              <w:t xml:space="preserve">) </w:t>
                             </w:r>
                           </w:p>
                           <w:p>
@@ -4411,7 +4620,7 @@
                               </w:numPr>
                               <w:spacing w:before="20"/>
                               <w:rPr>
-                                <w:rStyle w:val="13"/>
+                                <w:rStyle w:val="Hyperlink"/>
                                 <w:color w:val="auto"/>
                                 <w:sz w:val="20"/>
                                 <w:szCs w:val="20"/>
@@ -4420,7 +4629,7 @@
                             </w:pPr>
                             <w:r>
                               <w:rPr>
-                                <w:rStyle w:val="13"/>
+                                <w:rStyle w:val="Hyperlink"/>
                                 <w:color w:val="auto"/>
                                 <w:sz w:val="20"/>
                                 <w:szCs w:val="20"/>
@@ -4431,7 +4640,7 @@
                           </w:p>
                           <w:p>
                             <w:pPr>
-                              <w:pStyle w:val="18"/>
+                              <w:pStyle w:val="ListParagraph"/>
                               <w:numPr>
                                 <w:ilvl w:val="0"/>
                                 <w:numId w:val="4"/>
@@ -4441,14 +4650,14 @@
                               <w:adjustRightInd w:val="0"/>
                               <w:spacing w:before="20"/>
                               <w:rPr>
-                                <w:rFonts w:ascii="Times New Roman" w:hAnsi="Times New Roman" w:eastAsia="Times New Roman" w:cs="Times New Roman"/>
+                                <w:rFonts w:ascii="Times New Roman" w:eastAsia="Times New Roman" w:hAnsi="Times New Roman" w:cs="Times New Roman"/>
                                 <w:sz w:val="20"/>
                                 <w:szCs w:val="20"/>
                               </w:rPr>
                             </w:pPr>
                             <w:r>
                               <w:rPr>
-                                <w:rFonts w:ascii="Times New Roman" w:hAnsi="Times New Roman" w:eastAsia="Times New Roman" w:cs="Times New Roman"/>
+                                <w:rFonts w:ascii="Times New Roman" w:eastAsia="Times New Roman" w:hAnsi="Times New Roman" w:cs="Times New Roman"/>
                                 <w:sz w:val="20"/>
                                 <w:szCs w:val="20"/>
                               </w:rPr>
@@ -4463,7 +4672,7 @@
                               </w:numPr>
                               <w:spacing w:before="20"/>
                               <w:rPr>
-                                <w:rStyle w:val="13"/>
+                                <w:rStyle w:val="Hyperlink"/>
                                 <w:color w:val="auto"/>
                                 <w:sz w:val="20"/>
                                 <w:szCs w:val="20"/>
@@ -4476,7 +4685,7 @@
                               <w:spacing w:before="20"/>
                               <w:ind w:left="720"/>
                               <w:rPr>
-                                <w:rStyle w:val="13"/>
+                                <w:rStyle w:val="Hyperlink"/>
                                 <w:color w:val="auto"/>
                                 <w:sz w:val="20"/>
                                 <w:szCs w:val="20"/>
@@ -4527,7 +4736,7 @@
               </wp:anchor>
             </w:drawing>
           </mc:Choice>
-          <mc:Fallback>
+          <mc:Fallback xmlns:wpsCustomData="http://www.wps.cn/officeDocument/2013/wpsCustomData">
             <w:pict>
               <v:shape id="Text Box 7" o:spid="_x0000_s1026" o:spt="202" type="#_x0000_t202" style="position:absolute;left:0pt;margin-left:38.25pt;margin-top:3.7pt;height:162pt;width:510.75pt;z-index:251666432;mso-width-relative:page;mso-height-relative:page;" fillcolor="#FFFFFF" filled="t" stroked="t" coordsize="21600,21600" o:gfxdata="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">
                 <v:fill on="t" focussize="0,0"/>
@@ -5224,6 +5433,9 @@
         <w:spacing w:before="20"/>
       </w:pPr>
       <w:r>
+        <w:rPr>
+          <w:noProof/>
+        </w:rPr>
         <mc:AlternateContent>
           <mc:Choice Requires="wpg">
             <w:drawing>
@@ -5281,8 +5493,37 @@
                               <w:pPr>
                                 <w:jc w:val="center"/>
                               </w:pPr>
+                              <w:proofErr w:type="gramStart"/>
                               <w:r>
-                                <w:t>c#.net, asp.net core mvc,  web service, Api, Sql server &amp; Oracle</w:t>
+                                <w:t>c</w:t>
+                              </w:r>
+                              <w:proofErr w:type="gramEnd"/>
+                              <w:r>
+                                <w:t xml:space="preserve">#.net, asp.net core </w:t>
+                              </w:r>
+                              <w:proofErr w:type="spellStart"/>
+                              <w:r>
+                                <w:t>mvc</w:t>
+                              </w:r>
+                              <w:proofErr w:type="spellEnd"/>
+                              <w:r>
+                                <w:t xml:space="preserve">,  web service, </w:t>
+                              </w:r>
+                              <w:proofErr w:type="spellStart"/>
+                              <w:r>
+                                <w:t>Api</w:t>
+                              </w:r>
+                              <w:proofErr w:type="spellEnd"/>
+                              <w:r>
+                                <w:t xml:space="preserve">, </w:t>
+                              </w:r>
+                              <w:proofErr w:type="spellStart"/>
+                              <w:r>
+                                <w:t>Sql</w:t>
+                              </w:r>
+                              <w:proofErr w:type="spellEnd"/>
+                              <w:r>
+                                <w:t xml:space="preserve"> server &amp; Oracle</w:t>
                               </w:r>
                             </w:p>
                           </w:txbxContent>
@@ -5324,7 +5565,7 @@
               </wp:anchor>
             </w:drawing>
           </mc:Choice>
-          <mc:Fallback>
+          <mc:Fallback xmlns:wpsCustomData="http://www.wps.cn/officeDocument/2013/wpsCustomData">
             <w:pict>
               <v:group id="Group 6" o:spid="_x0000_s1026" o:spt="203" style="position:absolute;left:0pt;margin-left:399pt;margin-top:5.3pt;height:79.5pt;width:125.55pt;z-index:251667456;mso-width-relative:page;mso-height-relative:page;" coordorigin="8865,5610" coordsize="2157,2010" o:gfxdata="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">
                 <o:lock v:ext="edit" aspectratio="f"/>
@@ -5370,7 +5611,7 @@
     </w:p>
     <w:p>
       <w:pPr>
-        <w:pStyle w:val="19"/>
+        <w:pStyle w:val="IntenseQuote"/>
       </w:pPr>
     </w:p>
     <w:p/>
@@ -5378,6 +5619,9 @@
     <w:p/>
     <w:p>
       <w:r>
+        <w:rPr>
+          <w:noProof/>
+        </w:rPr>
         <mc:AlternateContent>
           <mc:Choice Requires="wps">
             <w:drawing>
@@ -5393,7 +5637,9 @@
                 <wp:effectExtent l="0" t="0" r="9525" b="0"/>
                 <wp:wrapNone/>
                 <wp:docPr id="791499587" name="Text Box 5"/>
-                <wp:cNvGraphicFramePr/>
+                <wp:cNvGraphicFramePr>
+                  <a:graphicFrameLocks xmlns:a="http://schemas.openxmlformats.org/drawingml/2006/main"/>
+                </wp:cNvGraphicFramePr>
                 <a:graphic xmlns:a="http://schemas.openxmlformats.org/drawingml/2006/main">
                   <a:graphicData uri="http://schemas.microsoft.com/office/word/2010/wordprocessingShape">
                     <wps:wsp>
@@ -5423,7 +5669,7 @@
                         <w:txbxContent>
                           <w:p>
                             <w:pPr>
-                              <w:pStyle w:val="26"/>
+                              <w:pStyle w:val="Default"/>
                               <w:rPr>
                                 <w:rFonts w:ascii="Lucida Fax" w:hAnsi="Lucida Fax"/>
                                 <w:b/>
@@ -5440,7 +5686,29 @@
                                 <w:sz w:val="28"/>
                                 <w:szCs w:val="28"/>
                               </w:rPr>
-                              <w:t>The Databiz Software Ltd.</w:t>
+                              <w:t xml:space="preserve">The </w:t>
+                            </w:r>
+                            <w:proofErr w:type="spellStart"/>
+                            <w:r>
+                              <w:rPr>
+                                <w:b/>
+                                <w:bCs/>
+                                <w:color w:val="auto"/>
+                                <w:sz w:val="28"/>
+                                <w:szCs w:val="28"/>
+                              </w:rPr>
+                              <w:t>Databiz</w:t>
+                            </w:r>
+                            <w:proofErr w:type="spellEnd"/>
+                            <w:r>
+                              <w:rPr>
+                                <w:b/>
+                                <w:bCs/>
+                                <w:color w:val="auto"/>
+                                <w:sz w:val="28"/>
+                                <w:szCs w:val="28"/>
+                              </w:rPr>
+                              <w:t xml:space="preserve"> Software Ltd.</w:t>
                             </w:r>
                             <w:r>
                               <w:rPr>
@@ -5481,6 +5749,7 @@
                                 <w:iCs/>
                               </w:rPr>
                               <w:tab/>
+                              <w:t xml:space="preserve">      </w:t>
                             </w:r>
                             <w:r>
                               <w:rPr>
@@ -5490,7 +5759,7 @@
                                 <w:i/>
                                 <w:iCs/>
                               </w:rPr>
-                              <w:t xml:space="preserve">      </w:t>
+                              <w:tab/>
                             </w:r>
                             <w:r>
                               <w:rPr>
@@ -5501,25 +5770,6 @@
                                 <w:iCs/>
                               </w:rPr>
                               <w:tab/>
-                            </w:r>
-                            <w:r>
-                              <w:rPr>
-                                <w:rFonts w:ascii="Lucida Fax" w:hAnsi="Lucida Fax"/>
-                                <w:b/>
-                                <w:bCs/>
-                                <w:i/>
-                                <w:iCs/>
-                              </w:rPr>
-                              <w:tab/>
-                            </w:r>
-                            <w:r>
-                              <w:rPr>
-                                <w:rFonts w:ascii="Lucida Fax" w:hAnsi="Lucida Fax"/>
-                                <w:b/>
-                                <w:bCs/>
-                                <w:i/>
-                                <w:iCs/>
-                              </w:rPr>
                               <w:t xml:space="preserve"> </w:t>
                             </w:r>
                             <w:r>
@@ -5745,7 +5995,23 @@
                                 <w:sz w:val="20"/>
                                 <w:szCs w:val="20"/>
                               </w:rPr>
-                              <w:t xml:space="preserve">New DOHS, Mohakhali, Dhaka. </w:t>
+                              <w:t xml:space="preserve">New DOHS, </w:t>
+                            </w:r>
+                            <w:proofErr w:type="spellStart"/>
+                            <w:r>
+                              <w:rPr>
+                                <w:sz w:val="20"/>
+                                <w:szCs w:val="20"/>
+                              </w:rPr>
+                              <w:t>Mohakhali</w:t>
+                            </w:r>
+                            <w:proofErr w:type="spellEnd"/>
+                            <w:r>
+                              <w:rPr>
+                                <w:sz w:val="20"/>
+                                <w:szCs w:val="20"/>
+                              </w:rPr>
+                              <w:t xml:space="preserve">, Dhaka. </w:t>
                             </w:r>
                           </w:p>
                           <w:p>
@@ -5832,7 +6098,7 @@
                               </w:numPr>
                               <w:spacing w:before="20"/>
                               <w:rPr>
-                                <w:rStyle w:val="13"/>
+                                <w:rStyle w:val="Hyperlink"/>
                                 <w:color w:val="auto"/>
                                 <w:sz w:val="20"/>
                                 <w:szCs w:val="20"/>
@@ -5841,7 +6107,7 @@
                             </w:pPr>
                             <w:r>
                               <w:rPr>
-                                <w:rStyle w:val="13"/>
+                                <w:rStyle w:val="Hyperlink"/>
                                 <w:color w:val="auto"/>
                                 <w:sz w:val="20"/>
                                 <w:szCs w:val="20"/>
@@ -5881,7 +6147,7 @@
               </wp:anchor>
             </w:drawing>
           </mc:Choice>
-          <mc:Fallback>
+          <mc:Fallback xmlns:wpsCustomData="http://www.wps.cn/officeDocument/2013/wpsCustomData">
             <w:pict>
               <v:shape id="Text Box 5" o:spid="_x0000_s1026" o:spt="202" type="#_x0000_t202" style="position:absolute;left:0pt;margin-left:38.25pt;margin-top:1.7pt;height:76.5pt;width:510.75pt;z-index:251663360;mso-width-relative:page;mso-height-relative:page;" fillcolor="#FFFFFF" filled="t" stroked="t" coordsize="21600,21600" o:gfxdata="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">
                 <v:fill on="t" focussize="0,0"/>
@@ -6355,7 +6621,7 @@
     <w:p/>
     <w:p>
       <w:pPr>
-        <w:pStyle w:val="19"/>
+        <w:pStyle w:val="IntenseQuote"/>
         <w:tabs>
           <w:tab w:val="left" w:pos="2670"/>
         </w:tabs>
@@ -6366,24 +6632,17 @@
     </w:p>
     <w:tbl>
       <w:tblPr>
-        <w:tblStyle w:val="5"/>
         <w:tblW w:w="10170" w:type="dxa"/>
         <w:tblInd w:w="918" w:type="dxa"/>
         <w:tblBorders>
-          <w:top w:val="single" w:color="auto" w:sz="4" w:space="0"/>
-          <w:left w:val="single" w:color="auto" w:sz="4" w:space="0"/>
-          <w:bottom w:val="single" w:color="auto" w:sz="4" w:space="0"/>
-          <w:right w:val="single" w:color="auto" w:sz="4" w:space="0"/>
-          <w:insideH w:val="single" w:color="auto" w:sz="4" w:space="0"/>
-          <w:insideV w:val="single" w:color="auto" w:sz="4" w:space="0"/>
+          <w:top w:val="single" w:sz="4" w:space="0" w:color="auto"/>
+          <w:left w:val="single" w:sz="4" w:space="0" w:color="auto"/>
+          <w:bottom w:val="single" w:sz="4" w:space="0" w:color="auto"/>
+          <w:right w:val="single" w:sz="4" w:space="0" w:color="auto"/>
+          <w:insideH w:val="single" w:sz="4" w:space="0" w:color="auto"/>
+          <w:insideV w:val="single" w:sz="4" w:space="0" w:color="auto"/>
         </w:tblBorders>
-        <w:tblLayout w:type="autofit"/>
-        <w:tblCellMar>
-          <w:top w:w="0" w:type="dxa"/>
-          <w:left w:w="108" w:type="dxa"/>
-          <w:bottom w:w="0" w:type="dxa"/>
-          <w:right w:w="108" w:type="dxa"/>
-        </w:tblCellMar>
+        <w:tblLook w:val="04A0" w:firstRow="1" w:lastRow="0" w:firstColumn="1" w:lastColumn="0" w:noHBand="0" w:noVBand="1"/>
       </w:tblPr>
       <w:tblGrid>
         <w:gridCol w:w="3600"/>
@@ -6393,24 +6652,8 @@
         <w:gridCol w:w="1260"/>
       </w:tblGrid>
       <w:tr>
-        <w:tblPrEx>
-          <w:tblBorders>
-            <w:top w:val="single" w:color="auto" w:sz="4" w:space="0"/>
-            <w:left w:val="single" w:color="auto" w:sz="4" w:space="0"/>
-            <w:bottom w:val="single" w:color="auto" w:sz="4" w:space="0"/>
-            <w:right w:val="single" w:color="auto" w:sz="4" w:space="0"/>
-            <w:insideH w:val="single" w:color="auto" w:sz="4" w:space="0"/>
-            <w:insideV w:val="single" w:color="auto" w:sz="4" w:space="0"/>
-          </w:tblBorders>
-          <w:tblCellMar>
-            <w:top w:w="0" w:type="dxa"/>
-            <w:left w:w="108" w:type="dxa"/>
-            <w:bottom w:w="0" w:type="dxa"/>
-            <w:right w:w="108" w:type="dxa"/>
-          </w:tblCellMar>
-        </w:tblPrEx>
         <w:trPr>
-          <w:trHeight w:val="60" w:hRule="atLeast"/>
+          <w:trHeight w:val="60"/>
         </w:trPr>
         <w:tc>
           <w:tcPr>
@@ -6549,24 +6792,8 @@
         </w:tc>
       </w:tr>
       <w:tr>
-        <w:tblPrEx>
-          <w:tblBorders>
-            <w:top w:val="single" w:color="auto" w:sz="4" w:space="0"/>
-            <w:left w:val="single" w:color="auto" w:sz="4" w:space="0"/>
-            <w:bottom w:val="single" w:color="auto" w:sz="4" w:space="0"/>
-            <w:right w:val="single" w:color="auto" w:sz="4" w:space="0"/>
-            <w:insideH w:val="single" w:color="auto" w:sz="4" w:space="0"/>
-            <w:insideV w:val="single" w:color="auto" w:sz="4" w:space="0"/>
-          </w:tblBorders>
-          <w:tblCellMar>
-            <w:top w:w="0" w:type="dxa"/>
-            <w:left w:w="108" w:type="dxa"/>
-            <w:bottom w:w="0" w:type="dxa"/>
-            <w:right w:w="108" w:type="dxa"/>
-          </w:tblCellMar>
-        </w:tblPrEx>
         <w:trPr>
-          <w:trHeight w:val="60" w:hRule="atLeast"/>
+          <w:trHeight w:val="60"/>
         </w:trPr>
         <w:tc>
           <w:tcPr>
@@ -6575,7 +6802,7 @@
           </w:tcPr>
           <w:p>
             <w:pPr>
-              <w:pStyle w:val="18"/>
+              <w:pStyle w:val="ListParagraph"/>
               <w:spacing w:after="0"/>
               <w:ind w:left="0"/>
               <w:jc w:val="center"/>
@@ -6604,7 +6831,7 @@
           </w:tcPr>
           <w:p>
             <w:pPr>
-              <w:pStyle w:val="18"/>
+              <w:pStyle w:val="ListParagraph"/>
               <w:spacing w:after="0"/>
               <w:ind w:left="0"/>
               <w:jc w:val="center"/>
@@ -6658,7 +6885,7 @@
           </w:tcPr>
           <w:p>
             <w:pPr>
-              <w:pStyle w:val="18"/>
+              <w:pStyle w:val="ListParagraph"/>
               <w:spacing w:after="0"/>
               <w:ind w:left="0"/>
               <w:jc w:val="center"/>
@@ -6705,24 +6932,8 @@
         </w:tc>
       </w:tr>
       <w:tr>
-        <w:tblPrEx>
-          <w:tblBorders>
-            <w:top w:val="single" w:color="auto" w:sz="4" w:space="0"/>
-            <w:left w:val="single" w:color="auto" w:sz="4" w:space="0"/>
-            <w:bottom w:val="single" w:color="auto" w:sz="4" w:space="0"/>
-            <w:right w:val="single" w:color="auto" w:sz="4" w:space="0"/>
-            <w:insideH w:val="single" w:color="auto" w:sz="4" w:space="0"/>
-            <w:insideV w:val="single" w:color="auto" w:sz="4" w:space="0"/>
-          </w:tblBorders>
-          <w:tblCellMar>
-            <w:top w:w="0" w:type="dxa"/>
-            <w:left w:w="108" w:type="dxa"/>
-            <w:bottom w:w="0" w:type="dxa"/>
-            <w:right w:w="108" w:type="dxa"/>
-          </w:tblCellMar>
-        </w:tblPrEx>
         <w:trPr>
-          <w:trHeight w:val="60" w:hRule="atLeast"/>
+          <w:trHeight w:val="60"/>
         </w:trPr>
         <w:tc>
           <w:tcPr>
@@ -6731,7 +6942,7 @@
           </w:tcPr>
           <w:p>
             <w:pPr>
-              <w:pStyle w:val="18"/>
+              <w:pStyle w:val="ListParagraph"/>
               <w:spacing w:after="0"/>
               <w:ind w:left="0"/>
               <w:jc w:val="center"/>
@@ -6742,6 +6953,7 @@
                 <w:szCs w:val="20"/>
               </w:rPr>
             </w:pPr>
+            <w:proofErr w:type="spellStart"/>
             <w:r>
               <w:rPr>
                 <w:rFonts w:ascii="Times New Roman" w:hAnsi="Times New Roman" w:cs="Times New Roman"/>
@@ -6749,7 +6961,37 @@
                 <w:sz w:val="20"/>
                 <w:szCs w:val="20"/>
               </w:rPr>
-              <w:t>Kamil (Dawra Hadis)</w:t>
+              <w:t>Kamil</w:t>
+            </w:r>
+            <w:proofErr w:type="spellEnd"/>
+            <w:r>
+              <w:rPr>
+                <w:rFonts w:ascii="Times New Roman" w:hAnsi="Times New Roman" w:cs="Times New Roman"/>
+                <w:bCs/>
+                <w:sz w:val="20"/>
+                <w:szCs w:val="20"/>
+              </w:rPr>
+              <w:t xml:space="preserve"> (</w:t>
+            </w:r>
+            <w:proofErr w:type="spellStart"/>
+            <w:r>
+              <w:rPr>
+                <w:rFonts w:ascii="Times New Roman" w:hAnsi="Times New Roman" w:cs="Times New Roman"/>
+                <w:bCs/>
+                <w:sz w:val="20"/>
+                <w:szCs w:val="20"/>
+              </w:rPr>
+              <w:t>Dawra</w:t>
+            </w:r>
+            <w:proofErr w:type="spellEnd"/>
+            <w:r>
+              <w:rPr>
+                <w:rFonts w:ascii="Times New Roman" w:hAnsi="Times New Roman" w:cs="Times New Roman"/>
+                <w:bCs/>
+                <w:sz w:val="20"/>
+                <w:szCs w:val="20"/>
+              </w:rPr>
+              <w:t xml:space="preserve"> Hadis)</w:t>
             </w:r>
           </w:p>
         </w:tc>
@@ -6767,6 +7009,7 @@
                 <w:lang w:bidi="bn-IN"/>
               </w:rPr>
             </w:pPr>
+            <w:proofErr w:type="spellStart"/>
             <w:r>
               <w:rPr>
                 <w:bCs/>
@@ -6774,7 +7017,17 @@
                 <w:szCs w:val="20"/>
                 <w:lang w:bidi="bn-IN"/>
               </w:rPr>
-              <w:t>Qowmi Madrasa Board</w:t>
+              <w:t>Qowmi</w:t>
+            </w:r>
+            <w:proofErr w:type="spellEnd"/>
+            <w:r>
+              <w:rPr>
+                <w:bCs/>
+                <w:sz w:val="20"/>
+                <w:szCs w:val="20"/>
+                <w:lang w:bidi="bn-IN"/>
+              </w:rPr>
+              <w:t xml:space="preserve"> Madrasa Board</w:t>
             </w:r>
           </w:p>
         </w:tc>
@@ -6852,24 +7105,8 @@
         </w:tc>
       </w:tr>
       <w:tr>
-        <w:tblPrEx>
-          <w:tblBorders>
-            <w:top w:val="single" w:color="auto" w:sz="4" w:space="0"/>
-            <w:left w:val="single" w:color="auto" w:sz="4" w:space="0"/>
-            <w:bottom w:val="single" w:color="auto" w:sz="4" w:space="0"/>
-            <w:right w:val="single" w:color="auto" w:sz="4" w:space="0"/>
-            <w:insideH w:val="single" w:color="auto" w:sz="4" w:space="0"/>
-            <w:insideV w:val="single" w:color="auto" w:sz="4" w:space="0"/>
-          </w:tblBorders>
-          <w:tblCellMar>
-            <w:top w:w="0" w:type="dxa"/>
-            <w:left w:w="108" w:type="dxa"/>
-            <w:bottom w:w="0" w:type="dxa"/>
-            <w:right w:w="108" w:type="dxa"/>
-          </w:tblCellMar>
-        </w:tblPrEx>
         <w:trPr>
-          <w:trHeight w:val="60" w:hRule="atLeast"/>
+          <w:trHeight w:val="60"/>
         </w:trPr>
         <w:tc>
           <w:tcPr>
@@ -6878,7 +7115,7 @@
           </w:tcPr>
           <w:p>
             <w:pPr>
-              <w:pStyle w:val="18"/>
+              <w:pStyle w:val="ListParagraph"/>
               <w:spacing w:after="0"/>
               <w:ind w:left="0"/>
               <w:jc w:val="center"/>
@@ -6907,7 +7144,7 @@
           </w:tcPr>
           <w:p>
             <w:pPr>
-              <w:pStyle w:val="18"/>
+              <w:pStyle w:val="ListParagraph"/>
               <w:spacing w:after="0"/>
               <w:ind w:left="0"/>
               <w:jc w:val="center"/>
@@ -6920,6 +7157,7 @@
                 <w:lang w:bidi="bn-IN"/>
               </w:rPr>
             </w:pPr>
+            <w:proofErr w:type="spellStart"/>
             <w:r>
               <w:rPr>
                 <w:rFonts w:ascii="Times New Roman" w:hAnsi="Times New Roman" w:cs="Times New Roman"/>
@@ -6928,7 +7166,18 @@
                 <w:szCs w:val="20"/>
                 <w:lang w:bidi="bn-IN"/>
               </w:rPr>
-              <w:t>Tejgaon College</w:t>
+              <w:t>Tejgaon</w:t>
+            </w:r>
+            <w:proofErr w:type="spellEnd"/>
+            <w:r>
+              <w:rPr>
+                <w:rFonts w:ascii="Times New Roman" w:hAnsi="Times New Roman" w:cs="Times New Roman"/>
+                <w:bCs/>
+                <w:sz w:val="20"/>
+                <w:szCs w:val="20"/>
+                <w:lang w:bidi="bn-IN"/>
+              </w:rPr>
+              <w:t xml:space="preserve"> College</w:t>
             </w:r>
           </w:p>
         </w:tc>
@@ -7003,24 +7252,8 @@
         </w:tc>
       </w:tr>
       <w:tr>
-        <w:tblPrEx>
-          <w:tblBorders>
-            <w:top w:val="single" w:color="auto" w:sz="4" w:space="0"/>
-            <w:left w:val="single" w:color="auto" w:sz="4" w:space="0"/>
-            <w:bottom w:val="single" w:color="auto" w:sz="4" w:space="0"/>
-            <w:right w:val="single" w:color="auto" w:sz="4" w:space="0"/>
-            <w:insideH w:val="single" w:color="auto" w:sz="4" w:space="0"/>
-            <w:insideV w:val="single" w:color="auto" w:sz="4" w:space="0"/>
-          </w:tblBorders>
-          <w:tblCellMar>
-            <w:top w:w="0" w:type="dxa"/>
-            <w:left w:w="108" w:type="dxa"/>
-            <w:bottom w:w="0" w:type="dxa"/>
-            <w:right w:w="108" w:type="dxa"/>
-          </w:tblCellMar>
-        </w:tblPrEx>
         <w:trPr>
-          <w:trHeight w:val="60" w:hRule="atLeast"/>
+          <w:trHeight w:val="60"/>
         </w:trPr>
         <w:tc>
           <w:tcPr>
@@ -7029,7 +7262,7 @@
           </w:tcPr>
           <w:p>
             <w:pPr>
-              <w:pStyle w:val="18"/>
+              <w:pStyle w:val="ListParagraph"/>
               <w:spacing w:after="0"/>
               <w:ind w:left="0"/>
               <w:jc w:val="center"/>
@@ -7047,7 +7280,16 @@
                 <w:sz w:val="20"/>
                 <w:szCs w:val="20"/>
               </w:rPr>
-              <w:t>S.S.C (Science Group)</w:t>
+              <w:t xml:space="preserve">S.S.C (Science </w:t>
+            </w:r>
+            <w:r>
+              <w:rPr>
+                <w:rFonts w:ascii="Times New Roman" w:hAnsi="Times New Roman" w:cs="Times New Roman"/>
+                <w:bCs/>
+                <w:sz w:val="20"/>
+                <w:szCs w:val="20"/>
+              </w:rPr>
+              <w:t>Group)</w:t>
             </w:r>
           </w:p>
         </w:tc>
@@ -7149,7 +7391,7 @@
     <w:p/>
     <w:p>
       <w:pPr>
-        <w:pStyle w:val="19"/>
+        <w:pStyle w:val="IntenseQuote"/>
       </w:pPr>
       <w:r>
         <w:t>Non-Academic Courses</w:t>
@@ -7163,6 +7405,9 @@
         </w:rPr>
       </w:pPr>
       <w:r>
+        <w:rPr>
+          <w:noProof/>
+        </w:rPr>
         <mc:AlternateContent>
           <mc:Choice Requires="wps">
             <w:drawing>
@@ -7178,7 +7423,9 @@
                 <wp:effectExtent l="38100" t="38100" r="34290" b="41910"/>
                 <wp:wrapNone/>
                 <wp:docPr id="342752807" name="Straight Arrow Connector 4"/>
-                <wp:cNvGraphicFramePr/>
+                <wp:cNvGraphicFramePr>
+                  <a:graphicFrameLocks xmlns:a="http://schemas.openxmlformats.org/drawingml/2006/main"/>
+                </wp:cNvGraphicFramePr>
                 <a:graphic xmlns:a="http://schemas.openxmlformats.org/drawingml/2006/main">
                   <a:graphicData uri="http://schemas.microsoft.com/office/word/2010/wordprocessingShape">
                     <wps:wsp>
@@ -7211,7 +7458,7 @@
               </wp:anchor>
             </w:drawing>
           </mc:Choice>
-          <mc:Fallback>
+          <mc:Fallback xmlns:wpsCustomData="http://www.wps.cn/officeDocument/2013/wpsCustomData">
             <w:pict>
               <v:shape id="Straight Arrow Connector 4" o:spid="_x0000_s1026" o:spt="32" type="#_x0000_t32" style="position:absolute;left:0pt;margin-left:17.3pt;margin-top:5.45pt;height:31.2pt;width:0.3pt;z-index:251660288;mso-width-relative:page;mso-height-relative:page;" filled="f" stroked="t" coordsize="21600,21600" o:gfxdata="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">
                 <v:fill on="f" focussize="0,0"/>
@@ -7271,7 +7518,7 @@
     </w:p>
     <w:p>
       <w:pPr>
-        <w:pStyle w:val="2"/>
+        <w:pStyle w:val="Heading1"/>
         <w:shd w:val="clear" w:color="auto" w:fill="FFFFFF"/>
         <w:spacing w:before="0" w:after="0"/>
         <w:ind w:firstLine="720"/>
@@ -7309,50 +7556,32 @@
         </w:rPr>
         <w:t xml:space="preserve"> </w:t>
       </w:r>
-      <w:r>
-        <w:fldChar w:fldCharType="begin"/>
-      </w:r>
-      <w:r>
-        <w:instrText xml:space="preserve"> HYPERLINK "https://www.hackerrank.com/certificates/a70fcef605ed" </w:instrText>
-      </w:r>
-      <w:r>
-        <w:fldChar w:fldCharType="separate"/>
-      </w:r>
-      <w:r>
-        <w:rPr>
-          <w:rStyle w:val="13"/>
-          <w:rFonts w:ascii="Times New Roman" w:hAnsi="Times New Roman"/>
-          <w:b w:val="0"/>
-          <w:bCs w:val="0"/>
-          <w:kern w:val="0"/>
-          <w:sz w:val="24"/>
-          <w:szCs w:val="24"/>
-          <w:highlight w:val="yellow"/>
-        </w:rPr>
-        <w:t>Hackerrank</w:t>
-      </w:r>
-      <w:r>
-        <w:rPr>
-          <w:rStyle w:val="13"/>
-          <w:rFonts w:ascii="Times New Roman" w:hAnsi="Times New Roman"/>
-          <w:b w:val="0"/>
-          <w:bCs w:val="0"/>
-          <w:kern w:val="0"/>
-          <w:sz w:val="24"/>
-          <w:szCs w:val="24"/>
-          <w:highlight w:val="yellow"/>
-        </w:rPr>
-        <w:fldChar w:fldCharType="end"/>
-      </w:r>
+      <w:hyperlink r:id="rId16" w:history="1">
+        <w:proofErr w:type="spellStart"/>
+        <w:r>
+          <w:rPr>
+            <w:rStyle w:val="Hyperlink"/>
+            <w:rFonts w:ascii="Times New Roman" w:hAnsi="Times New Roman"/>
+            <w:b w:val="0"/>
+            <w:bCs w:val="0"/>
+            <w:kern w:val="0"/>
+            <w:sz w:val="24"/>
+            <w:szCs w:val="24"/>
+            <w:highlight w:val="yellow"/>
+          </w:rPr>
+          <w:t>Hackerrank</w:t>
+        </w:r>
+        <w:proofErr w:type="spellEnd"/>
+      </w:hyperlink>
     </w:p>
     <w:p>
       <w:pPr>
-        <w:pStyle w:val="19"/>
+        <w:pStyle w:val="IntenseQuote"/>
       </w:pPr>
     </w:p>
     <w:p>
       <w:pPr>
-        <w:pStyle w:val="19"/>
+        <w:pStyle w:val="IntenseQuote"/>
       </w:pPr>
       <w:r>
         <w:t>Personal Details</w:t>
@@ -7368,6 +7597,9 @@
         </w:rPr>
       </w:pPr>
       <w:r>
+        <w:rPr>
+          <w:noProof/>
+        </w:rPr>
         <mc:AlternateContent>
           <mc:Choice Requires="wps">
             <w:drawing>
@@ -7383,7 +7615,9 @@
                 <wp:effectExtent l="38100" t="38100" r="40005" b="30480"/>
                 <wp:wrapNone/>
                 <wp:docPr id="1619051151" name="Straight Arrow Connector 3"/>
-                <wp:cNvGraphicFramePr/>
+                <wp:cNvGraphicFramePr>
+                  <a:graphicFrameLocks xmlns:a="http://schemas.openxmlformats.org/drawingml/2006/main"/>
+                </wp:cNvGraphicFramePr>
                 <a:graphic xmlns:a="http://schemas.openxmlformats.org/drawingml/2006/main">
                   <a:graphicData uri="http://schemas.microsoft.com/office/word/2010/wordprocessingShape">
                     <wps:wsp>
@@ -7416,7 +7650,7 @@
               </wp:anchor>
             </w:drawing>
           </mc:Choice>
-          <mc:Fallback>
+          <mc:Fallback xmlns:wpsCustomData="http://www.wps.cn/officeDocument/2013/wpsCustomData">
             <w:pict>
               <v:shape id="Straight Arrow Connector 3" o:spid="_x0000_s1026" o:spt="32" type="#_x0000_t32" style="position:absolute;left:0pt;margin-left:17.3pt;margin-top:1.9pt;height:119.1pt;width:1.35pt;z-index:251662336;mso-width-relative:page;mso-height-relative:page;" filled="f" stroked="t" coordsize="21600,21600" o:gfxdata="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">
                 <v:fill on="f" focussize="0,0"/>
@@ -7448,13 +7682,23 @@
           <w:szCs w:val="22"/>
         </w:rPr>
         <w:tab/>
-      </w:r>
+        <w:t xml:space="preserve">: Md. Abdul </w:t>
+      </w:r>
+      <w:proofErr w:type="spellStart"/>
       <w:r>
         <w:rPr>
           <w:sz w:val="22"/>
           <w:szCs w:val="22"/>
         </w:rPr>
-        <w:t>: Md. Abdul Gaffar.</w:t>
+        <w:t>Gaffar</w:t>
+      </w:r>
+      <w:proofErr w:type="spellEnd"/>
+      <w:r>
+        <w:rPr>
+          <w:sz w:val="22"/>
+          <w:szCs w:val="22"/>
+        </w:rPr>
+        <w:t>.</w:t>
       </w:r>
     </w:p>
     <w:p>
@@ -7486,13 +7730,55 @@
           <w:szCs w:val="22"/>
         </w:rPr>
         <w:tab/>
-      </w:r>
+        <w:t xml:space="preserve">: </w:t>
+      </w:r>
+      <w:proofErr w:type="spellStart"/>
       <w:r>
         <w:rPr>
           <w:sz w:val="22"/>
           <w:szCs w:val="22"/>
         </w:rPr>
-        <w:t>: Mosammat Shamsun Nahar Begum.</w:t>
+        <w:t>Mosammat</w:t>
+      </w:r>
+      <w:proofErr w:type="spellEnd"/>
+      <w:r>
+        <w:rPr>
+          <w:sz w:val="22"/>
+          <w:szCs w:val="22"/>
+        </w:rPr>
+        <w:t xml:space="preserve"> </w:t>
+      </w:r>
+      <w:proofErr w:type="spellStart"/>
+      <w:r>
+        <w:rPr>
+          <w:sz w:val="22"/>
+          <w:szCs w:val="22"/>
+        </w:rPr>
+        <w:t>Shamsun</w:t>
+      </w:r>
+      <w:proofErr w:type="spellEnd"/>
+      <w:r>
+        <w:rPr>
+          <w:sz w:val="22"/>
+          <w:szCs w:val="22"/>
+        </w:rPr>
+        <w:t xml:space="preserve"> </w:t>
+      </w:r>
+      <w:proofErr w:type="spellStart"/>
+      <w:r>
+        <w:rPr>
+          <w:sz w:val="22"/>
+          <w:szCs w:val="22"/>
+        </w:rPr>
+        <w:t>Nahar</w:t>
+      </w:r>
+      <w:proofErr w:type="spellEnd"/>
+      <w:r>
+        <w:rPr>
+          <w:sz w:val="22"/>
+          <w:szCs w:val="22"/>
+        </w:rPr>
+        <w:t xml:space="preserve"> Begum.</w:t>
       </w:r>
     </w:p>
     <w:p>
@@ -7517,13 +7803,39 @@
           <w:szCs w:val="22"/>
         </w:rPr>
         <w:tab/>
-      </w:r>
+        <w:t xml:space="preserve">: 54/1 </w:t>
+      </w:r>
+      <w:proofErr w:type="spellStart"/>
       <w:r>
         <w:rPr>
           <w:sz w:val="22"/>
           <w:szCs w:val="22"/>
         </w:rPr>
-        <w:t>: 54/1 Dhap Kotkipara, Rangpur Sodor, Rangpur-5400.</w:t>
+        <w:t>Dhap</w:t>
+      </w:r>
+      <w:proofErr w:type="spellEnd"/>
+      <w:r>
+        <w:rPr>
+          <w:sz w:val="22"/>
+          <w:szCs w:val="22"/>
+        </w:rPr>
+        <w:t xml:space="preserve"> </w:t>
+      </w:r>
+      <w:proofErr w:type="spellStart"/>
+      <w:r>
+        <w:rPr>
+          <w:sz w:val="22"/>
+          <w:szCs w:val="22"/>
+        </w:rPr>
+        <w:t>Kotkipara</w:t>
+      </w:r>
+      <w:proofErr w:type="spellEnd"/>
+      <w:r>
+        <w:rPr>
+          <w:sz w:val="22"/>
+          <w:szCs w:val="22"/>
+        </w:rPr>
+        <w:t>, Rangpur Sodor, Rangpur-5400.</w:t>
       </w:r>
     </w:p>
     <w:p>
@@ -7540,21 +7852,54 @@
           <w:sz w:val="22"/>
           <w:szCs w:val="22"/>
         </w:rPr>
-        <w:t>Present Address</w:t>
+        <w:t>Prese</w:t>
       </w:r>
       <w:r>
         <w:rPr>
           <w:sz w:val="22"/>
           <w:szCs w:val="22"/>
         </w:rPr>
-        <w:tab/>
+        <w:t>nt Address</w:t>
       </w:r>
       <w:r>
         <w:rPr>
           <w:sz w:val="22"/>
           <w:szCs w:val="22"/>
         </w:rPr>
-        <w:t>: Md. G. Hossain, Dag: 121, House:5, Ward:38, GM Bari, N. Badda,  Dhaka-1212.</w:t>
+        <w:tab/>
+        <w:t>: Md. G. Hossain, Dag: 121, House</w:t>
+      </w:r>
+      <w:proofErr w:type="gramStart"/>
+      <w:r>
+        <w:rPr>
+          <w:sz w:val="22"/>
+          <w:szCs w:val="22"/>
+        </w:rPr>
+        <w:t>:5</w:t>
+      </w:r>
+      <w:proofErr w:type="gramEnd"/>
+      <w:r>
+        <w:rPr>
+          <w:sz w:val="22"/>
+          <w:szCs w:val="22"/>
+        </w:rPr>
+        <w:t xml:space="preserve">, Ward:38, GM Bari, N. </w:t>
+      </w:r>
+      <w:proofErr w:type="spellStart"/>
+      <w:r>
+        <w:rPr>
+          <w:sz w:val="22"/>
+          <w:szCs w:val="22"/>
+        </w:rPr>
+        <w:t>Badda</w:t>
+      </w:r>
+      <w:proofErr w:type="spellEnd"/>
+      <w:r>
+        <w:rPr>
+          <w:sz w:val="22"/>
+          <w:szCs w:val="22"/>
+        </w:rPr>
+        <w:t>,  Dhaka-1212.</w:t>
       </w:r>
     </w:p>
     <w:p>
@@ -7579,12 +7924,6 @@
           <w:szCs w:val="22"/>
         </w:rPr>
         <w:tab/>
-      </w:r>
-      <w:r>
-        <w:rPr>
-          <w:sz w:val="22"/>
-          <w:szCs w:val="22"/>
-        </w:rPr>
         <w:t>: January 01, 1987.</w:t>
       </w:r>
     </w:p>
@@ -7610,12 +7949,6 @@
           <w:szCs w:val="22"/>
         </w:rPr>
         <w:tab/>
-      </w:r>
-      <w:r>
-        <w:rPr>
-          <w:sz w:val="22"/>
-          <w:szCs w:val="22"/>
-        </w:rPr>
         <w:t>: Bangladeshi.</w:t>
       </w:r>
     </w:p>
@@ -7641,12 +7974,6 @@
           <w:szCs w:val="22"/>
         </w:rPr>
         <w:tab/>
-      </w:r>
-      <w:r>
-        <w:rPr>
-          <w:sz w:val="22"/>
-          <w:szCs w:val="22"/>
-        </w:rPr>
         <w:t>: Male.</w:t>
       </w:r>
     </w:p>
@@ -7672,30 +7999,27 @@
           <w:szCs w:val="22"/>
         </w:rPr>
         <w:tab/>
-      </w:r>
-      <w:r>
-        <w:rPr>
-          <w:sz w:val="22"/>
-          <w:szCs w:val="22"/>
-        </w:rPr>
         <w:t>: Married.</w:t>
       </w:r>
     </w:p>
     <w:p>
       <w:pPr>
-        <w:pStyle w:val="19"/>
+        <w:pStyle w:val="IntenseQuote"/>
       </w:pPr>
     </w:p>
     <w:p>
       <w:pPr>
-        <w:pStyle w:val="19"/>
+        <w:pStyle w:val="IntenseQuote"/>
       </w:pPr>
     </w:p>
     <w:p>
       <w:pPr>
-        <w:pStyle w:val="19"/>
+        <w:pStyle w:val="IntenseQuote"/>
       </w:pPr>
       <w:r>
+        <w:rPr>
+          <w:noProof/>
+        </w:rPr>
         <mc:AlternateContent>
           <mc:Choice Requires="wps">
             <w:drawing>
@@ -7711,7 +8035,9 @@
                 <wp:effectExtent l="38100" t="38100" r="37465" b="35560"/>
                 <wp:wrapNone/>
                 <wp:docPr id="564845153" name="Straight Arrow Connector 2"/>
-                <wp:cNvGraphicFramePr/>
+                <wp:cNvGraphicFramePr>
+                  <a:graphicFrameLocks xmlns:a="http://schemas.openxmlformats.org/drawingml/2006/main"/>
+                </wp:cNvGraphicFramePr>
                 <a:graphic xmlns:a="http://schemas.openxmlformats.org/drawingml/2006/main">
                   <a:graphicData uri="http://schemas.microsoft.com/office/word/2010/wordprocessingShape">
                     <wps:wsp>
@@ -7744,7 +8070,7 @@
               </wp:anchor>
             </w:drawing>
           </mc:Choice>
-          <mc:Fallback>
+          <mc:Fallback xmlns:wpsCustomData="http://www.wps.cn/officeDocument/2013/wpsCustomData">
             <w:pict>
               <v:shape id="Straight Arrow Connector 2" o:spid="_x0000_s1026" o:spt="32" type="#_x0000_t32" style="position:absolute;left:0pt;margin-left:17.55pt;margin-top:38.6pt;height:90.2pt;width:0.05pt;z-index:251661312;mso-width-relative:page;mso-height-relative:page;" filled="f" stroked="t" coordsize="21600,21600" o:gfxdata="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">
                 <v:fill on="f" focussize="0,0"/>
@@ -7785,7 +8111,10 @@
         <w:ind w:left="2160"/>
       </w:pPr>
       <w:r>
-        <w:t>Using Asp.net as Front-end &amp; MS Access as Back end.</w:t>
+        <w:t xml:space="preserve">Using Asp.net as Front-end &amp; MS </w:t>
+      </w:r>
+      <w:r>
+        <w:t>Access as Back end.</w:t>
       </w:r>
     </w:p>
     <w:p>
@@ -7847,14 +8176,17 @@
     </w:p>
     <w:p>
       <w:pPr>
-        <w:pStyle w:val="19"/>
+        <w:pStyle w:val="IntenseQuote"/>
       </w:pPr>
     </w:p>
     <w:p>
       <w:pPr>
-        <w:pStyle w:val="19"/>
+        <w:pStyle w:val="IntenseQuote"/>
       </w:pPr>
       <w:r>
+        <w:rPr>
+          <w:noProof/>
+        </w:rPr>
         <mc:AlternateContent>
           <mc:Choice Requires="wps">
             <w:drawing>
@@ -7870,7 +8202,9 @@
                 <wp:effectExtent l="38100" t="38100" r="46990" b="29210"/>
                 <wp:wrapNone/>
                 <wp:docPr id="943597012" name="Straight Arrow Connector 1"/>
-                <wp:cNvGraphicFramePr/>
+                <wp:cNvGraphicFramePr>
+                  <a:graphicFrameLocks xmlns:a="http://schemas.openxmlformats.org/drawingml/2006/main"/>
+                </wp:cNvGraphicFramePr>
                 <a:graphic xmlns:a="http://schemas.openxmlformats.org/drawingml/2006/main">
                   <a:graphicData uri="http://schemas.microsoft.com/office/word/2010/wordprocessingShape">
                     <wps:wsp>
@@ -7903,7 +8237,7 @@
               </wp:anchor>
             </w:drawing>
           </mc:Choice>
-          <mc:Fallback>
+          <mc:Fallback xmlns:wpsCustomData="http://www.wps.cn/officeDocument/2013/wpsCustomData">
             <w:pict>
               <v:shape id="Straight Arrow Connector 1" o:spid="_x0000_s1026" o:spt="32" type="#_x0000_t32" style="position:absolute;left:0pt;margin-left:19.35pt;margin-top:41.8pt;height:71.2pt;width:0.8pt;z-index:251664384;mso-width-relative:page;mso-height-relative:page;" filled="f" stroked="t" coordsize="21600,21600" o:gfxdata="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">
                 <v:fill on="f" focussize="0,0"/>
@@ -7921,32 +8255,17 @@
     </w:p>
     <w:tbl>
       <w:tblPr>
-        <w:tblStyle w:val="5"/>
         <w:tblW w:w="10440" w:type="dxa"/>
         <w:tblInd w:w="720" w:type="dxa"/>
-        <w:tblLayout w:type="autofit"/>
-        <w:tblCellMar>
-          <w:top w:w="0" w:type="dxa"/>
-          <w:left w:w="108" w:type="dxa"/>
-          <w:bottom w:w="0" w:type="dxa"/>
-          <w:right w:w="108" w:type="dxa"/>
-        </w:tblCellMar>
+        <w:tblLook w:val="04A0" w:firstRow="1" w:lastRow="0" w:firstColumn="1" w:lastColumn="0" w:noHBand="0" w:noVBand="1"/>
       </w:tblPr>
       <w:tblGrid>
         <w:gridCol w:w="5220"/>
         <w:gridCol w:w="5220"/>
       </w:tblGrid>
       <w:tr>
-        <w:tblPrEx>
-          <w:tblCellMar>
-            <w:top w:w="0" w:type="dxa"/>
-            <w:left w:w="108" w:type="dxa"/>
-            <w:bottom w:w="0" w:type="dxa"/>
-            <w:right w:w="108" w:type="dxa"/>
-          </w:tblCellMar>
-        </w:tblPrEx>
         <w:trPr>
-          <w:trHeight w:val="1539" w:hRule="atLeast"/>
+          <w:trHeight w:val="1539"/>
         </w:trPr>
         <w:tc>
           <w:tcPr>
@@ -7954,7 +8273,7 @@
           </w:tcPr>
           <w:p>
             <w:pPr>
-              <w:pStyle w:val="17"/>
+              <w:pStyle w:val="Institution"/>
               <w:rPr>
                 <w:rFonts w:eastAsia="Times New Roman"/>
               </w:rPr>
@@ -7963,51 +8282,64 @@
               <w:rPr>
                 <w:rFonts w:eastAsia="Times New Roman"/>
               </w:rPr>
-              <w:t>Md. Sumonur Rahman</w:t>
+              <w:t xml:space="preserve">Md. </w:t>
+            </w:r>
+            <w:proofErr w:type="spellStart"/>
+            <w:r>
+              <w:rPr>
+                <w:rFonts w:eastAsia="Times New Roman"/>
+              </w:rPr>
+              <w:t>Sumonur</w:t>
+            </w:r>
+            <w:proofErr w:type="spellEnd"/>
+            <w:r>
+              <w:rPr>
+                <w:rFonts w:eastAsia="Times New Roman"/>
+              </w:rPr>
+              <w:t xml:space="preserve"> Rahman</w:t>
             </w:r>
           </w:p>
           <w:p>
             <w:r>
-              <w:t>Senior Officer-IT (Asst. Programmer)</w:t>
+              <w:t xml:space="preserve">Senior Officer-IT </w:t>
             </w:r>
             <w:r>
-              <w:br w:type="textWrapping"/>
+              <w:t>(Asst. Programmer</w:t>
             </w:r>
+            <w:proofErr w:type="gramStart"/>
             <w:r>
+              <w:t>)</w:t>
+            </w:r>
+            <w:proofErr w:type="gramEnd"/>
+            <w:r>
+              <w:br/>
               <w:t>ICT Dept.-Operation, Janata Bank Ltd</w:t>
             </w:r>
             <w:r>
-              <w:br w:type="textWrapping"/>
+              <w:br/>
+              <w:t xml:space="preserve">Head Office, </w:t>
             </w:r>
+            <w:proofErr w:type="spellStart"/>
             <w:r>
-              <w:t>Head Office, Motijheel C/A, Dhaka.</w:t>
+              <w:t>Motijheel</w:t>
+            </w:r>
+            <w:proofErr w:type="spellEnd"/>
+            <w:r>
+              <w:t xml:space="preserve"> C/A, Dhaka.</w:t>
             </w:r>
           </w:p>
           <w:p>
             <w:r>
               <w:t xml:space="preserve">Email: </w:t>
             </w:r>
-            <w:r>
-              <w:fldChar w:fldCharType="begin"/>
-            </w:r>
-            <w:r>
-              <w:instrText xml:space="preserve"> HYPERLINK "mailto:sumonur.rahman@gmail.com" </w:instrText>
-            </w:r>
-            <w:r>
-              <w:fldChar w:fldCharType="separate"/>
-            </w:r>
-            <w:r>
-              <w:rPr>
-                <w:rStyle w:val="13"/>
-              </w:rPr>
-              <w:t>sumonur.rahman@gmail.com</w:t>
-            </w:r>
-            <w:r>
-              <w:rPr>
-                <w:rStyle w:val="13"/>
-              </w:rPr>
-              <w:fldChar w:fldCharType="end"/>
-            </w:r>
+            <w:hyperlink r:id="rId17" w:history="1">
+              <w:r>
+                <w:rPr>
+                  <w:rStyle w:val="Hyperlink"/>
+                </w:rPr>
+                <w:t>sumonur.rahman@gmail.com</w:t>
+              </w:r>
+            </w:hyperlink>
           </w:p>
           <w:p>
             <w:r>
@@ -8021,7 +8353,7 @@
           </w:tcPr>
           <w:p>
             <w:pPr>
-              <w:pStyle w:val="17"/>
+              <w:pStyle w:val="Institution"/>
               <w:rPr>
                 <w:rFonts w:eastAsia="Times New Roman"/>
               </w:rPr>
@@ -8030,12 +8362,20 @@
               <w:rPr>
                 <w:rFonts w:eastAsia="Times New Roman"/>
               </w:rPr>
-              <w:t>Md. Ahsan Arif</w:t>
+              <w:t xml:space="preserve">Md. Ahsan </w:t>
             </w:r>
+            <w:proofErr w:type="spellStart"/>
+            <w:r>
+              <w:rPr>
+                <w:rFonts w:eastAsia="Times New Roman"/>
+              </w:rPr>
+              <w:t>Arif</w:t>
+            </w:r>
+            <w:proofErr w:type="spellEnd"/>
           </w:p>
           <w:p>
             <w:pPr>
-              <w:pStyle w:val="16"/>
+              <w:pStyle w:val="Achievement"/>
               <w:ind w:firstLine="0"/>
             </w:pPr>
             <w:r>
@@ -8044,7 +8384,7 @@
           </w:p>
           <w:p>
             <w:pPr>
-              <w:pStyle w:val="16"/>
+              <w:pStyle w:val="Achievement"/>
               <w:ind w:firstLine="0"/>
             </w:pPr>
             <w:r>
@@ -8053,7 +8393,7 @@
           </w:p>
           <w:p>
             <w:pPr>
-              <w:pStyle w:val="16"/>
+              <w:pStyle w:val="Achievement"/>
               <w:ind w:firstLine="0"/>
             </w:pPr>
             <w:r>
@@ -8064,27 +8404,14 @@
             <w:r>
               <w:t xml:space="preserve">Email: </w:t>
             </w:r>
-            <w:r>
-              <w:fldChar w:fldCharType="begin"/>
-            </w:r>
-            <w:r>
-              <w:instrText xml:space="preserve"> HYPERLINK "mailto:mdahsanarif@yahoo.com" </w:instrText>
-            </w:r>
-            <w:r>
-              <w:fldChar w:fldCharType="separate"/>
-            </w:r>
-            <w:r>
-              <w:rPr>
-                <w:rStyle w:val="13"/>
-              </w:rPr>
-              <w:t>mdahsanarif@yahoo.com</w:t>
-            </w:r>
-            <w:r>
-              <w:rPr>
-                <w:rStyle w:val="13"/>
-              </w:rPr>
-              <w:fldChar w:fldCharType="end"/>
-            </w:r>
+            <w:hyperlink r:id="rId18" w:history="1">
+              <w:r>
+                <w:rPr>
+                  <w:rStyle w:val="Hyperlink"/>
+                </w:rPr>
+                <w:t>mdahsanarif@yahoo.com</w:t>
+              </w:r>
+            </w:hyperlink>
           </w:p>
           <w:p>
             <w:r>
@@ -8098,20 +8425,20 @@
     <w:sectPr>
       <w:pgSz w:w="12240" w:h="15840"/>
       <w:pgMar w:top="450" w:right="720" w:bottom="720" w:left="720" w:header="720" w:footer="720" w:gutter="0"/>
-      <w:cols w:space="720" w:num="1"/>
-      <w:docGrid w:linePitch="360" w:charSpace="0"/>
+      <w:cols w:space="720"/>
+      <w:docGrid w:linePitch="360"/>
     </w:sectPr>
   </w:body>
 </w:document>
 </file>
 
 <file path=word/numbering.xml><?xml version="1.0" encoding="utf-8"?>
-<w:numbering xmlns:wpc="http://schemas.microsoft.com/office/word/2010/wordprocessingCanvas" xmlns:mc="http://schemas.openxmlformats.org/markup-compatibility/2006" xmlns:o="urn:schemas-microsoft-com:office:office" xmlns:r="http://schemas.openxmlformats.org/officeDocument/2006/relationships" xmlns:m="http://schemas.openxmlformats.org/officeDocument/2006/math" xmlns:v="urn:schemas-microsoft-com:vml" xmlns:wp14="http://schemas.microsoft.com/office/word/2010/wordprocessingDrawing" xmlns:wp="http://schemas.openxmlformats.org/drawingml/2006/wordprocessingDrawing" xmlns:w10="urn:schemas-microsoft-com:office:word" xmlns:w="http://schemas.openxmlformats.org/wordprocessingml/2006/main" xmlns:w14="http://schemas.microsoft.com/office/word/2010/wordml" xmlns:wpg="http://schemas.microsoft.com/office/word/2010/wordprocessingGroup" xmlns:wpi="http://schemas.microsoft.com/office/word/2010/wordprocessingInk" xmlns:wne="http://schemas.microsoft.com/office/word/2006/wordml" xmlns:wps="http://schemas.microsoft.com/office/word/2010/wordprocessingShape" xmlns:wpsCustomData="http://www.wps.cn/officeDocument/2013/wpsCustomData" mc:Ignorable="w14 wp14">
-  <w:abstractNum w:abstractNumId="0">
+<w:numbering xmlns:wpc="http://schemas.microsoft.com/office/word/2010/wordprocessingCanvas" xmlns:cx="http://schemas.microsoft.com/office/drawing/2014/chartex" xmlns:cx1="http://schemas.microsoft.com/office/drawing/2015/9/8/chartex" xmlns:mc="http://schemas.openxmlformats.org/markup-compatibility/2006" xmlns:o="urn:schemas-microsoft-com:office:office" xmlns:r="http://schemas.openxmlformats.org/officeDocument/2006/relationships" xmlns:m="http://schemas.openxmlformats.org/officeDocument/2006/math" xmlns:v="urn:schemas-microsoft-com:vml" xmlns:wp14="http://schemas.microsoft.com/office/word/2010/wordprocessingDrawing" xmlns:wp="http://schemas.openxmlformats.org/drawingml/2006/wordprocessingDrawing" xmlns:w10="urn:schemas-microsoft-com:office:word" xmlns:w="http://schemas.openxmlformats.org/wordprocessingml/2006/main" xmlns:w14="http://schemas.microsoft.com/office/word/2010/wordml" xmlns:w15="http://schemas.microsoft.com/office/word/2012/wordml" xmlns:w16se="http://schemas.microsoft.com/office/word/2015/wordml/symex" xmlns:wpg="http://schemas.microsoft.com/office/word/2010/wordprocessingGroup" xmlns:wpi="http://schemas.microsoft.com/office/word/2010/wordprocessingInk" xmlns:wne="http://schemas.microsoft.com/office/word/2006/wordml" xmlns:wps="http://schemas.microsoft.com/office/word/2010/wordprocessingShape" mc:Ignorable="w14 w15 w16se wp14">
+  <w:abstractNum w:abstractNumId="0" w15:restartNumberingAfterBreak="0">
     <w:nsid w:val="10BE73B0"/>
     <w:multiLevelType w:val="multilevel"/>
     <w:tmpl w:val="10BE73B0"/>
-    <w:lvl w:ilvl="0" w:tentative="0">
+    <w:lvl w:ilvl="0">
       <w:start w:val="1"/>
       <w:numFmt w:val="bullet"/>
       <w:lvlText w:val=""/>
@@ -8120,10 +8447,10 @@
         <w:ind w:left="1080" w:hanging="360"/>
       </w:pPr>
       <w:rPr>
-        <w:rFonts w:hint="default" w:ascii="Symbol" w:hAnsi="Symbol"/>
+        <w:rFonts w:ascii="Symbol" w:hAnsi="Symbol" w:hint="default"/>
       </w:rPr>
     </w:lvl>
-    <w:lvl w:ilvl="1" w:tentative="0">
+    <w:lvl w:ilvl="1">
       <w:start w:val="1"/>
       <w:numFmt w:val="bullet"/>
       <w:lvlText w:val="o"/>
@@ -8132,10 +8459,10 @@
         <w:ind w:left="1800" w:hanging="360"/>
       </w:pPr>
       <w:rPr>
-        <w:rFonts w:hint="default" w:ascii="Courier New" w:hAnsi="Courier New" w:cs="Courier New"/>
+        <w:rFonts w:ascii="Courier New" w:hAnsi="Courier New" w:cs="Courier New" w:hint="default"/>
       </w:rPr>
     </w:lvl>
-    <w:lvl w:ilvl="2" w:tentative="0">
+    <w:lvl w:ilvl="2">
       <w:start w:val="1"/>
       <w:numFmt w:val="bullet"/>
       <w:lvlText w:val=""/>
@@ -8144,10 +8471,10 @@
         <w:ind w:left="2520" w:hanging="360"/>
       </w:pPr>
       <w:rPr>
-        <w:rFonts w:hint="default" w:ascii="Wingdings" w:hAnsi="Wingdings"/>
+        <w:rFonts w:ascii="Wingdings" w:hAnsi="Wingdings" w:hint="default"/>
       </w:rPr>
     </w:lvl>
-    <w:lvl w:ilvl="3" w:tentative="0">
+    <w:lvl w:ilvl="3">
       <w:start w:val="1"/>
       <w:numFmt w:val="bullet"/>
       <w:lvlText w:val=""/>
@@ -8156,10 +8483,10 @@
         <w:ind w:left="3240" w:hanging="360"/>
       </w:pPr>
       <w:rPr>
-        <w:rFonts w:hint="default" w:ascii="Symbol" w:hAnsi="Symbol"/>
+        <w:rFonts w:ascii="Symbol" w:hAnsi="Symbol" w:hint="default"/>
       </w:rPr>
     </w:lvl>
-    <w:lvl w:ilvl="4" w:tentative="0">
+    <w:lvl w:ilvl="4">
       <w:start w:val="1"/>
       <w:numFmt w:val="bullet"/>
       <w:lvlText w:val="o"/>
@@ -8168,10 +8495,10 @@
         <w:ind w:left="3960" w:hanging="360"/>
       </w:pPr>
       <w:rPr>
-        <w:rFonts w:hint="default" w:ascii="Courier New" w:hAnsi="Courier New" w:cs="Courier New"/>
+        <w:rFonts w:ascii="Courier New" w:hAnsi="Courier New" w:cs="Courier New" w:hint="default"/>
       </w:rPr>
     </w:lvl>
-    <w:lvl w:ilvl="5" w:tentative="0">
+    <w:lvl w:ilvl="5">
       <w:start w:val="1"/>
       <w:numFmt w:val="bullet"/>
       <w:lvlText w:val=""/>
@@ -8180,10 +8507,10 @@
         <w:ind w:left="4680" w:hanging="360"/>
       </w:pPr>
       <w:rPr>
-        <w:rFonts w:hint="default" w:ascii="Wingdings" w:hAnsi="Wingdings"/>
+        <w:rFonts w:ascii="Wingdings" w:hAnsi="Wingdings" w:hint="default"/>
       </w:rPr>
     </w:lvl>
-    <w:lvl w:ilvl="6" w:tentative="0">
+    <w:lvl w:ilvl="6">
       <w:start w:val="1"/>
       <w:numFmt w:val="bullet"/>
       <w:lvlText w:val=""/>
@@ -8192,10 +8519,10 @@
         <w:ind w:left="5400" w:hanging="360"/>
       </w:pPr>
       <w:rPr>
-        <w:rFonts w:hint="default" w:ascii="Symbol" w:hAnsi="Symbol"/>
+        <w:rFonts w:ascii="Symbol" w:hAnsi="Symbol" w:hint="default"/>
       </w:rPr>
     </w:lvl>
-    <w:lvl w:ilvl="7" w:tentative="0">
+    <w:lvl w:ilvl="7">
       <w:start w:val="1"/>
       <w:numFmt w:val="bullet"/>
       <w:lvlText w:val="o"/>
@@ -8204,10 +8531,10 @@
         <w:ind w:left="6120" w:hanging="360"/>
       </w:pPr>
       <w:rPr>
-        <w:rFonts w:hint="default" w:ascii="Courier New" w:hAnsi="Courier New" w:cs="Courier New"/>
+        <w:rFonts w:ascii="Courier New" w:hAnsi="Courier New" w:cs="Courier New" w:hint="default"/>
       </w:rPr>
     </w:lvl>
-    <w:lvl w:ilvl="8" w:tentative="0">
+    <w:lvl w:ilvl="8">
       <w:start w:val="1"/>
       <w:numFmt w:val="bullet"/>
       <w:lvlText w:val=""/>
@@ -8216,15 +8543,15 @@
         <w:ind w:left="6840" w:hanging="360"/>
       </w:pPr>
       <w:rPr>
-        <w:rFonts w:hint="default" w:ascii="Wingdings" w:hAnsi="Wingdings"/>
+        <w:rFonts w:ascii="Wingdings" w:hAnsi="Wingdings" w:hint="default"/>
       </w:rPr>
     </w:lvl>
   </w:abstractNum>
-  <w:abstractNum w:abstractNumId="1">
+  <w:abstractNum w:abstractNumId="1" w15:restartNumberingAfterBreak="0">
     <w:nsid w:val="41AD5EE3"/>
     <w:multiLevelType w:val="multilevel"/>
     <w:tmpl w:val="41AD5EE3"/>
-    <w:lvl w:ilvl="0" w:tentative="0">
+    <w:lvl w:ilvl="0">
       <w:start w:val="1"/>
       <w:numFmt w:val="bullet"/>
       <w:lvlText w:val=""/>
@@ -8233,10 +8560,10 @@
         <w:ind w:left="720" w:hanging="360"/>
       </w:pPr>
       <w:rPr>
-        <w:rFonts w:hint="default" w:ascii="Symbol" w:hAnsi="Symbol"/>
+        <w:rFonts w:ascii="Symbol" w:hAnsi="Symbol" w:hint="default"/>
       </w:rPr>
     </w:lvl>
-    <w:lvl w:ilvl="1" w:tentative="0">
+    <w:lvl w:ilvl="1">
       <w:start w:val="1"/>
       <w:numFmt w:val="bullet"/>
       <w:lvlText w:val="o"/>
@@ -8245,10 +8572,10 @@
         <w:ind w:left="2160" w:hanging="360"/>
       </w:pPr>
       <w:rPr>
-        <w:rFonts w:hint="default" w:ascii="Courier New" w:hAnsi="Courier New" w:cs="Courier New"/>
+        <w:rFonts w:ascii="Courier New" w:hAnsi="Courier New" w:cs="Courier New" w:hint="default"/>
       </w:rPr>
     </w:lvl>
-    <w:lvl w:ilvl="2" w:tentative="0">
+    <w:lvl w:ilvl="2">
       <w:start w:val="1"/>
       <w:numFmt w:val="bullet"/>
       <w:lvlText w:val=""/>
@@ -8257,10 +8584,10 @@
         <w:ind w:left="2880" w:hanging="360"/>
       </w:pPr>
       <w:rPr>
-        <w:rFonts w:hint="default" w:ascii="Wingdings" w:hAnsi="Wingdings"/>
+        <w:rFonts w:ascii="Wingdings" w:hAnsi="Wingdings" w:hint="default"/>
       </w:rPr>
     </w:lvl>
-    <w:lvl w:ilvl="3" w:tentative="0">
+    <w:lvl w:ilvl="3">
       <w:start w:val="1"/>
       <w:numFmt w:val="bullet"/>
       <w:lvlText w:val=""/>
@@ -8269,10 +8596,10 @@
         <w:ind w:left="3600" w:hanging="360"/>
       </w:pPr>
       <w:rPr>
-        <w:rFonts w:hint="default" w:ascii="Symbol" w:hAnsi="Symbol"/>
+        <w:rFonts w:ascii="Symbol" w:hAnsi="Symbol" w:hint="default"/>
       </w:rPr>
     </w:lvl>
-    <w:lvl w:ilvl="4" w:tentative="0">
+    <w:lvl w:ilvl="4">
       <w:start w:val="1"/>
       <w:numFmt w:val="bullet"/>
       <w:lvlText w:val="o"/>
@@ -8281,10 +8608,10 @@
         <w:ind w:left="4320" w:hanging="360"/>
       </w:pPr>
       <w:rPr>
-        <w:rFonts w:hint="default" w:ascii="Courier New" w:hAnsi="Courier New" w:cs="Courier New"/>
+        <w:rFonts w:ascii="Courier New" w:hAnsi="Courier New" w:cs="Courier New" w:hint="default"/>
       </w:rPr>
     </w:lvl>
-    <w:lvl w:ilvl="5" w:tentative="0">
+    <w:lvl w:ilvl="5">
       <w:start w:val="1"/>
       <w:numFmt w:val="bullet"/>
       <w:lvlText w:val=""/>
@@ -8293,10 +8620,10 @@
         <w:ind w:left="5040" w:hanging="360"/>
       </w:pPr>
       <w:rPr>
-        <w:rFonts w:hint="default" w:ascii="Wingdings" w:hAnsi="Wingdings"/>
+        <w:rFonts w:ascii="Wingdings" w:hAnsi="Wingdings" w:hint="default"/>
       </w:rPr>
     </w:lvl>
-    <w:lvl w:ilvl="6" w:tentative="0">
+    <w:lvl w:ilvl="6">
       <w:start w:val="1"/>
       <w:numFmt w:val="bullet"/>
       <w:lvlText w:val=""/>
@@ -8305,10 +8632,10 @@
         <w:ind w:left="5760" w:hanging="360"/>
       </w:pPr>
       <w:rPr>
-        <w:rFonts w:hint="default" w:ascii="Symbol" w:hAnsi="Symbol"/>
+        <w:rFonts w:ascii="Symbol" w:hAnsi="Symbol" w:hint="default"/>
       </w:rPr>
     </w:lvl>
-    <w:lvl w:ilvl="7" w:tentative="0">
+    <w:lvl w:ilvl="7">
       <w:start w:val="1"/>
       <w:numFmt w:val="bullet"/>
       <w:lvlText w:val="o"/>
@@ -8317,10 +8644,10 @@
         <w:ind w:left="6480" w:hanging="360"/>
       </w:pPr>
       <w:rPr>
-        <w:rFonts w:hint="default" w:ascii="Courier New" w:hAnsi="Courier New" w:cs="Courier New"/>
+        <w:rFonts w:ascii="Courier New" w:hAnsi="Courier New" w:cs="Courier New" w:hint="default"/>
       </w:rPr>
     </w:lvl>
-    <w:lvl w:ilvl="8" w:tentative="0">
+    <w:lvl w:ilvl="8">
       <w:start w:val="1"/>
       <w:numFmt w:val="bullet"/>
       <w:lvlText w:val=""/>
@@ -8329,15 +8656,15 @@
         <w:ind w:left="7200" w:hanging="360"/>
       </w:pPr>
       <w:rPr>
-        <w:rFonts w:hint="default" w:ascii="Wingdings" w:hAnsi="Wingdings"/>
+        <w:rFonts w:ascii="Wingdings" w:hAnsi="Wingdings" w:hint="default"/>
       </w:rPr>
     </w:lvl>
   </w:abstractNum>
-  <w:abstractNum w:abstractNumId="2">
+  <w:abstractNum w:abstractNumId="2" w15:restartNumberingAfterBreak="0">
     <w:nsid w:val="4FE672DB"/>
     <w:multiLevelType w:val="multilevel"/>
     <w:tmpl w:val="4FE672DB"/>
-    <w:lvl w:ilvl="0" w:tentative="0">
+    <w:lvl w:ilvl="0">
       <w:start w:val="1"/>
       <w:numFmt w:val="bullet"/>
       <w:lvlText w:val=""/>
@@ -8349,10 +8676,10 @@
         <w:ind w:left="432" w:hanging="360"/>
       </w:pPr>
       <w:rPr>
-        <w:rFonts w:hint="default" w:ascii="Wingdings" w:hAnsi="Wingdings"/>
+        <w:rFonts w:ascii="Wingdings" w:hAnsi="Wingdings" w:hint="default"/>
       </w:rPr>
     </w:lvl>
-    <w:lvl w:ilvl="1" w:tentative="0">
+    <w:lvl w:ilvl="1">
       <w:start w:val="1"/>
       <w:numFmt w:val="bullet"/>
       <w:lvlText w:val="o"/>
@@ -8364,10 +8691,10 @@
         <w:ind w:left="1152" w:hanging="360"/>
       </w:pPr>
       <w:rPr>
-        <w:rFonts w:hint="default" w:ascii="Courier New" w:hAnsi="Courier New" w:cs="Courier New"/>
+        <w:rFonts w:ascii="Courier New" w:hAnsi="Courier New" w:cs="Courier New" w:hint="default"/>
       </w:rPr>
     </w:lvl>
-    <w:lvl w:ilvl="2" w:tentative="0">
+    <w:lvl w:ilvl="2">
       <w:start w:val="1"/>
       <w:numFmt w:val="bullet"/>
       <w:lvlText w:val=""/>
@@ -8379,10 +8706,10 @@
         <w:ind w:left="1872" w:hanging="360"/>
       </w:pPr>
       <w:rPr>
-        <w:rFonts w:hint="default" w:ascii="Wingdings" w:hAnsi="Wingdings"/>
+        <w:rFonts w:ascii="Wingdings" w:hAnsi="Wingdings" w:hint="default"/>
       </w:rPr>
     </w:lvl>
-    <w:lvl w:ilvl="3" w:tentative="0">
+    <w:lvl w:ilvl="3">
       <w:start w:val="1"/>
       <w:numFmt w:val="bullet"/>
       <w:lvlText w:val=""/>
@@ -8394,10 +8721,10 @@
         <w:ind w:left="2592" w:hanging="360"/>
       </w:pPr>
       <w:rPr>
-        <w:rFonts w:hint="default" w:ascii="Symbol" w:hAnsi="Symbol"/>
+        <w:rFonts w:ascii="Symbol" w:hAnsi="Symbol" w:hint="default"/>
       </w:rPr>
     </w:lvl>
-    <w:lvl w:ilvl="4" w:tentative="0">
+    <w:lvl w:ilvl="4">
       <w:start w:val="1"/>
       <w:numFmt w:val="bullet"/>
       <w:lvlText w:val="o"/>
@@ -8409,10 +8736,10 @@
         <w:ind w:left="3312" w:hanging="360"/>
       </w:pPr>
       <w:rPr>
-        <w:rFonts w:hint="default" w:ascii="Courier New" w:hAnsi="Courier New" w:cs="Courier New"/>
+        <w:rFonts w:ascii="Courier New" w:hAnsi="Courier New" w:cs="Courier New" w:hint="default"/>
       </w:rPr>
     </w:lvl>
-    <w:lvl w:ilvl="5" w:tentative="0">
+    <w:lvl w:ilvl="5">
       <w:start w:val="1"/>
       <w:numFmt w:val="bullet"/>
       <w:lvlText w:val=""/>
@@ -8424,10 +8751,10 @@
         <w:ind w:left="4032" w:hanging="360"/>
       </w:pPr>
       <w:rPr>
-        <w:rFonts w:hint="default" w:ascii="Wingdings" w:hAnsi="Wingdings"/>
+        <w:rFonts w:ascii="Wingdings" w:hAnsi="Wingdings" w:hint="default"/>
       </w:rPr>
     </w:lvl>
-    <w:lvl w:ilvl="6" w:tentative="0">
+    <w:lvl w:ilvl="6">
       <w:start w:val="1"/>
       <w:numFmt w:val="bullet"/>
       <w:lvlText w:val=""/>
@@ -8439,10 +8766,10 @@
         <w:ind w:left="4752" w:hanging="360"/>
       </w:pPr>
       <w:rPr>
-        <w:rFonts w:hint="default" w:ascii="Symbol" w:hAnsi="Symbol"/>
+        <w:rFonts w:ascii="Symbol" w:hAnsi="Symbol" w:hint="default"/>
       </w:rPr>
     </w:lvl>
-    <w:lvl w:ilvl="7" w:tentative="0">
+    <w:lvl w:ilvl="7">
       <w:start w:val="1"/>
       <w:numFmt w:val="bullet"/>
       <w:lvlText w:val="o"/>
@@ -8454,10 +8781,10 @@
         <w:ind w:left="5472" w:hanging="360"/>
       </w:pPr>
       <w:rPr>
-        <w:rFonts w:hint="default" w:ascii="Courier New" w:hAnsi="Courier New" w:cs="Courier New"/>
+        <w:rFonts w:ascii="Courier New" w:hAnsi="Courier New" w:cs="Courier New" w:hint="default"/>
       </w:rPr>
     </w:lvl>
-    <w:lvl w:ilvl="8" w:tentative="0">
+    <w:lvl w:ilvl="8">
       <w:start w:val="1"/>
       <w:numFmt w:val="bullet"/>
       <w:lvlText w:val=""/>
@@ -8469,15 +8796,15 @@
         <w:ind w:left="6192" w:hanging="360"/>
       </w:pPr>
       <w:rPr>
-        <w:rFonts w:hint="default" w:ascii="Wingdings" w:hAnsi="Wingdings"/>
+        <w:rFonts w:ascii="Wingdings" w:hAnsi="Wingdings" w:hint="default"/>
       </w:rPr>
     </w:lvl>
   </w:abstractNum>
-  <w:abstractNum w:abstractNumId="3">
+  <w:abstractNum w:abstractNumId="3" w15:restartNumberingAfterBreak="0">
     <w:nsid w:val="59473A13"/>
     <w:multiLevelType w:val="multilevel"/>
     <w:tmpl w:val="59473A13"/>
-    <w:lvl w:ilvl="0" w:tentative="0">
+    <w:lvl w:ilvl="0">
       <w:start w:val="1"/>
       <w:numFmt w:val="bullet"/>
       <w:lvlText w:val=""/>
@@ -8489,10 +8816,10 @@
         <w:ind w:left="360" w:hanging="360"/>
       </w:pPr>
       <w:rPr>
-        <w:rFonts w:hint="default" w:ascii="Wingdings" w:hAnsi="Wingdings"/>
+        <w:rFonts w:ascii="Wingdings" w:hAnsi="Wingdings" w:hint="default"/>
       </w:rPr>
     </w:lvl>
-    <w:lvl w:ilvl="1" w:tentative="0">
+    <w:lvl w:ilvl="1">
       <w:start w:val="1"/>
       <w:numFmt w:val="bullet"/>
       <w:lvlText w:val="o"/>
@@ -8504,10 +8831,10 @@
         <w:ind w:left="1080" w:hanging="360"/>
       </w:pPr>
       <w:rPr>
-        <w:rFonts w:hint="default" w:ascii="Courier New" w:hAnsi="Courier New" w:cs="Courier New"/>
+        <w:rFonts w:ascii="Courier New" w:hAnsi="Courier New" w:cs="Courier New" w:hint="default"/>
       </w:rPr>
     </w:lvl>
-    <w:lvl w:ilvl="2" w:tentative="0">
+    <w:lvl w:ilvl="2">
       <w:start w:val="1"/>
       <w:numFmt w:val="bullet"/>
       <w:lvlText w:val=""/>
@@ -8519,10 +8846,10 @@
         <w:ind w:left="1800" w:hanging="360"/>
       </w:pPr>
       <w:rPr>
-        <w:rFonts w:hint="default" w:ascii="Wingdings" w:hAnsi="Wingdings"/>
+        <w:rFonts w:ascii="Wingdings" w:hAnsi="Wingdings" w:hint="default"/>
       </w:rPr>
     </w:lvl>
-    <w:lvl w:ilvl="3" w:tentative="0">
+    <w:lvl w:ilvl="3">
       <w:start w:val="1"/>
       <w:numFmt w:val="bullet"/>
       <w:lvlText w:val=""/>
@@ -8534,10 +8861,10 @@
         <w:ind w:left="2520" w:hanging="360"/>
       </w:pPr>
       <w:rPr>
-        <w:rFonts w:hint="default" w:ascii="Symbol" w:hAnsi="Symbol"/>
+        <w:rFonts w:ascii="Symbol" w:hAnsi="Symbol" w:hint="default"/>
       </w:rPr>
     </w:lvl>
-    <w:lvl w:ilvl="4" w:tentative="0">
+    <w:lvl w:ilvl="4">
       <w:start w:val="1"/>
       <w:numFmt w:val="bullet"/>
       <w:lvlText w:val="o"/>
@@ -8549,10 +8876,10 @@
         <w:ind w:left="3240" w:hanging="360"/>
       </w:pPr>
       <w:rPr>
-        <w:rFonts w:hint="default" w:ascii="Courier New" w:hAnsi="Courier New" w:cs="Courier New"/>
+        <w:rFonts w:ascii="Courier New" w:hAnsi="Courier New" w:cs="Courier New" w:hint="default"/>
       </w:rPr>
     </w:lvl>
-    <w:lvl w:ilvl="5" w:tentative="0">
+    <w:lvl w:ilvl="5">
       <w:start w:val="1"/>
       <w:numFmt w:val="bullet"/>
       <w:lvlText w:val=""/>
@@ -8564,10 +8891,10 @@
         <w:ind w:left="3960" w:hanging="360"/>
       </w:pPr>
       <w:rPr>
-        <w:rFonts w:hint="default" w:ascii="Wingdings" w:hAnsi="Wingdings"/>
+        <w:rFonts w:ascii="Wingdings" w:hAnsi="Wingdings" w:hint="default"/>
       </w:rPr>
     </w:lvl>
-    <w:lvl w:ilvl="6" w:tentative="0">
+    <w:lvl w:ilvl="6">
       <w:start w:val="1"/>
       <w:numFmt w:val="bullet"/>
       <w:lvlText w:val=""/>
@@ -8579,10 +8906,10 @@
         <w:ind w:left="4680" w:hanging="360"/>
       </w:pPr>
       <w:rPr>
-        <w:rFonts w:hint="default" w:ascii="Symbol" w:hAnsi="Symbol"/>
+        <w:rFonts w:ascii="Symbol" w:hAnsi="Symbol" w:hint="default"/>
       </w:rPr>
     </w:lvl>
-    <w:lvl w:ilvl="7" w:tentative="0">
+    <w:lvl w:ilvl="7">
       <w:start w:val="1"/>
       <w:numFmt w:val="bullet"/>
       <w:lvlText w:val="o"/>
@@ -8594,10 +8921,10 @@
         <w:ind w:left="5400" w:hanging="360"/>
       </w:pPr>
       <w:rPr>
-        <w:rFonts w:hint="default" w:ascii="Courier New" w:hAnsi="Courier New" w:cs="Courier New"/>
+        <w:rFonts w:ascii="Courier New" w:hAnsi="Courier New" w:cs="Courier New" w:hint="default"/>
       </w:rPr>
     </w:lvl>
-    <w:lvl w:ilvl="8" w:tentative="0">
+    <w:lvl w:ilvl="8">
       <w:start w:val="1"/>
       <w:numFmt w:val="bullet"/>
       <w:lvlText w:val=""/>
@@ -8609,15 +8936,15 @@
         <w:ind w:left="6120" w:hanging="360"/>
       </w:pPr>
       <w:rPr>
-        <w:rFonts w:hint="default" w:ascii="Wingdings" w:hAnsi="Wingdings"/>
+        <w:rFonts w:ascii="Wingdings" w:hAnsi="Wingdings" w:hint="default"/>
       </w:rPr>
     </w:lvl>
   </w:abstractNum>
-  <w:abstractNum w:abstractNumId="4">
+  <w:abstractNum w:abstractNumId="4" w15:restartNumberingAfterBreak="0">
     <w:nsid w:val="737F2FCC"/>
     <w:multiLevelType w:val="multilevel"/>
     <w:tmpl w:val="737F2FCC"/>
-    <w:lvl w:ilvl="0" w:tentative="0">
+    <w:lvl w:ilvl="0">
       <w:start w:val="1"/>
       <w:numFmt w:val="bullet"/>
       <w:lvlText w:val=""/>
@@ -8629,10 +8956,10 @@
         <w:ind w:left="360" w:hanging="360"/>
       </w:pPr>
       <w:rPr>
-        <w:rFonts w:hint="default" w:ascii="Wingdings" w:hAnsi="Wingdings"/>
+        <w:rFonts w:ascii="Wingdings" w:hAnsi="Wingdings" w:hint="default"/>
       </w:rPr>
     </w:lvl>
-    <w:lvl w:ilvl="1" w:tentative="0">
+    <w:lvl w:ilvl="1">
       <w:start w:val="1"/>
       <w:numFmt w:val="bullet"/>
       <w:lvlText w:val="o"/>
@@ -8644,10 +8971,10 @@
         <w:ind w:left="1080" w:hanging="360"/>
       </w:pPr>
       <w:rPr>
-        <w:rFonts w:hint="default" w:ascii="Courier New" w:hAnsi="Courier New" w:cs="Courier New"/>
+        <w:rFonts w:ascii="Courier New" w:hAnsi="Courier New" w:cs="Courier New" w:hint="default"/>
       </w:rPr>
     </w:lvl>
-    <w:lvl w:ilvl="2" w:tentative="0">
+    <w:lvl w:ilvl="2">
       <w:start w:val="1"/>
       <w:numFmt w:val="bullet"/>
       <w:lvlText w:val=""/>
@@ -8659,10 +8986,10 @@
         <w:ind w:left="1800" w:hanging="360"/>
       </w:pPr>
       <w:rPr>
-        <w:rFonts w:hint="default" w:ascii="Wingdings" w:hAnsi="Wingdings"/>
+        <w:rFonts w:ascii="Wingdings" w:hAnsi="Wingdings" w:hint="default"/>
       </w:rPr>
     </w:lvl>
-    <w:lvl w:ilvl="3" w:tentative="0">
+    <w:lvl w:ilvl="3">
       <w:start w:val="1"/>
       <w:numFmt w:val="bullet"/>
       <w:lvlText w:val=""/>
@@ -8674,10 +9001,10 @@
         <w:ind w:left="2520" w:hanging="360"/>
       </w:pPr>
       <w:rPr>
-        <w:rFonts w:hint="default" w:ascii="Symbol" w:hAnsi="Symbol"/>
+        <w:rFonts w:ascii="Symbol" w:hAnsi="Symbol" w:hint="default"/>
       </w:rPr>
     </w:lvl>
-    <w:lvl w:ilvl="4" w:tentative="0">
+    <w:lvl w:ilvl="4">
       <w:start w:val="1"/>
       <w:numFmt w:val="bullet"/>
       <w:lvlText w:val="o"/>
@@ -8689,10 +9016,10 @@
         <w:ind w:left="3240" w:hanging="360"/>
       </w:pPr>
       <w:rPr>
-        <w:rFonts w:hint="default" w:ascii="Courier New" w:hAnsi="Courier New" w:cs="Courier New"/>
+        <w:rFonts w:ascii="Courier New" w:hAnsi="Courier New" w:cs="Courier New" w:hint="default"/>
       </w:rPr>
     </w:lvl>
-    <w:lvl w:ilvl="5" w:tentative="0">
+    <w:lvl w:ilvl="5">
       <w:start w:val="1"/>
       <w:numFmt w:val="bullet"/>
       <w:lvlText w:val=""/>
@@ -8704,10 +9031,10 @@
         <w:ind w:left="3960" w:hanging="360"/>
       </w:pPr>
       <w:rPr>
-        <w:rFonts w:hint="default" w:ascii="Wingdings" w:hAnsi="Wingdings"/>
+        <w:rFonts w:ascii="Wingdings" w:hAnsi="Wingdings" w:hint="default"/>
       </w:rPr>
     </w:lvl>
-    <w:lvl w:ilvl="6" w:tentative="0">
+    <w:lvl w:ilvl="6">
       <w:start w:val="1"/>
       <w:numFmt w:val="bullet"/>
       <w:lvlText w:val=""/>
@@ -8719,10 +9046,10 @@
         <w:ind w:left="4680" w:hanging="360"/>
       </w:pPr>
       <w:rPr>
-        <w:rFonts w:hint="default" w:ascii="Symbol" w:hAnsi="Symbol"/>
+        <w:rFonts w:ascii="Symbol" w:hAnsi="Symbol" w:hint="default"/>
       </w:rPr>
     </w:lvl>
-    <w:lvl w:ilvl="7" w:tentative="0">
+    <w:lvl w:ilvl="7">
       <w:start w:val="1"/>
       <w:numFmt w:val="bullet"/>
       <w:lvlText w:val="o"/>
@@ -8734,10 +9061,10 @@
         <w:ind w:left="5400" w:hanging="360"/>
       </w:pPr>
       <w:rPr>
-        <w:rFonts w:hint="default" w:ascii="Courier New" w:hAnsi="Courier New" w:cs="Courier New"/>
+        <w:rFonts w:ascii="Courier New" w:hAnsi="Courier New" w:cs="Courier New" w:hint="default"/>
       </w:rPr>
     </w:lvl>
-    <w:lvl w:ilvl="8" w:tentative="0">
+    <w:lvl w:ilvl="8">
       <w:start w:val="1"/>
       <w:numFmt w:val="bullet"/>
       <w:lvlText w:val=""/>
@@ -8749,7 +9076,7 @@
         <w:ind w:left="6120" w:hanging="360"/>
       </w:pPr>
       <w:rPr>
-        <w:rFonts w:hint="default" w:ascii="Wingdings" w:hAnsi="Wingdings"/>
+        <w:rFonts w:ascii="Wingdings" w:hAnsi="Wingdings" w:hint="default"/>
       </w:rPr>
     </w:lvl>
   </w:abstractNum>
@@ -8772,285 +9099,395 @@
 </file>
 
 <file path=word/styles.xml><?xml version="1.0" encoding="utf-8"?>
-<w:styles xmlns:mc="http://schemas.openxmlformats.org/markup-compatibility/2006" xmlns:o="urn:schemas-microsoft-com:office:office" xmlns:r="http://schemas.openxmlformats.org/officeDocument/2006/relationships" xmlns:m="http://schemas.openxmlformats.org/officeDocument/2006/math" xmlns:v="urn:schemas-microsoft-com:vml" xmlns:w="http://schemas.openxmlformats.org/wordprocessingml/2006/main" xmlns:w14="http://schemas.microsoft.com/office/word/2010/wordml" xmlns:w10="urn:schemas-microsoft-com:office:word" xmlns:sl="http://schemas.openxmlformats.org/schemaLibrary/2006/main" xmlns:wpsCustomData="http://www.wps.cn/officeDocument/2013/wpsCustomData" mc:Ignorable="w14">
+<w:styles xmlns:mc="http://schemas.openxmlformats.org/markup-compatibility/2006" xmlns:r="http://schemas.openxmlformats.org/officeDocument/2006/relationships" xmlns:w="http://schemas.openxmlformats.org/wordprocessingml/2006/main" xmlns:w14="http://schemas.microsoft.com/office/word/2010/wordml" xmlns:w15="http://schemas.microsoft.com/office/word/2012/wordml" xmlns:w16se="http://schemas.microsoft.com/office/word/2015/wordml/symex" mc:Ignorable="w14 w15 w16se">
   <w:docDefaults>
     <w:rPrDefault>
       <w:rPr>
-        <w:rFonts w:ascii="Times New Roman" w:hAnsi="Times New Roman" w:eastAsia="Times New Roman" w:cs="Times New Roman"/>
+        <w:rFonts w:ascii="Times New Roman" w:eastAsia="Times New Roman" w:hAnsi="Times New Roman" w:cs="Times New Roman"/>
+        <w:lang w:val="en-US" w:eastAsia="en-US" w:bidi="ar-SA"/>
       </w:rPr>
     </w:rPrDefault>
     <w:pPrDefault/>
   </w:docDefaults>
-  <w:latentStyles w:count="260" w:defQFormat="0" w:defUnhideWhenUsed="1" w:defSemiHidden="1" w:defUIPriority="99" w:defLockedState="0">
-    <w:lsdException w:qFormat="1" w:unhideWhenUsed="0" w:uiPriority="0" w:semiHidden="0" w:name="Normal"/>
-    <w:lsdException w:qFormat="1" w:unhideWhenUsed="0" w:uiPriority="0" w:semiHidden="0" w:name="heading 1"/>
-    <w:lsdException w:qFormat="1" w:unhideWhenUsed="0" w:uiPriority="0" w:semiHidden="0" w:name="heading 2"/>
-    <w:lsdException w:qFormat="1" w:uiPriority="0" w:name="heading 3"/>
-    <w:lsdException w:qFormat="1" w:uiPriority="0" w:name="heading 4"/>
-    <w:lsdException w:qFormat="1" w:uiPriority="0" w:name="heading 5"/>
-    <w:lsdException w:qFormat="1" w:uiPriority="0" w:name="heading 6"/>
-    <w:lsdException w:qFormat="1" w:uiPriority="0" w:name="heading 7"/>
-    <w:lsdException w:qFormat="1" w:uiPriority="0" w:name="heading 8"/>
-    <w:lsdException w:qFormat="1" w:uiPriority="0" w:name="heading 9"/>
-    <w:lsdException w:uiPriority="0" w:name="index 1"/>
-    <w:lsdException w:uiPriority="0" w:name="index 2"/>
-    <w:lsdException w:uiPriority="0" w:name="index 3"/>
-    <w:lsdException w:uiPriority="0" w:name="index 4"/>
-    <w:lsdException w:uiPriority="0" w:name="index 5"/>
-    <w:lsdException w:uiPriority="0" w:name="index 6"/>
-    <w:lsdException w:uiPriority="0" w:name="index 7"/>
-    <w:lsdException w:uiPriority="0" w:name="index 8"/>
-    <w:lsdException w:uiPriority="0" w:name="index 9"/>
-    <w:lsdException w:uiPriority="0" w:name="toc 1"/>
-    <w:lsdException w:uiPriority="0" w:name="toc 2"/>
-    <w:lsdException w:uiPriority="0" w:name="toc 3"/>
-    <w:lsdException w:uiPriority="0" w:name="toc 4"/>
-    <w:lsdException w:uiPriority="0" w:name="toc 5"/>
-    <w:lsdException w:uiPriority="0" w:name="toc 6"/>
-    <w:lsdException w:uiPriority="0" w:name="toc 7"/>
-    <w:lsdException w:uiPriority="0" w:name="toc 8"/>
-    <w:lsdException w:uiPriority="0" w:name="toc 9"/>
-    <w:lsdException w:uiPriority="0" w:name="Normal Indent"/>
-    <w:lsdException w:uiPriority="0" w:name="footnote text"/>
-    <w:lsdException w:uiPriority="0" w:name="annotation text"/>
-    <w:lsdException w:qFormat="1" w:unhideWhenUsed="0" w:uiPriority="0" w:semiHidden="0" w:name="header"/>
-    <w:lsdException w:qFormat="1" w:unhideWhenUsed="0" w:uiPriority="0" w:semiHidden="0" w:name="footer"/>
-    <w:lsdException w:uiPriority="0" w:name="index heading"/>
-    <w:lsdException w:qFormat="1" w:uiPriority="0" w:name="caption"/>
-    <w:lsdException w:uiPriority="0" w:name="table of figures"/>
-    <w:lsdException w:uiPriority="0" w:name="envelope address"/>
-    <w:lsdException w:uiPriority="0" w:name="envelope return"/>
-    <w:lsdException w:uiPriority="0" w:name="footnote reference"/>
-    <w:lsdException w:uiPriority="0" w:name="annotation reference"/>
-    <w:lsdException w:uiPriority="0" w:name="line number"/>
-    <w:lsdException w:uiPriority="0" w:name="page number"/>
-    <w:lsdException w:uiPriority="0" w:name="endnote reference"/>
-    <w:lsdException w:uiPriority="0" w:name="endnote text"/>
-    <w:lsdException w:uiPriority="0" w:name="table of authorities"/>
-    <w:lsdException w:unhideWhenUsed="0" w:uiPriority="0" w:semiHidden="0" w:name="macro"/>
-    <w:lsdException w:uiPriority="0" w:name="toa heading"/>
-    <w:lsdException w:uiPriority="0" w:name="List"/>
-    <w:lsdException w:unhideWhenUsed="0" w:uiPriority="0" w:semiHidden="0" w:name="List Bullet"/>
-    <w:lsdException w:unhideWhenUsed="0" w:uiPriority="0" w:semiHidden="0" w:name="List Number"/>
-    <w:lsdException w:uiPriority="0" w:name="List 2"/>
-    <w:lsdException w:uiPriority="0" w:name="List 3"/>
-    <w:lsdException w:uiPriority="0" w:name="List 4"/>
-    <w:lsdException w:uiPriority="0" w:name="List 5"/>
-    <w:lsdException w:uiPriority="0" w:name="List Bullet 2"/>
-    <w:lsdException w:uiPriority="0" w:name="List Bullet 3"/>
-    <w:lsdException w:uiPriority="0" w:name="List Bullet 4"/>
-    <w:lsdException w:uiPriority="0" w:name="List Bullet 5"/>
-    <w:lsdException w:uiPriority="0" w:name="List Number 2"/>
-    <w:lsdException w:uiPriority="0" w:name="List Number 3"/>
-    <w:lsdException w:uiPriority="0" w:name="List Number 4"/>
-    <w:lsdException w:uiPriority="0" w:name="List Number 5"/>
-    <w:lsdException w:qFormat="1" w:unhideWhenUsed="0" w:uiPriority="0" w:semiHidden="0" w:name="Title"/>
-    <w:lsdException w:uiPriority="0" w:name="Closing"/>
-    <w:lsdException w:uiPriority="0" w:name="Signature"/>
-    <w:lsdException w:qFormat="1" w:uiPriority="1" w:semiHidden="0" w:name="Default Paragraph Font"/>
-    <w:lsdException w:unhideWhenUsed="0" w:uiPriority="0" w:semiHidden="0" w:name="Body Text"/>
-    <w:lsdException w:uiPriority="0" w:name="Body Text Indent"/>
-    <w:lsdException w:uiPriority="0" w:name="List Continue"/>
-    <w:lsdException w:uiPriority="0" w:name="List Continue 2"/>
-    <w:lsdException w:unhideWhenUsed="0" w:uiPriority="0" w:semiHidden="0" w:name="List Continue 3"/>
-    <w:lsdException w:unhideWhenUsed="0" w:uiPriority="0" w:semiHidden="0" w:name="List Continue 4"/>
-    <w:lsdException w:unhideWhenUsed="0" w:uiPriority="0" w:semiHidden="0" w:name="List Continue 5"/>
-    <w:lsdException w:unhideWhenUsed="0" w:uiPriority="0" w:semiHidden="0" w:name="Message Header"/>
-    <w:lsdException w:qFormat="1" w:unhideWhenUsed="0" w:uiPriority="0" w:semiHidden="0" w:name="Subtitle"/>
-    <w:lsdException w:uiPriority="0" w:name="Salutation"/>
-    <w:lsdException w:qFormat="1" w:unhideWhenUsed="0" w:uiPriority="0" w:semiHidden="0" w:name="Date"/>
-    <w:lsdException w:uiPriority="0" w:name="Body Text First Indent"/>
-    <w:lsdException w:uiPriority="0" w:name="Body Text First Indent 2"/>
-    <w:lsdException w:uiPriority="0" w:name="Note Heading"/>
-    <w:lsdException w:uiPriority="0" w:name="Body Text 2"/>
-    <w:lsdException w:uiPriority="0" w:name="Body Text 3"/>
-    <w:lsdException w:uiPriority="0" w:name="Body Text Indent 2"/>
-    <w:lsdException w:uiPriority="0" w:name="Body Text Indent 3"/>
-    <w:lsdException w:uiPriority="0" w:name="Block Text"/>
-    <w:lsdException w:qFormat="1" w:unhideWhenUsed="0" w:uiPriority="0" w:semiHidden="0" w:name="Hyperlink"/>
-    <w:lsdException w:qFormat="1" w:uiPriority="0" w:name="FollowedHyperlink"/>
-    <w:lsdException w:qFormat="1" w:unhideWhenUsed="0" w:uiPriority="0" w:semiHidden="0" w:name="Strong"/>
-    <w:lsdException w:qFormat="1" w:unhideWhenUsed="0" w:uiPriority="0" w:semiHidden="0" w:name="Emphasis"/>
-    <w:lsdException w:uiPriority="0" w:name="Document Map"/>
-    <w:lsdException w:uiPriority="0" w:name="Plain Text"/>
-    <w:lsdException w:uiPriority="0" w:name="E-mail Signature"/>
-    <w:lsdException w:uiPriority="0" w:name="Normal (Web)"/>
-    <w:lsdException w:uiPriority="0" w:name="HTML Acronym"/>
-    <w:lsdException w:uiPriority="0" w:name="HTML Address"/>
-    <w:lsdException w:uiPriority="0" w:name="HTML Cite"/>
-    <w:lsdException w:uiPriority="0" w:name="HTML Code"/>
-    <w:lsdException w:uiPriority="0" w:name="HTML Definition"/>
-    <w:lsdException w:uiPriority="0" w:name="HTML Keyboard"/>
-    <w:lsdException w:uiPriority="0" w:name="HTML Preformatted"/>
-    <w:lsdException w:uiPriority="0" w:name="HTML Sample"/>
-    <w:lsdException w:uiPriority="0" w:name="HTML Typewriter"/>
-    <w:lsdException w:uiPriority="0" w:name="HTML Variable"/>
-    <w:lsdException w:qFormat="1" w:uiPriority="99" w:name="Normal Table"/>
-    <w:lsdException w:uiPriority="0" w:name="annotation subject"/>
-    <w:lsdException w:uiPriority="0" w:name="Table Simple 1"/>
-    <w:lsdException w:uiPriority="0" w:name="Table Simple 2"/>
-    <w:lsdException w:uiPriority="0" w:name="Table Simple 3"/>
-    <w:lsdException w:uiPriority="0" w:name="Table Classic 1"/>
-    <w:lsdException w:uiPriority="0" w:name="Table Classic 2"/>
-    <w:lsdException w:uiPriority="0" w:name="Table Classic 3"/>
-    <w:lsdException w:uiPriority="0" w:name="Table Classic 4"/>
-    <w:lsdException w:uiPriority="0" w:name="Table Colorful 1"/>
-    <w:lsdException w:uiPriority="0" w:name="Table Colorful 2"/>
-    <w:lsdException w:uiPriority="0" w:name="Table Colorful 3"/>
-    <w:lsdException w:uiPriority="0" w:name="Table Columns 1"/>
-    <w:lsdException w:uiPriority="0" w:name="Table Columns 2"/>
-    <w:lsdException w:uiPriority="0" w:name="Table Columns 3"/>
-    <w:lsdException w:uiPriority="0" w:name="Table Columns 4"/>
-    <w:lsdException w:uiPriority="0" w:name="Table Columns 5"/>
-    <w:lsdException w:uiPriority="0" w:name="Table Grid 1"/>
-    <w:lsdException w:uiPriority="0" w:name="Table Grid 2"/>
-    <w:lsdException w:uiPriority="0" w:name="Table Grid 3"/>
-    <w:lsdException w:uiPriority="0" w:name="Table Grid 4"/>
-    <w:lsdException w:uiPriority="0" w:name="Table Grid 5"/>
-    <w:lsdException w:uiPriority="0" w:name="Table Grid 6"/>
-    <w:lsdException w:uiPriority="0" w:name="Table Grid 7"/>
-    <w:lsdException w:uiPriority="0" w:name="Table Grid 8"/>
-    <w:lsdException w:uiPriority="0" w:name="Table List 1"/>
-    <w:lsdException w:uiPriority="0" w:name="Table List 2"/>
-    <w:lsdException w:uiPriority="0" w:name="Table List 3"/>
-    <w:lsdException w:uiPriority="0" w:name="Table List 4"/>
-    <w:lsdException w:uiPriority="0" w:name="Table List 5"/>
-    <w:lsdException w:uiPriority="0" w:name="Table List 6"/>
-    <w:lsdException w:uiPriority="0" w:name="Table List 7"/>
-    <w:lsdException w:uiPriority="0" w:name="Table List 8"/>
-    <w:lsdException w:uiPriority="0" w:name="Table 3D effects 1"/>
-    <w:lsdException w:uiPriority="0" w:name="Table 3D effects 2"/>
-    <w:lsdException w:uiPriority="0" w:name="Table 3D effects 3"/>
-    <w:lsdException w:uiPriority="0" w:name="Table Contemporary"/>
-    <w:lsdException w:uiPriority="0" w:name="Table Elegant"/>
-    <w:lsdException w:uiPriority="0" w:name="Table Professional"/>
-    <w:lsdException w:uiPriority="0" w:name="Table Subtle 1"/>
-    <w:lsdException w:uiPriority="0" w:name="Table Subtle 2"/>
-    <w:lsdException w:uiPriority="0" w:name="Table Web 1"/>
-    <w:lsdException w:uiPriority="0" w:name="Table Web 2"/>
-    <w:lsdException w:uiPriority="0" w:name="Table Web 3"/>
-    <w:lsdException w:qFormat="1" w:unhideWhenUsed="0" w:uiPriority="0" w:semiHidden="0" w:name="Balloon Text"/>
-    <w:lsdException w:qFormat="1" w:unhideWhenUsed="0" w:uiPriority="0" w:semiHidden="0" w:name="Table Grid"/>
-    <w:lsdException w:uiPriority="0" w:name="Table Theme"/>
-    <w:lsdException w:unhideWhenUsed="0" w:uiPriority="60" w:semiHidden="0" w:name="Light Shading"/>
-    <w:lsdException w:unhideWhenUsed="0" w:uiPriority="61" w:semiHidden="0" w:name="Light List"/>
-    <w:lsdException w:unhideWhenUsed="0" w:uiPriority="62" w:semiHidden="0" w:name="Light Grid"/>
-    <w:lsdException w:unhideWhenUsed="0" w:uiPriority="63" w:semiHidden="0" w:name="Medium Shading 1"/>
-    <w:lsdException w:unhideWhenUsed="0" w:uiPriority="64" w:semiHidden="0" w:name="Medium Shading 2"/>
-    <w:lsdException w:unhideWhenUsed="0" w:uiPriority="65" w:semiHidden="0" w:name="Medium List 1"/>
-    <w:lsdException w:unhideWhenUsed="0" w:uiPriority="66" w:semiHidden="0" w:name="Medium List 2"/>
-    <w:lsdException w:unhideWhenUsed="0" w:uiPriority="67" w:semiHidden="0" w:name="Medium Grid 1"/>
-    <w:lsdException w:unhideWhenUsed="0" w:uiPriority="68" w:semiHidden="0" w:name="Medium Grid 2"/>
-    <w:lsdException w:unhideWhenUsed="0" w:uiPriority="69" w:semiHidden="0" w:name="Medium Grid 3"/>
-    <w:lsdException w:unhideWhenUsed="0" w:uiPriority="70" w:semiHidden="0" w:name="Dark List"/>
-    <w:lsdException w:unhideWhenUsed="0" w:uiPriority="71" w:semiHidden="0" w:name="Colorful Shading"/>
-    <w:lsdException w:unhideWhenUsed="0" w:uiPriority="72" w:semiHidden="0" w:name="Colorful List"/>
-    <w:lsdException w:unhideWhenUsed="0" w:uiPriority="73" w:semiHidden="0" w:name="Colorful Grid"/>
-    <w:lsdException w:unhideWhenUsed="0" w:uiPriority="60" w:semiHidden="0" w:name="Light Shading Accent 1"/>
-    <w:lsdException w:unhideWhenUsed="0" w:uiPriority="61" w:semiHidden="0" w:name="Light List Accent 1"/>
-    <w:lsdException w:unhideWhenUsed="0" w:uiPriority="62" w:semiHidden="0" w:name="Light Grid Accent 1"/>
-    <w:lsdException w:unhideWhenUsed="0" w:uiPriority="63" w:semiHidden="0" w:name="Medium Shading 1 Accent 1"/>
-    <w:lsdException w:unhideWhenUsed="0" w:uiPriority="64" w:semiHidden="0" w:name="Medium Shading 2 Accent 1"/>
-    <w:lsdException w:unhideWhenUsed="0" w:uiPriority="65" w:semiHidden="0" w:name="Medium List 1 Accent 1"/>
-    <w:lsdException w:qFormat="1" w:unhideWhenUsed="0" w:uiPriority="34" w:semiHidden="0" w:name="List Paragraph"/>
-    <w:lsdException w:qFormat="1" w:unhideWhenUsed="0" w:uiPriority="30" w:semiHidden="0" w:name="Intense Quote"/>
-    <w:lsdException w:unhideWhenUsed="0" w:uiPriority="66" w:semiHidden="0" w:name="Medium List 2 Accent 1"/>
-    <w:lsdException w:unhideWhenUsed="0" w:uiPriority="67" w:semiHidden="0" w:name="Medium Grid 1 Accent 1"/>
-    <w:lsdException w:unhideWhenUsed="0" w:uiPriority="68" w:semiHidden="0" w:name="Medium Grid 2 Accent 1"/>
-    <w:lsdException w:unhideWhenUsed="0" w:uiPriority="69" w:semiHidden="0" w:name="Medium Grid 3 Accent 1"/>
-    <w:lsdException w:unhideWhenUsed="0" w:uiPriority="70" w:semiHidden="0" w:name="Dark List Accent 1"/>
-    <w:lsdException w:unhideWhenUsed="0" w:uiPriority="71" w:semiHidden="0" w:name="Colorful Shading Accent 1"/>
-    <w:lsdException w:unhideWhenUsed="0" w:uiPriority="72" w:semiHidden="0" w:name="Colorful List Accent 1"/>
-    <w:lsdException w:unhideWhenUsed="0" w:uiPriority="73" w:semiHidden="0" w:name="Colorful Grid Accent 1"/>
-    <w:lsdException w:unhideWhenUsed="0" w:uiPriority="60" w:semiHidden="0" w:name="Light Shading Accent 2"/>
-    <w:lsdException w:unhideWhenUsed="0" w:uiPriority="61" w:semiHidden="0" w:name="Light List Accent 2"/>
-    <w:lsdException w:unhideWhenUsed="0" w:uiPriority="62" w:semiHidden="0" w:name="Light Grid Accent 2"/>
-    <w:lsdException w:unhideWhenUsed="0" w:uiPriority="63" w:semiHidden="0" w:name="Medium Shading 1 Accent 2"/>
-    <w:lsdException w:unhideWhenUsed="0" w:uiPriority="64" w:semiHidden="0" w:name="Medium Shading 2 Accent 2"/>
-    <w:lsdException w:unhideWhenUsed="0" w:uiPriority="65" w:semiHidden="0" w:name="Medium List 1 Accent 2"/>
-    <w:lsdException w:unhideWhenUsed="0" w:uiPriority="66" w:semiHidden="0" w:name="Medium List 2 Accent 2"/>
-    <w:lsdException w:unhideWhenUsed="0" w:uiPriority="67" w:semiHidden="0" w:name="Medium Grid 1 Accent 2"/>
-    <w:lsdException w:unhideWhenUsed="0" w:uiPriority="68" w:semiHidden="0" w:name="Medium Grid 2 Accent 2"/>
-    <w:lsdException w:unhideWhenUsed="0" w:uiPriority="69" w:semiHidden="0" w:name="Medium Grid 3 Accent 2"/>
-    <w:lsdException w:unhideWhenUsed="0" w:uiPriority="70" w:semiHidden="0" w:name="Dark List Accent 2"/>
-    <w:lsdException w:unhideWhenUsed="0" w:uiPriority="71" w:semiHidden="0" w:name="Colorful Shading Accent 2"/>
-    <w:lsdException w:unhideWhenUsed="0" w:uiPriority="72" w:semiHidden="0" w:name="Colorful List Accent 2"/>
-    <w:lsdException w:unhideWhenUsed="0" w:uiPriority="73" w:semiHidden="0" w:name="Colorful Grid Accent 2"/>
-    <w:lsdException w:unhideWhenUsed="0" w:uiPriority="60" w:semiHidden="0" w:name="Light Shading Accent 3"/>
-    <w:lsdException w:unhideWhenUsed="0" w:uiPriority="61" w:semiHidden="0" w:name="Light List Accent 3"/>
-    <w:lsdException w:unhideWhenUsed="0" w:uiPriority="62" w:semiHidden="0" w:name="Light Grid Accent 3"/>
-    <w:lsdException w:unhideWhenUsed="0" w:uiPriority="63" w:semiHidden="0" w:name="Medium Shading 1 Accent 3"/>
-    <w:lsdException w:unhideWhenUsed="0" w:uiPriority="64" w:semiHidden="0" w:name="Medium Shading 2 Accent 3"/>
-    <w:lsdException w:unhideWhenUsed="0" w:uiPriority="65" w:semiHidden="0" w:name="Medium List 1 Accent 3"/>
-    <w:lsdException w:unhideWhenUsed="0" w:uiPriority="66" w:semiHidden="0" w:name="Medium List 2 Accent 3"/>
-    <w:lsdException w:unhideWhenUsed="0" w:uiPriority="67" w:semiHidden="0" w:name="Medium Grid 1 Accent 3"/>
-    <w:lsdException w:unhideWhenUsed="0" w:uiPriority="68" w:semiHidden="0" w:name="Medium Grid 2 Accent 3"/>
-    <w:lsdException w:unhideWhenUsed="0" w:uiPriority="69" w:semiHidden="0" w:name="Medium Grid 3 Accent 3"/>
-    <w:lsdException w:unhideWhenUsed="0" w:uiPriority="70" w:semiHidden="0" w:name="Dark List Accent 3"/>
-    <w:lsdException w:unhideWhenUsed="0" w:uiPriority="71" w:semiHidden="0" w:name="Colorful Shading Accent 3"/>
-    <w:lsdException w:unhideWhenUsed="0" w:uiPriority="72" w:semiHidden="0" w:name="Colorful List Accent 3"/>
-    <w:lsdException w:unhideWhenUsed="0" w:uiPriority="73" w:semiHidden="0" w:name="Colorful Grid Accent 3"/>
-    <w:lsdException w:unhideWhenUsed="0" w:uiPriority="60" w:semiHidden="0" w:name="Light Shading Accent 4"/>
-    <w:lsdException w:unhideWhenUsed="0" w:uiPriority="61" w:semiHidden="0" w:name="Light List Accent 4"/>
-    <w:lsdException w:unhideWhenUsed="0" w:uiPriority="62" w:semiHidden="0" w:name="Light Grid Accent 4"/>
-    <w:lsdException w:unhideWhenUsed="0" w:uiPriority="63" w:semiHidden="0" w:name="Medium Shading 1 Accent 4"/>
-    <w:lsdException w:unhideWhenUsed="0" w:uiPriority="64" w:semiHidden="0" w:name="Medium Shading 2 Accent 4"/>
-    <w:lsdException w:unhideWhenUsed="0" w:uiPriority="65" w:semiHidden="0" w:name="Medium List 1 Accent 4"/>
-    <w:lsdException w:unhideWhenUsed="0" w:uiPriority="66" w:semiHidden="0" w:name="Medium List 2 Accent 4"/>
-    <w:lsdException w:unhideWhenUsed="0" w:uiPriority="67" w:semiHidden="0" w:name="Medium Grid 1 Accent 4"/>
-    <w:lsdException w:unhideWhenUsed="0" w:uiPriority="68" w:semiHidden="0" w:name="Medium Grid 2 Accent 4"/>
-    <w:lsdException w:unhideWhenUsed="0" w:uiPriority="69" w:semiHidden="0" w:name="Medium Grid 3 Accent 4"/>
-    <w:lsdException w:unhideWhenUsed="0" w:uiPriority="70" w:semiHidden="0" w:name="Dark List Accent 4"/>
-    <w:lsdException w:unhideWhenUsed="0" w:uiPriority="71" w:semiHidden="0" w:name="Colorful Shading Accent 4"/>
-    <w:lsdException w:unhideWhenUsed="0" w:uiPriority="72" w:semiHidden="0" w:name="Colorful List Accent 4"/>
-    <w:lsdException w:unhideWhenUsed="0" w:uiPriority="73" w:semiHidden="0" w:name="Colorful Grid Accent 4"/>
-    <w:lsdException w:unhideWhenUsed="0" w:uiPriority="60" w:semiHidden="0" w:name="Light Shading Accent 5"/>
-    <w:lsdException w:unhideWhenUsed="0" w:uiPriority="61" w:semiHidden="0" w:name="Light List Accent 5"/>
-    <w:lsdException w:unhideWhenUsed="0" w:uiPriority="62" w:semiHidden="0" w:name="Light Grid Accent 5"/>
-    <w:lsdException w:unhideWhenUsed="0" w:uiPriority="63" w:semiHidden="0" w:name="Medium Shading 1 Accent 5"/>
-    <w:lsdException w:unhideWhenUsed="0" w:uiPriority="64" w:semiHidden="0" w:name="Medium Shading 2 Accent 5"/>
-    <w:lsdException w:unhideWhenUsed="0" w:uiPriority="65" w:semiHidden="0" w:name="Medium List 1 Accent 5"/>
-    <w:lsdException w:unhideWhenUsed="0" w:uiPriority="66" w:semiHidden="0" w:name="Medium List 2 Accent 5"/>
-    <w:lsdException w:unhideWhenUsed="0" w:uiPriority="67" w:semiHidden="0" w:name="Medium Grid 1 Accent 5"/>
-    <w:lsdException w:unhideWhenUsed="0" w:uiPriority="68" w:semiHidden="0" w:name="Medium Grid 2 Accent 5"/>
-    <w:lsdException w:unhideWhenUsed="0" w:uiPriority="69" w:semiHidden="0" w:name="Medium Grid 3 Accent 5"/>
-    <w:lsdException w:unhideWhenUsed="0" w:uiPriority="70" w:semiHidden="0" w:name="Dark List Accent 5"/>
-    <w:lsdException w:unhideWhenUsed="0" w:uiPriority="71" w:semiHidden="0" w:name="Colorful Shading Accent 5"/>
-    <w:lsdException w:unhideWhenUsed="0" w:uiPriority="72" w:semiHidden="0" w:name="Colorful List Accent 5"/>
-    <w:lsdException w:unhideWhenUsed="0" w:uiPriority="73" w:semiHidden="0" w:name="Colorful Grid Accent 5"/>
-    <w:lsdException w:unhideWhenUsed="0" w:uiPriority="60" w:semiHidden="0" w:name="Light Shading Accent 6"/>
-    <w:lsdException w:unhideWhenUsed="0" w:uiPriority="61" w:semiHidden="0" w:name="Light List Accent 6"/>
-    <w:lsdException w:unhideWhenUsed="0" w:uiPriority="62" w:semiHidden="0" w:name="Light Grid Accent 6"/>
-    <w:lsdException w:unhideWhenUsed="0" w:uiPriority="63" w:semiHidden="0" w:name="Medium Shading 1 Accent 6"/>
-    <w:lsdException w:unhideWhenUsed="0" w:uiPriority="64" w:semiHidden="0" w:name="Medium Shading 2 Accent 6"/>
-    <w:lsdException w:unhideWhenUsed="0" w:uiPriority="65" w:semiHidden="0" w:name="Medium List 1 Accent 6"/>
-    <w:lsdException w:unhideWhenUsed="0" w:uiPriority="66" w:semiHidden="0" w:name="Medium List 2 Accent 6"/>
-    <w:lsdException w:unhideWhenUsed="0" w:uiPriority="67" w:semiHidden="0" w:name="Medium Grid 1 Accent 6"/>
-    <w:lsdException w:unhideWhenUsed="0" w:uiPriority="68" w:semiHidden="0" w:name="Medium Grid 2 Accent 6"/>
-    <w:lsdException w:unhideWhenUsed="0" w:uiPriority="69" w:semiHidden="0" w:name="Medium Grid 3 Accent 6"/>
-    <w:lsdException w:unhideWhenUsed="0" w:uiPriority="70" w:semiHidden="0" w:name="Dark List Accent 6"/>
-    <w:lsdException w:unhideWhenUsed="0" w:uiPriority="71" w:semiHidden="0" w:name="Colorful Shading Accent 6"/>
-    <w:lsdException w:unhideWhenUsed="0" w:uiPriority="72" w:semiHidden="0" w:name="Colorful List Accent 6"/>
-    <w:lsdException w:unhideWhenUsed="0" w:uiPriority="73" w:semiHidden="0" w:name="Colorful Grid Accent 6"/>
+  <w:latentStyles w:defLockedState="0" w:defUIPriority="0" w:defSemiHidden="0" w:defUnhideWhenUsed="0" w:defQFormat="0" w:count="371">
+    <w:lsdException w:name="Normal" w:qFormat="1"/>
+    <w:lsdException w:name="heading 1" w:qFormat="1"/>
+    <w:lsdException w:name="heading 2" w:qFormat="1"/>
+    <w:lsdException w:name="heading 3" w:semiHidden="1" w:unhideWhenUsed="1" w:qFormat="1"/>
+    <w:lsdException w:name="heading 4" w:semiHidden="1" w:unhideWhenUsed="1" w:qFormat="1"/>
+    <w:lsdException w:name="heading 5" w:semiHidden="1" w:unhideWhenUsed="1" w:qFormat="1"/>
+    <w:lsdException w:name="heading 6" w:semiHidden="1" w:unhideWhenUsed="1" w:qFormat="1"/>
+    <w:lsdException w:name="heading 7" w:semiHidden="1" w:unhideWhenUsed="1" w:qFormat="1"/>
+    <w:lsdException w:name="heading 8" w:semiHidden="1" w:unhideWhenUsed="1" w:qFormat="1"/>
+    <w:lsdException w:name="heading 9" w:semiHidden="1" w:unhideWhenUsed="1" w:qFormat="1"/>
+    <w:lsdException w:name="index 1" w:semiHidden="1" w:unhideWhenUsed="1"/>
+    <w:lsdException w:name="index 2" w:semiHidden="1" w:unhideWhenUsed="1"/>
+    <w:lsdException w:name="index 3" w:semiHidden="1" w:unhideWhenUsed="1"/>
+    <w:lsdException w:name="index 4" w:semiHidden="1" w:unhideWhenUsed="1"/>
+    <w:lsdException w:name="index 5" w:semiHidden="1" w:unhideWhenUsed="1"/>
+    <w:lsdException w:name="index 6" w:semiHidden="1" w:unhideWhenUsed="1"/>
+    <w:lsdException w:name="index 7" w:semiHidden="1" w:unhideWhenUsed="1"/>
+    <w:lsdException w:name="index 8" w:semiHidden="1" w:unhideWhenUsed="1"/>
+    <w:lsdException w:name="index 9" w:semiHidden="1" w:unhideWhenUsed="1"/>
+    <w:lsdException w:name="toc 1" w:semiHidden="1" w:unhideWhenUsed="1"/>
+    <w:lsdException w:name="toc 2" w:semiHidden="1" w:unhideWhenUsed="1"/>
+    <w:lsdException w:name="toc 3" w:semiHidden="1" w:unhideWhenUsed="1"/>
+    <w:lsdException w:name="toc 4" w:semiHidden="1" w:unhideWhenUsed="1"/>
+    <w:lsdException w:name="toc 5" w:semiHidden="1" w:unhideWhenUsed="1"/>
+    <w:lsdException w:name="toc 6" w:semiHidden="1" w:unhideWhenUsed="1"/>
+    <w:lsdException w:name="toc 7" w:semiHidden="1" w:unhideWhenUsed="1"/>
+    <w:lsdException w:name="toc 8" w:semiHidden="1" w:unhideWhenUsed="1"/>
+    <w:lsdException w:name="toc 9" w:semiHidden="1" w:unhideWhenUsed="1"/>
+    <w:lsdException w:name="Normal Indent" w:semiHidden="1" w:unhideWhenUsed="1"/>
+    <w:lsdException w:name="footnote text" w:semiHidden="1" w:unhideWhenUsed="1"/>
+    <w:lsdException w:name="annotation text" w:semiHidden="1" w:unhideWhenUsed="1"/>
+    <w:lsdException w:name="header" w:qFormat="1"/>
+    <w:lsdException w:name="footer" w:qFormat="1"/>
+    <w:lsdException w:name="index heading" w:semiHidden="1" w:unhideWhenUsed="1"/>
+    <w:lsdException w:name="caption" w:semiHidden="1" w:unhideWhenUsed="1" w:qFormat="1"/>
+    <w:lsdException w:name="table of figures" w:semiHidden="1" w:unhideWhenUsed="1"/>
+    <w:lsdException w:name="envelope address" w:semiHidden="1" w:unhideWhenUsed="1"/>
+    <w:lsdException w:name="envelope return" w:semiHidden="1" w:unhideWhenUsed="1"/>
+    <w:lsdException w:name="footnote reference" w:semiHidden="1" w:unhideWhenUsed="1"/>
+    <w:lsdException w:name="annotation reference" w:semiHidden="1" w:unhideWhenUsed="1"/>
+    <w:lsdException w:name="line number" w:semiHidden="1" w:unhideWhenUsed="1"/>
+    <w:lsdException w:name="page number" w:semiHidden="1" w:unhideWhenUsed="1"/>
+    <w:lsdException w:name="endnote reference" w:semiHidden="1" w:unhideWhenUsed="1"/>
+    <w:lsdException w:name="endnote text" w:semiHidden="1" w:unhideWhenUsed="1"/>
+    <w:lsdException w:name="table of authorities" w:semiHidden="1" w:unhideWhenUsed="1"/>
+    <w:lsdException w:name="toa heading" w:semiHidden="1" w:unhideWhenUsed="1"/>
+    <w:lsdException w:name="List" w:semiHidden="1" w:unhideWhenUsed="1"/>
+    <w:lsdException w:name="List 2" w:semiHidden="1" w:unhideWhenUsed="1"/>
+    <w:lsdException w:name="List 3" w:semiHidden="1" w:unhideWhenUsed="1"/>
+    <w:lsdException w:name="List 4" w:semiHidden="1" w:unhideWhenUsed="1"/>
+    <w:lsdException w:name="List 5" w:semiHidden="1" w:unhideWhenUsed="1"/>
+    <w:lsdException w:name="List Bullet 2" w:semiHidden="1" w:unhideWhenUsed="1"/>
+    <w:lsdException w:name="List Bullet 3" w:semiHidden="1" w:unhideWhenUsed="1"/>
+    <w:lsdException w:name="List Bullet 4" w:semiHidden="1" w:unhideWhenUsed="1"/>
+    <w:lsdException w:name="List Bullet 5" w:semiHidden="1" w:unhideWhenUsed="1"/>
+    <w:lsdException w:name="List Number 2" w:semiHidden="1" w:unhideWhenUsed="1"/>
+    <w:lsdException w:name="List Number 3" w:semiHidden="1" w:unhideWhenUsed="1"/>
+    <w:lsdException w:name="List Number 4" w:semiHidden="1" w:unhideWhenUsed="1"/>
+    <w:lsdException w:name="List Number 5" w:semiHidden="1" w:unhideWhenUsed="1"/>
+    <w:lsdException w:name="Title" w:qFormat="1"/>
+    <w:lsdException w:name="Closing" w:semiHidden="1" w:unhideWhenUsed="1"/>
+    <w:lsdException w:name="Signature" w:semiHidden="1" w:unhideWhenUsed="1"/>
+    <w:lsdException w:name="Default Paragraph Font" w:uiPriority="1" w:unhideWhenUsed="1" w:qFormat="1"/>
+    <w:lsdException w:name="Body Text Indent" w:semiHidden="1" w:unhideWhenUsed="1"/>
+    <w:lsdException w:name="List Continue" w:semiHidden="1" w:unhideWhenUsed="1"/>
+    <w:lsdException w:name="List Continue 2" w:semiHidden="1" w:unhideWhenUsed="1"/>
+    <w:lsdException w:name="Subtitle" w:qFormat="1"/>
+    <w:lsdException w:name="Salutation" w:semiHidden="1" w:unhideWhenUsed="1"/>
+    <w:lsdException w:name="Date" w:qFormat="1"/>
+    <w:lsdException w:name="Body Text First Indent" w:semiHidden="1" w:unhideWhenUsed="1"/>
+    <w:lsdException w:name="Body Text First Indent 2" w:semiHidden="1" w:unhideWhenUsed="1"/>
+    <w:lsdException w:name="Note Heading" w:semiHidden="1" w:unhideWhenUsed="1"/>
+    <w:lsdException w:name="Body Text 2" w:semiHidden="1" w:unhideWhenUsed="1"/>
+    <w:lsdException w:name="Body Text 3" w:semiHidden="1" w:unhideWhenUsed="1"/>
+    <w:lsdException w:name="Body Text Indent 2" w:semiHidden="1" w:unhideWhenUsed="1"/>
+    <w:lsdException w:name="Body Text Indent 3" w:semiHidden="1" w:unhideWhenUsed="1"/>
+    <w:lsdException w:name="Block Text" w:semiHidden="1" w:unhideWhenUsed="1"/>
+    <w:lsdException w:name="Hyperlink" w:qFormat="1"/>
+    <w:lsdException w:name="FollowedHyperlink" w:semiHidden="1" w:unhideWhenUsed="1" w:qFormat="1"/>
+    <w:lsdException w:name="Strong" w:qFormat="1"/>
+    <w:lsdException w:name="Emphasis" w:qFormat="1"/>
+    <w:lsdException w:name="Document Map" w:semiHidden="1" w:unhideWhenUsed="1"/>
+    <w:lsdException w:name="Plain Text" w:semiHidden="1" w:unhideWhenUsed="1"/>
+    <w:lsdException w:name="E-mail Signature" w:semiHidden="1" w:unhideWhenUsed="1"/>
+    <w:lsdException w:name="HTML Top of Form" w:semiHidden="1" w:uiPriority="99" w:unhideWhenUsed="1"/>
+    <w:lsdException w:name="HTML Bottom of Form" w:semiHidden="1" w:uiPriority="99" w:unhideWhenUsed="1"/>
+    <w:lsdException w:name="Normal (Web)" w:semiHidden="1" w:unhideWhenUsed="1"/>
+    <w:lsdException w:name="HTML Acronym" w:semiHidden="1" w:unhideWhenUsed="1"/>
+    <w:lsdException w:name="HTML Address" w:semiHidden="1" w:unhideWhenUsed="1"/>
+    <w:lsdException w:name="HTML Cite" w:semiHidden="1" w:unhideWhenUsed="1"/>
+    <w:lsdException w:name="HTML Code" w:semiHidden="1" w:unhideWhenUsed="1"/>
+    <w:lsdException w:name="HTML Definition" w:semiHidden="1" w:unhideWhenUsed="1"/>
+    <w:lsdException w:name="HTML Keyboard" w:semiHidden="1" w:unhideWhenUsed="1"/>
+    <w:lsdException w:name="HTML Preformatted" w:semiHidden="1" w:unhideWhenUsed="1"/>
+    <w:lsdException w:name="HTML Sample" w:semiHidden="1" w:unhideWhenUsed="1"/>
+    <w:lsdException w:name="HTML Typewriter" w:semiHidden="1" w:unhideWhenUsed="1"/>
+    <w:lsdException w:name="HTML Variable" w:semiHidden="1" w:unhideWhenUsed="1"/>
+    <w:lsdException w:name="Normal Table" w:semiHidden="1" w:uiPriority="99" w:unhideWhenUsed="1" w:qFormat="1"/>
+    <w:lsdException w:name="annotation subject" w:semiHidden="1" w:unhideWhenUsed="1"/>
+    <w:lsdException w:name="No List" w:semiHidden="1" w:uiPriority="99" w:unhideWhenUsed="1"/>
+    <w:lsdException w:name="Outline List 1" w:semiHidden="1" w:uiPriority="99" w:unhideWhenUsed="1"/>
+    <w:lsdException w:name="Outline List 2" w:semiHidden="1" w:uiPriority="99" w:unhideWhenUsed="1"/>
+    <w:lsdException w:name="Outline List 3" w:semiHidden="1" w:uiPriority="99" w:unhideWhenUsed="1"/>
+    <w:lsdException w:name="Table Simple 1" w:semiHidden="1" w:unhideWhenUsed="1"/>
+    <w:lsdException w:name="Table Simple 2" w:semiHidden="1" w:unhideWhenUsed="1"/>
+    <w:lsdException w:name="Table Simple 3" w:semiHidden="1" w:unhideWhenUsed="1"/>
+    <w:lsdException w:name="Table Classic 1" w:semiHidden="1" w:unhideWhenUsed="1"/>
+    <w:lsdException w:name="Table Classic 2" w:semiHidden="1" w:unhideWhenUsed="1"/>
+    <w:lsdException w:name="Table Classic 3" w:semiHidden="1" w:unhideWhenUsed="1"/>
+    <w:lsdException w:name="Table Classic 4" w:semiHidden="1" w:unhideWhenUsed="1"/>
+    <w:lsdException w:name="Table Colorful 1" w:semiHidden="1" w:unhideWhenUsed="1"/>
+    <w:lsdException w:name="Table Colorful 2" w:semiHidden="1" w:unhideWhenUsed="1"/>
+    <w:lsdException w:name="Table Colorful 3" w:semiHidden="1" w:unhideWhenUsed="1"/>
+    <w:lsdException w:name="Table Columns 1" w:semiHidden="1" w:unhideWhenUsed="1"/>
+    <w:lsdException w:name="Table Columns 2" w:semiHidden="1" w:unhideWhenUsed="1"/>
+    <w:lsdException w:name="Table Columns 3" w:semiHidden="1" w:unhideWhenUsed="1"/>
+    <w:lsdException w:name="Table Columns 4" w:semiHidden="1" w:unhideWhenUsed="1"/>
+    <w:lsdException w:name="Table Columns 5" w:semiHidden="1" w:unhideWhenUsed="1"/>
+    <w:lsdException w:name="Table Grid 1" w:semiHidden="1" w:unhideWhenUsed="1"/>
+    <w:lsdException w:name="Table Grid 2" w:semiHidden="1" w:unhideWhenUsed="1"/>
+    <w:lsdException w:name="Table Grid 3" w:semiHidden="1" w:unhideWhenUsed="1"/>
+    <w:lsdException w:name="Table Grid 4" w:semiHidden="1" w:unhideWhenUsed="1"/>
+    <w:lsdException w:name="Table Grid 5" w:semiHidden="1" w:unhideWhenUsed="1"/>
+    <w:lsdException w:name="Table Grid 6" w:semiHidden="1" w:unhideWhenUsed="1"/>
+    <w:lsdException w:name="Table Grid 7" w:semiHidden="1" w:unhideWhenUsed="1"/>
+    <w:lsdException w:name="Table Grid 8" w:semiHidden="1" w:unhideWhenUsed="1"/>
+    <w:lsdException w:name="Table List 1" w:semiHidden="1" w:unhideWhenUsed="1"/>
+    <w:lsdException w:name="Table List 2" w:semiHidden="1" w:unhideWhenUsed="1"/>
+    <w:lsdException w:name="Table List 3" w:semiHidden="1" w:unhideWhenUsed="1"/>
+    <w:lsdException w:name="Table List 4" w:semiHidden="1" w:unhideWhenUsed="1"/>
+    <w:lsdException w:name="Table List 5" w:semiHidden="1" w:unhideWhenUsed="1"/>
+    <w:lsdException w:name="Table List 6" w:semiHidden="1" w:unhideWhenUsed="1"/>
+    <w:lsdException w:name="Table List 7" w:semiHidden="1" w:unhideWhenUsed="1"/>
+    <w:lsdException w:name="Table List 8" w:semiHidden="1" w:unhideWhenUsed="1"/>
+    <w:lsdException w:name="Table 3D effects 1" w:semiHidden="1" w:unhideWhenUsed="1"/>
+    <w:lsdException w:name="Table 3D effects 2" w:semiHidden="1" w:unhideWhenUsed="1"/>
+    <w:lsdException w:name="Table 3D effects 3" w:semiHidden="1" w:unhideWhenUsed="1"/>
+    <w:lsdException w:name="Table Contemporary" w:semiHidden="1" w:unhideWhenUsed="1"/>
+    <w:lsdException w:name="Table Elegant" w:semiHidden="1" w:unhideWhenUsed="1"/>
+    <w:lsdException w:name="Table Professional" w:semiHidden="1" w:unhideWhenUsed="1"/>
+    <w:lsdException w:name="Table Subtle 1" w:semiHidden="1" w:unhideWhenUsed="1"/>
+    <w:lsdException w:name="Table Subtle 2" w:semiHidden="1" w:unhideWhenUsed="1"/>
+    <w:lsdException w:name="Table Web 1" w:semiHidden="1" w:unhideWhenUsed="1"/>
+    <w:lsdException w:name="Table Web 2" w:semiHidden="1" w:unhideWhenUsed="1"/>
+    <w:lsdException w:name="Table Web 3" w:semiHidden="1" w:unhideWhenUsed="1"/>
+    <w:lsdException w:name="Balloon Text" w:qFormat="1"/>
+    <w:lsdException w:name="Table Grid" w:semiHidden="1" w:unhideWhenUsed="1" w:qFormat="1"/>
+    <w:lsdException w:name="Table Theme" w:semiHidden="1" w:unhideWhenUsed="1"/>
+    <w:lsdException w:name="Placeholder Text" w:semiHidden="1" w:uiPriority="99"/>
+    <w:lsdException w:name="No Spacing" w:uiPriority="99"/>
+    <w:lsdException w:name="Light Shading" w:uiPriority="60"/>
+    <w:lsdException w:name="Light List" w:uiPriority="61"/>
+    <w:lsdException w:name="Light Grid" w:uiPriority="62"/>
+    <w:lsdException w:name="Medium Shading 1" w:uiPriority="63"/>
+    <w:lsdException w:name="Medium Shading 2" w:uiPriority="64"/>
+    <w:lsdException w:name="Medium List 1" w:uiPriority="65"/>
+    <w:lsdException w:name="Medium List 2" w:uiPriority="66"/>
+    <w:lsdException w:name="Medium Grid 1" w:uiPriority="67"/>
+    <w:lsdException w:name="Medium Grid 2" w:uiPriority="68"/>
+    <w:lsdException w:name="Medium Grid 3" w:uiPriority="69"/>
+    <w:lsdException w:name="Dark List" w:uiPriority="70"/>
+    <w:lsdException w:name="Colorful Shading" w:uiPriority="71"/>
+    <w:lsdException w:name="Colorful List" w:uiPriority="72"/>
+    <w:lsdException w:name="Colorful Grid" w:uiPriority="73"/>
+    <w:lsdException w:name="Light Shading Accent 1" w:uiPriority="60"/>
+    <w:lsdException w:name="Light List Accent 1" w:uiPriority="61"/>
+    <w:lsdException w:name="Light Grid Accent 1" w:uiPriority="62"/>
+    <w:lsdException w:name="Medium Shading 1 Accent 1" w:uiPriority="63"/>
+    <w:lsdException w:name="Medium Shading 2 Accent 1" w:uiPriority="64"/>
+    <w:lsdException w:name="Medium List 1 Accent 1" w:uiPriority="65"/>
+    <w:lsdException w:name="Revision" w:semiHidden="1" w:uiPriority="99"/>
+    <w:lsdException w:name="List Paragraph" w:uiPriority="34" w:qFormat="1"/>
+    <w:lsdException w:name="Quote" w:uiPriority="99"/>
+    <w:lsdException w:name="Intense Quote" w:uiPriority="30" w:qFormat="1"/>
+    <w:lsdException w:name="Medium List 2 Accent 1" w:uiPriority="66"/>
+    <w:lsdException w:name="Medium Grid 1 Accent 1" w:uiPriority="67"/>
+    <w:lsdException w:name="Medium Grid 2 Accent 1" w:uiPriority="68"/>
+    <w:lsdException w:name="Medium Grid 3 Accent 1" w:uiPriority="69"/>
+    <w:lsdException w:name="Dark List Accent 1" w:uiPriority="70"/>
+    <w:lsdException w:name="Colorful Shading Accent 1" w:uiPriority="71"/>
+    <w:lsdException w:name="Colorful List Accent 1" w:uiPriority="72"/>
+    <w:lsdException w:name="Colorful Grid Accent 1" w:uiPriority="73"/>
+    <w:lsdException w:name="Light Shading Accent 2" w:uiPriority="60"/>
+    <w:lsdException w:name="Light List Accent 2" w:uiPriority="61"/>
+    <w:lsdException w:name="Light Grid Accent 2" w:uiPriority="62"/>
+    <w:lsdException w:name="Medium Shading 1 Accent 2" w:uiPriority="63"/>
+    <w:lsdException w:name="Medium Shading 2 Accent 2" w:uiPriority="64"/>
+    <w:lsdException w:name="Medium List 1 Accent 2" w:uiPriority="65"/>
+    <w:lsdException w:name="Medium List 2 Accent 2" w:uiPriority="66"/>
+    <w:lsdException w:name="Medium Grid 1 Accent 2" w:uiPriority="67"/>
+    <w:lsdException w:name="Medium Grid 2 Accent 2" w:uiPriority="68"/>
+    <w:lsdException w:name="Medium Grid 3 Accent 2" w:uiPriority="69"/>
+    <w:lsdException w:name="Dark List Accent 2" w:uiPriority="70"/>
+    <w:lsdException w:name="Colorful Shading Accent 2" w:uiPriority="71"/>
+    <w:lsdException w:name="Colorful List Accent 2" w:uiPriority="72"/>
+    <w:lsdException w:name="Colorful Grid Accent 2" w:uiPriority="73"/>
+    <w:lsdException w:name="Light Shading Accent 3" w:uiPriority="60"/>
+    <w:lsdException w:name="Light List Accent 3" w:uiPriority="61"/>
+    <w:lsdException w:name="Light Grid Accent 3" w:uiPriority="62"/>
+    <w:lsdException w:name="Medium Shading 1 Accent 3" w:uiPriority="63"/>
+    <w:lsdException w:name="Medium Shading 2 Accent 3" w:uiPriority="64"/>
+    <w:lsdException w:name="Medium List 1 Accent 3" w:uiPriority="65"/>
+    <w:lsdException w:name="Medium List 2 Accent 3" w:uiPriority="66"/>
+    <w:lsdException w:name="Medium Grid 1 Accent 3" w:uiPriority="67"/>
+    <w:lsdException w:name="Medium Grid 2 Accent 3" w:uiPriority="68"/>
+    <w:lsdException w:name="Medium Grid 3 Accent 3" w:uiPriority="69"/>
+    <w:lsdException w:name="Dark List Accent 3" w:uiPriority="70"/>
+    <w:lsdException w:name="Colorful Shading Accent 3" w:uiPriority="71"/>
+    <w:lsdException w:name="Colorful List Accent 3" w:uiPriority="72"/>
+    <w:lsdException w:name="Colorful Grid Accent 3" w:uiPriority="73"/>
+    <w:lsdException w:name="Light Shading Accent 4" w:uiPriority="60"/>
+    <w:lsdException w:name="Light List Accent 4" w:uiPriority="61"/>
+    <w:lsdException w:name="Light Grid Accent 4" w:uiPriority="62"/>
+    <w:lsdException w:name="Medium Shading 1 Accent 4" w:uiPriority="63"/>
+    <w:lsdException w:name="Medium Shading 2 Accent 4" w:uiPriority="64"/>
+    <w:lsdException w:name="Medium List 1 Accent 4" w:uiPriority="65"/>
+    <w:lsdException w:name="Medium List 2 Accent 4" w:uiPriority="66"/>
+    <w:lsdException w:name="Medium Grid 1 Accent 4" w:uiPriority="67"/>
+    <w:lsdException w:name="Medium Grid 2 Accent 4" w:uiPriority="68"/>
+    <w:lsdException w:name="Medium Grid 3 Accent 4" w:uiPriority="69"/>
+    <w:lsdException w:name="Dark List Accent 4" w:uiPriority="70"/>
+    <w:lsdException w:name="Colorful Shading Accent 4" w:uiPriority="71"/>
+    <w:lsdException w:name="Colorful List Accent 4" w:uiPriority="72"/>
+    <w:lsdException w:name="Colorful Grid Accent 4" w:uiPriority="73"/>
+    <w:lsdException w:name="Light Shading Accent 5" w:uiPriority="60"/>
+    <w:lsdException w:name="Light List Accent 5" w:uiPriority="61"/>
+    <w:lsdException w:name="Light Grid Accent 5" w:uiPriority="62"/>
+    <w:lsdException w:name="Medium Shading 1 Accent 5" w:uiPriority="63"/>
+    <w:lsdException w:name="Medium Shading 2 Accent 5" w:uiPriority="64"/>
+    <w:lsdException w:name="Medium List 1 Accent 5" w:uiPriority="65"/>
+    <w:lsdException w:name="Medium List 2 Accent 5" w:uiPriority="66"/>
+    <w:lsdException w:name="Medium Grid 1 Accent 5" w:uiPriority="67"/>
+    <w:lsdException w:name="Medium Grid 2 Accent 5" w:uiPriority="68"/>
+    <w:lsdException w:name="Medium Grid 3 Accent 5" w:uiPriority="69"/>
+    <w:lsdException w:name="Dark List Accent 5" w:uiPriority="70"/>
+    <w:lsdException w:name="Colorful Shading Accent 5" w:uiPriority="71"/>
+    <w:lsdException w:name="Colorful List Accent 5" w:uiPriority="72"/>
+    <w:lsdException w:name="Colorful Grid Accent 5" w:uiPriority="73"/>
+    <w:lsdException w:name="Light Shading Accent 6" w:uiPriority="60"/>
+    <w:lsdException w:name="Light List Accent 6" w:uiPriority="61"/>
+    <w:lsdException w:name="Light Grid Accent 6" w:uiPriority="62"/>
+    <w:lsdException w:name="Medium Shading 1 Accent 6" w:uiPriority="63"/>
+    <w:lsdException w:name="Medium Shading 2 Accent 6" w:uiPriority="64"/>
+    <w:lsdException w:name="Medium List 1 Accent 6" w:uiPriority="65"/>
+    <w:lsdException w:name="Medium List 2 Accent 6" w:uiPriority="66"/>
+    <w:lsdException w:name="Medium Grid 1 Accent 6" w:uiPriority="67"/>
+    <w:lsdException w:name="Medium Grid 2 Accent 6" w:uiPriority="68"/>
+    <w:lsdException w:name="Medium Grid 3 Accent 6" w:uiPriority="69"/>
+    <w:lsdException w:name="Dark List Accent 6" w:uiPriority="70"/>
+    <w:lsdException w:name="Colorful Shading Accent 6" w:uiPriority="71"/>
+    <w:lsdException w:name="Colorful List Accent 6" w:uiPriority="72"/>
+    <w:lsdException w:name="Colorful Grid Accent 6" w:uiPriority="73"/>
+    <w:lsdException w:name="Subtle Emphasis" w:uiPriority="19" w:qFormat="1"/>
+    <w:lsdException w:name="Intense Emphasis" w:uiPriority="21" w:qFormat="1"/>
+    <w:lsdException w:name="Subtle Reference" w:uiPriority="31" w:qFormat="1"/>
+    <w:lsdException w:name="Intense Reference" w:uiPriority="32" w:qFormat="1"/>
+    <w:lsdException w:name="Book Title" w:uiPriority="33" w:qFormat="1"/>
+    <w:lsdException w:name="Bibliography" w:semiHidden="1" w:uiPriority="37" w:unhideWhenUsed="1"/>
+    <w:lsdException w:name="TOC Heading" w:semiHidden="1" w:uiPriority="39" w:unhideWhenUsed="1" w:qFormat="1"/>
+    <w:lsdException w:name="Plain Table 1" w:uiPriority="41"/>
+    <w:lsdException w:name="Plain Table 2" w:uiPriority="42"/>
+    <w:lsdException w:name="Plain Table 3" w:uiPriority="43"/>
+    <w:lsdException w:name="Plain Table 4" w:uiPriority="44"/>
+    <w:lsdException w:name="Plain Table 5" w:uiPriority="45"/>
+    <w:lsdException w:name="Grid Table Light" w:uiPriority="40"/>
+    <w:lsdException w:name="Grid Table 1 Light" w:uiPriority="46"/>
+    <w:lsdException w:name="Grid Table 2" w:uiPriority="47"/>
+    <w:lsdException w:name="Grid Table 3" w:uiPriority="48"/>
+    <w:lsdException w:name="Grid Table 4" w:uiPriority="49"/>
+    <w:lsdException w:name="Grid Table 5 Dark" w:uiPriority="50"/>
+    <w:lsdException w:name="Grid Table 6 Colorful" w:uiPriority="51"/>
+    <w:lsdException w:name="Grid Table 7 Colorful" w:uiPriority="52"/>
+    <w:lsdException w:name="Grid Table 1 Light Accent 1" w:uiPriority="46"/>
+    <w:lsdException w:name="Grid Table 2 Accent 1" w:uiPriority="47"/>
+    <w:lsdException w:name="Grid Table 3 Accent 1" w:uiPriority="48"/>
+    <w:lsdException w:name="Grid Table 4 Accent 1" w:uiPriority="49"/>
+    <w:lsdException w:name="Grid Table 5 Dark Accent 1" w:uiPriority="50"/>
+    <w:lsdException w:name="Grid Table 6 Colorful Accent 1" w:uiPriority="51"/>
+    <w:lsdException w:name="Grid Table 7 Colorful Accent 1" w:uiPriority="52"/>
+    <w:lsdException w:name="Grid Table 1 Light Accent 2" w:uiPriority="46"/>
+    <w:lsdException w:name="Grid Table 2 Accent 2" w:uiPriority="47"/>
+    <w:lsdException w:name="Grid Table 3 Accent 2" w:uiPriority="48"/>
+    <w:lsdException w:name="Grid Table 4 Accent 2" w:uiPriority="49"/>
+    <w:lsdException w:name="Grid Table 5 Dark Accent 2" w:uiPriority="50"/>
+    <w:lsdException w:name="Grid Table 6 Colorful Accent 2" w:uiPriority="51"/>
+    <w:lsdException w:name="Grid Table 7 Colorful Accent 2" w:uiPriority="52"/>
+    <w:lsdException w:name="Grid Table 1 Light Accent 3" w:uiPriority="46"/>
+    <w:lsdException w:name="Grid Table 2 Accent 3" w:uiPriority="47"/>
+    <w:lsdException w:name="Grid Table 3 Accent 3" w:uiPriority="48"/>
+    <w:lsdException w:name="Grid Table 4 Accent 3" w:uiPriority="49"/>
+    <w:lsdException w:name="Grid Table 5 Dark Accent 3" w:uiPriority="50"/>
+    <w:lsdException w:name="Grid Table 6 Colorful Accent 3" w:uiPriority="51"/>
+    <w:lsdException w:name="Grid Table 7 Colorful Accent 3" w:uiPriority="52"/>
+    <w:lsdException w:name="Grid Table 1 Light Accent 4" w:uiPriority="46"/>
+    <w:lsdException w:name="Grid Table 2 Accent 4" w:uiPriority="47"/>
+    <w:lsdException w:name="Grid Table 3 Accent 4" w:uiPriority="48"/>
+    <w:lsdException w:name="Grid Table 4 Accent 4" w:uiPriority="49"/>
+    <w:lsdException w:name="Grid Table 5 Dark Accent 4" w:uiPriority="50"/>
+    <w:lsdException w:name="Grid Table 6 Colorful Accent 4" w:uiPriority="51"/>
+    <w:lsdException w:name="Grid Table 7 Colorful Accent 4" w:uiPriority="52"/>
+    <w:lsdException w:name="Grid Table 1 Light Accent 5" w:uiPriority="46"/>
+    <w:lsdException w:name="Grid Table 2 Accent 5" w:uiPriority="47"/>
+    <w:lsdException w:name="Grid Table 3 Accent 5" w:uiPriority="48"/>
+    <w:lsdException w:name="Grid Table 4 Accent 5" w:uiPriority="49"/>
+    <w:lsdException w:name="Grid Table 5 Dark Accent 5" w:uiPriority="50"/>
+    <w:lsdException w:name="Grid Table 6 Colorful Accent 5" w:uiPriority="51"/>
+    <w:lsdException w:name="Grid Table 7 Colorful Accent 5" w:uiPriority="52"/>
+    <w:lsdException w:name="Grid Table 1 Light Accent 6" w:uiPriority="46"/>
+    <w:lsdException w:name="Grid Table 2 Accent 6" w:uiPriority="47"/>
+    <w:lsdException w:name="Grid Table 3 Accent 6" w:uiPriority="48"/>
+    <w:lsdException w:name="Grid Table 4 Accent 6" w:uiPriority="49"/>
+    <w:lsdException w:name="Grid Table 5 Dark Accent 6" w:uiPriority="50"/>
+    <w:lsdException w:name="Grid Table 6 Colorful Accent 6" w:uiPriority="51"/>
+    <w:lsdException w:name="Grid Table 7 Colorful Accent 6" w:uiPriority="52"/>
+    <w:lsdException w:name="List Table 1 Light" w:uiPriority="46"/>
+    <w:lsdException w:name="List Table 2" w:uiPriority="47"/>
+    <w:lsdException w:name="List Table 3" w:uiPriority="48"/>
+    <w:lsdException w:name="List Table 4" w:uiPriority="49"/>
+    <w:lsdException w:name="List Table 5 Dark" w:uiPriority="50"/>
+    <w:lsdException w:name="List Table 6 Colorful" w:uiPriority="51"/>
+    <w:lsdException w:name="List Table 7 Colorful" w:uiPriority="52"/>
+    <w:lsdException w:name="List Table 1 Light Accent 1" w:uiPriority="46"/>
+    <w:lsdException w:name="List Table 2 Accent 1" w:uiPriority="47"/>
+    <w:lsdException w:name="List Table 3 Accent 1" w:uiPriority="48"/>
+    <w:lsdException w:name="List Table 4 Accent 1" w:uiPriority="49"/>
+    <w:lsdException w:name="List Table 5 Dark Accent 1" w:uiPriority="50"/>
+    <w:lsdException w:name="List Table 6 Colorful Accent 1" w:uiPriority="51"/>
+    <w:lsdException w:name="List Table 7 Colorful Accent 1" w:uiPriority="52"/>
+    <w:lsdException w:name="List Table 1 Light Accent 2" w:uiPriority="46"/>
+    <w:lsdException w:name="List Table 2 Accent 2" w:uiPriority="47"/>
+    <w:lsdException w:name="List Table 3 Accent 2" w:uiPriority="48"/>
+    <w:lsdException w:name="List Table 4 Accent 2" w:uiPriority="49"/>
+    <w:lsdException w:name="List Table 5 Dark Accent 2" w:uiPriority="50"/>
+    <w:lsdException w:name="List Table 6 Colorful Accent 2" w:uiPriority="51"/>
+    <w:lsdException w:name="List Table 7 Colorful Accent 2" w:uiPriority="52"/>
+    <w:lsdException w:name="List Table 1 Light Accent 3" w:uiPriority="46"/>
+    <w:lsdException w:name="List Table 2 Accent 3" w:uiPriority="47"/>
+    <w:lsdException w:name="List Table 3 Accent 3" w:uiPriority="48"/>
+    <w:lsdException w:name="List Table 4 Accent 3" w:uiPriority="49"/>
+    <w:lsdException w:name="List Table 5 Dark Accent 3" w:uiPriority="50"/>
+    <w:lsdException w:name="List Table 6 Colorful Accent 3" w:uiPriority="51"/>
+    <w:lsdException w:name="List Table 7 Colorful Accent 3" w:uiPriority="52"/>
+    <w:lsdException w:name="List Table 1 Light Accent 4" w:uiPriority="46"/>
+    <w:lsdException w:name="List Table 2 Accent 4" w:uiPriority="47"/>
+    <w:lsdException w:name="List Table 3 Accent 4" w:uiPriority="48"/>
+    <w:lsdException w:name="List Table 4 Accent 4" w:uiPriority="49"/>
+    <w:lsdException w:name="List Table 5 Dark Accent 4" w:uiPriority="50"/>
+    <w:lsdException w:name="List Table 6 Colorful Accent 4" w:uiPriority="51"/>
+    <w:lsdException w:name="List Table 7 Colorful Accent 4" w:uiPriority="52"/>
+    <w:lsdException w:name="List Table 1 Light Accent 5" w:uiPriority="46"/>
+    <w:lsdException w:name="List Table 2 Accent 5" w:uiPriority="47"/>
+    <w:lsdException w:name="List Table 3 Accent 5" w:uiPriority="48"/>
+    <w:lsdException w:name="List Table 4 Accent 5" w:uiPriority="49"/>
+    <w:lsdException w:name="List Table 5 Dark Accent 5" w:uiPriority="50"/>
+    <w:lsdException w:name="List Table 6 Colorful Accent 5" w:uiPriority="51"/>
+    <w:lsdException w:name="List Table 7 Colorful Accent 5" w:uiPriority="52"/>
+    <w:lsdException w:name="List Table 1 Light Accent 6" w:uiPriority="46"/>
+    <w:lsdException w:name="List Table 2 Accent 6" w:uiPriority="47"/>
+    <w:lsdException w:name="List Table 3 Accent 6" w:uiPriority="48"/>
+    <w:lsdException w:name="List Table 4 Accent 6" w:uiPriority="49"/>
+    <w:lsdException w:name="List Table 5 Dark Accent 6" w:uiPriority="50"/>
+    <w:lsdException w:name="List Table 6 Colorful Accent 6" w:uiPriority="51"/>
+    <w:lsdException w:name="List Table 7 Colorful Accent 6" w:uiPriority="52"/>
   </w:latentStyles>
-  <w:style w:type="paragraph" w:default="1" w:styleId="1">
+  <w:style w:type="paragraph" w:default="1" w:styleId="Normal">
     <w:name w:val="Normal"/>
     <w:qFormat/>
-    <w:uiPriority w:val="0"/>
     <w:rPr>
-      <w:rFonts w:ascii="Times New Roman" w:hAnsi="Times New Roman" w:eastAsia="Times New Roman" w:cs="Times New Roman"/>
       <w:sz w:val="24"/>
       <w:szCs w:val="24"/>
-      <w:lang w:val="en-US" w:eastAsia="en-US" w:bidi="ar-SA"/>
     </w:rPr>
   </w:style>
-  <w:style w:type="paragraph" w:styleId="2">
+  <w:style w:type="paragraph" w:styleId="Heading1">
     <w:name w:val="heading 1"/>
-    <w:basedOn w:val="1"/>
-    <w:next w:val="1"/>
-    <w:link w:val="27"/>
+    <w:basedOn w:val="Normal"/>
+    <w:next w:val="Normal"/>
+    <w:link w:val="Heading1Char"/>
     <w:qFormat/>
-    <w:uiPriority w:val="0"/>
     <w:pPr>
       <w:keepNext/>
       <w:spacing w:before="240" w:after="60"/>
@@ -9065,12 +9502,11 @@
       <w:szCs w:val="32"/>
     </w:rPr>
   </w:style>
-  <w:style w:type="paragraph" w:styleId="3">
+  <w:style w:type="paragraph" w:styleId="Heading2">
     <w:name w:val="heading 2"/>
-    <w:basedOn w:val="1"/>
-    <w:next w:val="1"/>
+    <w:basedOn w:val="Normal"/>
+    <w:next w:val="Normal"/>
     <w:qFormat/>
-    <w:uiPriority w:val="0"/>
     <w:pPr>
       <w:keepNext/>
       <w:spacing w:line="360" w:lineRule="auto"/>
@@ -9080,19 +9516,19 @@
       <w:szCs w:val="20"/>
     </w:rPr>
   </w:style>
-  <w:style w:type="character" w:default="1" w:styleId="4">
+  <w:style w:type="character" w:default="1" w:styleId="DefaultParagraphFont">
     <w:name w:val="Default Paragraph Font"/>
-    <w:unhideWhenUsed/>
-    <w:qFormat/>
     <w:uiPriority w:val="1"/>
-  </w:style>
-  <w:style w:type="table" w:default="1" w:styleId="5">
-    <w:name w:val="Normal Table"/>
     <w:semiHidden/>
     <w:unhideWhenUsed/>
-    <w:qFormat/>
+  </w:style>
+  <w:style w:type="table" w:default="1" w:styleId="TableNormal">
+    <w:name w:val="Normal Table"/>
     <w:uiPriority w:val="99"/>
+    <w:semiHidden/>
+    <w:unhideWhenUsed/>
     <w:tblPr>
+      <w:tblInd w:w="0" w:type="dxa"/>
       <w:tblCellMar>
         <w:top w:w="0" w:type="dxa"/>
         <w:left w:w="108" w:type="dxa"/>
@@ -9101,31 +9537,34 @@
       </w:tblCellMar>
     </w:tblPr>
   </w:style>
-  <w:style w:type="paragraph" w:styleId="6">
+  <w:style w:type="numbering" w:default="1" w:styleId="NoList">
+    <w:name w:val="No List"/>
+    <w:uiPriority w:val="99"/>
+    <w:semiHidden/>
+    <w:unhideWhenUsed/>
+  </w:style>
+  <w:style w:type="paragraph" w:styleId="BalloonText">
     <w:name w:val="Balloon Text"/>
-    <w:basedOn w:val="1"/>
-    <w:link w:val="25"/>
+    <w:basedOn w:val="Normal"/>
+    <w:link w:val="BalloonTextChar"/>
     <w:qFormat/>
-    <w:uiPriority w:val="0"/>
     <w:rPr>
       <w:rFonts w:ascii="Tahoma" w:hAnsi="Tahoma" w:cs="Tahoma"/>
       <w:sz w:val="16"/>
       <w:szCs w:val="16"/>
     </w:rPr>
   </w:style>
-  <w:style w:type="paragraph" w:styleId="7">
+  <w:style w:type="paragraph" w:styleId="BodyText">
     <w:name w:val="Body Text"/>
-    <w:basedOn w:val="1"/>
-    <w:uiPriority w:val="0"/>
+    <w:basedOn w:val="Normal"/>
     <w:pPr>
       <w:spacing w:after="120"/>
     </w:pPr>
   </w:style>
-  <w:style w:type="paragraph" w:styleId="8">
+  <w:style w:type="paragraph" w:styleId="Date">
     <w:name w:val="Date"/>
-    <w:basedOn w:val="7"/>
+    <w:basedOn w:val="BodyText"/>
     <w:qFormat/>
-    <w:uiPriority w:val="0"/>
     <w:pPr>
       <w:keepNext/>
       <w:spacing w:after="220" w:line="220" w:lineRule="atLeast"/>
@@ -9138,32 +9577,29 @@
       <w:szCs w:val="20"/>
     </w:rPr>
   </w:style>
-  <w:style w:type="character" w:styleId="9">
+  <w:style w:type="character" w:styleId="Emphasis">
     <w:name w:val="Emphasis"/>
     <w:qFormat/>
-    <w:uiPriority w:val="0"/>
     <w:rPr>
       <w:i/>
       <w:iCs/>
     </w:rPr>
   </w:style>
-  <w:style w:type="character" w:styleId="10">
+  <w:style w:type="character" w:styleId="FollowedHyperlink">
     <w:name w:val="FollowedHyperlink"/>
     <w:semiHidden/>
     <w:unhideWhenUsed/>
     <w:qFormat/>
-    <w:uiPriority w:val="0"/>
     <w:rPr>
       <w:color w:val="800080"/>
       <w:u w:val="single"/>
     </w:rPr>
   </w:style>
-  <w:style w:type="paragraph" w:styleId="11">
+  <w:style w:type="paragraph" w:styleId="Footer">
     <w:name w:val="footer"/>
-    <w:basedOn w:val="1"/>
-    <w:link w:val="22"/>
+    <w:basedOn w:val="Normal"/>
+    <w:link w:val="FooterChar"/>
     <w:qFormat/>
-    <w:uiPriority w:val="0"/>
     <w:pPr>
       <w:tabs>
         <w:tab w:val="center" w:pos="4680"/>
@@ -9171,12 +9607,11 @@
       </w:tabs>
     </w:pPr>
   </w:style>
-  <w:style w:type="paragraph" w:styleId="12">
+  <w:style w:type="paragraph" w:styleId="Header">
     <w:name w:val="header"/>
-    <w:basedOn w:val="1"/>
-    <w:link w:val="21"/>
+    <w:basedOn w:val="Normal"/>
+    <w:link w:val="HeaderChar"/>
     <w:qFormat/>
-    <w:uiPriority w:val="0"/>
     <w:pPr>
       <w:tabs>
         <w:tab w:val="center" w:pos="4680"/>
@@ -9184,44 +9619,41 @@
       </w:tabs>
     </w:pPr>
   </w:style>
-  <w:style w:type="character" w:styleId="13">
+  <w:style w:type="character" w:styleId="Hyperlink">
     <w:name w:val="Hyperlink"/>
     <w:qFormat/>
-    <w:uiPriority w:val="0"/>
     <w:rPr>
       <w:color w:val="0000FF"/>
       <w:u w:val="single"/>
     </w:rPr>
   </w:style>
-  <w:style w:type="table" w:styleId="14">
+  <w:style w:type="table" w:styleId="TableGrid">
     <w:name w:val="Table Grid"/>
-    <w:basedOn w:val="5"/>
+    <w:basedOn w:val="TableNormal"/>
     <w:qFormat/>
-    <w:uiPriority w:val="0"/>
     <w:tblPr>
       <w:tblBorders>
-        <w:top w:val="single" w:color="auto" w:sz="4" w:space="0"/>
-        <w:left w:val="single" w:color="auto" w:sz="4" w:space="0"/>
-        <w:bottom w:val="single" w:color="auto" w:sz="4" w:space="0"/>
-        <w:right w:val="single" w:color="auto" w:sz="4" w:space="0"/>
-        <w:insideH w:val="single" w:color="auto" w:sz="4" w:space="0"/>
-        <w:insideV w:val="single" w:color="auto" w:sz="4" w:space="0"/>
+        <w:top w:val="single" w:sz="4" w:space="0" w:color="auto"/>
+        <w:left w:val="single" w:sz="4" w:space="0" w:color="auto"/>
+        <w:bottom w:val="single" w:sz="4" w:space="0" w:color="auto"/>
+        <w:right w:val="single" w:sz="4" w:space="0" w:color="auto"/>
+        <w:insideH w:val="single" w:sz="4" w:space="0" w:color="auto"/>
+        <w:insideV w:val="single" w:sz="4" w:space="0" w:color="auto"/>
       </w:tblBorders>
     </w:tblPr>
   </w:style>
-  <w:style w:type="paragraph" w:customStyle="1" w:styleId="15">
+  <w:style w:type="paragraph" w:customStyle="1" w:styleId="SectionTitle">
     <w:name w:val="Section Title"/>
-    <w:basedOn w:val="1"/>
-    <w:next w:val="1"/>
+    <w:basedOn w:val="Normal"/>
+    <w:next w:val="Normal"/>
     <w:autoRedefine/>
     <w:qFormat/>
-    <w:uiPriority w:val="0"/>
     <w:pPr>
       <w:pBdr>
-        <w:top w:val="single" w:color="FFFFFF" w:sz="6" w:space="2"/>
-        <w:left w:val="single" w:color="FFFFFF" w:sz="6" w:space="2"/>
-        <w:bottom w:val="single" w:color="FFFFFF" w:sz="6" w:space="2"/>
-        <w:right w:val="single" w:color="FFFFFF" w:sz="6" w:space="2"/>
+        <w:top w:val="single" w:sz="6" w:space="2" w:color="FFFFFF"/>
+        <w:left w:val="single" w:sz="6" w:space="2" w:color="FFFFFF"/>
+        <w:bottom w:val="single" w:sz="6" w:space="2" w:color="FFFFFF"/>
+        <w:right w:val="single" w:sz="6" w:space="2" w:color="FFFFFF"/>
       </w:pBdr>
       <w:shd w:val="pct20" w:color="auto" w:fill="auto"/>
       <w:spacing w:before="120" w:line="280" w:lineRule="atLeast"/>
@@ -9233,23 +9665,21 @@
       <w:szCs w:val="28"/>
     </w:rPr>
   </w:style>
-  <w:style w:type="paragraph" w:customStyle="1" w:styleId="16">
+  <w:style w:type="paragraph" w:customStyle="1" w:styleId="Achievement">
     <w:name w:val="Achievement"/>
-    <w:basedOn w:val="7"/>
+    <w:basedOn w:val="BodyText"/>
     <w:autoRedefine/>
     <w:qFormat/>
-    <w:uiPriority w:val="0"/>
     <w:pPr>
       <w:spacing w:after="0"/>
       <w:ind w:right="245" w:firstLine="720"/>
     </w:pPr>
   </w:style>
-  <w:style w:type="paragraph" w:customStyle="1" w:styleId="17">
+  <w:style w:type="paragraph" w:customStyle="1" w:styleId="Institution">
     <w:name w:val="Institution"/>
-    <w:basedOn w:val="1"/>
-    <w:next w:val="16"/>
+    <w:basedOn w:val="Normal"/>
+    <w:next w:val="Achievement"/>
     <w:autoRedefine/>
-    <w:uiPriority w:val="0"/>
     <w:pPr>
       <w:spacing w:line="220" w:lineRule="atLeast"/>
     </w:pPr>
@@ -9258,32 +9688,32 @@
       <w:b/>
     </w:rPr>
   </w:style>
-  <w:style w:type="paragraph" w:styleId="18">
+  <w:style w:type="paragraph" w:styleId="ListParagraph">
     <w:name w:val="List Paragraph"/>
-    <w:basedOn w:val="1"/>
+    <w:basedOn w:val="Normal"/>
+    <w:uiPriority w:val="34"/>
     <w:qFormat/>
-    <w:uiPriority w:val="34"/>
     <w:pPr>
       <w:spacing w:after="200" w:line="276" w:lineRule="auto"/>
       <w:ind w:left="720"/>
       <w:contextualSpacing/>
     </w:pPr>
     <w:rPr>
-      <w:rFonts w:ascii="Calibri" w:hAnsi="Calibri" w:eastAsia="Calibri" w:cs="Arial"/>
+      <w:rFonts w:ascii="Calibri" w:eastAsia="Calibri" w:hAnsi="Calibri" w:cs="Arial"/>
       <w:sz w:val="22"/>
       <w:szCs w:val="22"/>
     </w:rPr>
   </w:style>
-  <w:style w:type="paragraph" w:styleId="19">
+  <w:style w:type="paragraph" w:styleId="IntenseQuote">
     <w:name w:val="Intense Quote"/>
-    <w:basedOn w:val="1"/>
-    <w:next w:val="1"/>
-    <w:link w:val="20"/>
+    <w:basedOn w:val="Normal"/>
+    <w:next w:val="Normal"/>
+    <w:link w:val="IntenseQuoteChar"/>
+    <w:uiPriority w:val="30"/>
     <w:qFormat/>
-    <w:uiPriority w:val="30"/>
     <w:pPr>
       <w:pBdr>
-        <w:bottom w:val="single" w:color="4F81BD" w:sz="4" w:space="4"/>
+        <w:bottom w:val="single" w:sz="4" w:space="4" w:color="4F81BD"/>
       </w:pBdr>
       <w:spacing w:before="200" w:after="280"/>
       <w:ind w:left="936" w:right="936"/>
@@ -9296,11 +9726,11 @@
       <w:color w:val="4F81BD"/>
     </w:rPr>
   </w:style>
-  <w:style w:type="character" w:customStyle="1" w:styleId="20">
+  <w:style w:type="character" w:customStyle="1" w:styleId="IntenseQuoteChar">
     <w:name w:val="Intense Quote Char"/>
-    <w:link w:val="19"/>
+    <w:link w:val="IntenseQuote"/>
+    <w:uiPriority w:val="30"/>
     <w:qFormat/>
-    <w:uiPriority w:val="30"/>
     <w:rPr>
       <w:b/>
       <w:bCs/>
@@ -9311,73 +9741,64 @@
       <w:szCs w:val="24"/>
     </w:rPr>
   </w:style>
-  <w:style w:type="character" w:customStyle="1" w:styleId="21">
+  <w:style w:type="character" w:customStyle="1" w:styleId="HeaderChar">
     <w:name w:val="Header Char"/>
-    <w:link w:val="12"/>
+    <w:link w:val="Header"/>
     <w:qFormat/>
-    <w:uiPriority w:val="0"/>
     <w:rPr>
       <w:sz w:val="24"/>
       <w:szCs w:val="24"/>
     </w:rPr>
   </w:style>
-  <w:style w:type="character" w:customStyle="1" w:styleId="22">
+  <w:style w:type="character" w:customStyle="1" w:styleId="FooterChar">
     <w:name w:val="Footer Char"/>
-    <w:link w:val="11"/>
+    <w:link w:val="Footer"/>
     <w:qFormat/>
-    <w:uiPriority w:val="0"/>
     <w:rPr>
       <w:sz w:val="24"/>
       <w:szCs w:val="24"/>
     </w:rPr>
   </w:style>
-  <w:style w:type="character" w:customStyle="1" w:styleId="23">
+  <w:style w:type="character" w:customStyle="1" w:styleId="go">
     <w:name w:val="go"/>
-    <w:basedOn w:val="4"/>
+    <w:basedOn w:val="DefaultParagraphFont"/>
     <w:qFormat/>
-    <w:uiPriority w:val="0"/>
   </w:style>
-  <w:style w:type="character" w:customStyle="1" w:styleId="24">
+  <w:style w:type="character" w:customStyle="1" w:styleId="dq">
     <w:name w:val="dq"/>
-    <w:basedOn w:val="4"/>
+    <w:basedOn w:val="DefaultParagraphFont"/>
     <w:qFormat/>
-    <w:uiPriority w:val="0"/>
   </w:style>
-  <w:style w:type="character" w:customStyle="1" w:styleId="25">
+  <w:style w:type="character" w:customStyle="1" w:styleId="BalloonTextChar">
     <w:name w:val="Balloon Text Char"/>
-    <w:link w:val="6"/>
+    <w:link w:val="BalloonText"/>
     <w:qFormat/>
-    <w:uiPriority w:val="0"/>
     <w:rPr>
       <w:rFonts w:ascii="Tahoma" w:hAnsi="Tahoma" w:cs="Tahoma"/>
       <w:sz w:val="16"/>
       <w:szCs w:val="16"/>
     </w:rPr>
   </w:style>
-  <w:style w:type="paragraph" w:customStyle="1" w:styleId="26">
+  <w:style w:type="paragraph" w:customStyle="1" w:styleId="Default">
     <w:name w:val="Default"/>
     <w:qFormat/>
-    <w:uiPriority w:val="0"/>
     <w:pPr>
       <w:autoSpaceDE w:val="0"/>
       <w:autoSpaceDN w:val="0"/>
       <w:adjustRightInd w:val="0"/>
     </w:pPr>
     <w:rPr>
-      <w:rFonts w:ascii="Times New Roman" w:hAnsi="Times New Roman" w:eastAsia="Times New Roman" w:cs="Times New Roman"/>
       <w:color w:val="000000"/>
       <w:sz w:val="24"/>
       <w:szCs w:val="24"/>
-      <w:lang w:val="en-US" w:eastAsia="en-US" w:bidi="ar-SA"/>
     </w:rPr>
   </w:style>
-  <w:style w:type="character" w:customStyle="1" w:styleId="27">
+  <w:style w:type="character" w:customStyle="1" w:styleId="Heading1Char">
     <w:name w:val="Heading 1 Char"/>
-    <w:link w:val="2"/>
+    <w:link w:val="Heading1"/>
     <w:qFormat/>
-    <w:uiPriority w:val="0"/>
     <w:rPr>
-      <w:rFonts w:ascii="Cambria" w:hAnsi="Cambria" w:eastAsia="Times New Roman" w:cs="Times New Roman"/>
+      <w:rFonts w:ascii="Cambria" w:eastAsia="Times New Roman" w:hAnsi="Cambria" w:cs="Times New Roman"/>
       <w:b/>
       <w:bCs/>
       <w:kern w:val="32"/>
@@ -9640,6 +10061,7 @@
     </a:fmtScheme>
   </a:themeElements>
   <a:objectDefaults/>
+  <a:extraClrSchemeLst/>
 </a:theme>
 </file>
 
@@ -9665,7 +10087,9 @@
 </file>
 
 <file path=customXml/itemProps2.xml><?xml version="1.0" encoding="utf-8"?>
-<ds:datastoreItem xmlns:ds="http://schemas.openxmlformats.org/officeDocument/2006/customXml" ds:itemID="{871D4307-4586-4795-8919-08D9840BA0DD}">
-  <ds:schemaRefs/>
+<ds:datastoreItem xmlns:ds="http://schemas.openxmlformats.org/officeDocument/2006/customXml" ds:itemID="{2BAA1572-7CAC-457B-89E1-88C946511525}">
+  <ds:schemaRefs>
+    <ds:schemaRef ds:uri="http://schemas.openxmlformats.org/officeDocument/2006/bibliography"/>
+  </ds:schemaRefs>
 </ds:datastoreItem>
 </file>
--- a/contents/CV_ABdusSalam.docx
+++ b/contents/CV_ABdusSalam.docx
@@ -1,6 +1,6 @@
 
 <file path=word/document.xml><?xml version="1.0" encoding="utf-8"?>
-<w:document xmlns:wpc="http://schemas.microsoft.com/office/word/2010/wordprocessingCanvas" xmlns:cx="http://schemas.microsoft.com/office/drawing/2014/chartex" xmlns:cx1="http://schemas.microsoft.com/office/drawing/2015/9/8/chartex" xmlns:mc="http://schemas.openxmlformats.org/markup-compatibility/2006" xmlns:o="urn:schemas-microsoft-com:office:office" xmlns:r="http://schemas.openxmlformats.org/officeDocument/2006/relationships" xmlns:m="http://schemas.openxmlformats.org/officeDocument/2006/math" xmlns:v="urn:schemas-microsoft-com:vml" xmlns:wp14="http://schemas.microsoft.com/office/word/2010/wordprocessingDrawing" xmlns:wp="http://schemas.openxmlformats.org/drawingml/2006/wordprocessingDrawing" xmlns:w10="urn:schemas-microsoft-com:office:word" xmlns:w="http://schemas.openxmlformats.org/wordprocessingml/2006/main" xmlns:w14="http://schemas.microsoft.com/office/word/2010/wordml" xmlns:w15="http://schemas.microsoft.com/office/word/2012/wordml" xmlns:w16se="http://schemas.microsoft.com/office/word/2015/wordml/symex" xmlns:wpg="http://schemas.microsoft.com/office/word/2010/wordprocessingGroup" xmlns:wpi="http://schemas.microsoft.com/office/word/2010/wordprocessingInk" xmlns:wne="http://schemas.microsoft.com/office/word/2006/wordml" xmlns:wps="http://schemas.microsoft.com/office/word/2010/wordprocessingShape" mc:Ignorable="w14 w15 w16se wp14">
+<w:document xmlns:wpc="http://schemas.microsoft.com/office/word/2010/wordprocessingCanvas" xmlns:mc="http://schemas.openxmlformats.org/markup-compatibility/2006" xmlns:o="urn:schemas-microsoft-com:office:office" xmlns:r="http://schemas.openxmlformats.org/officeDocument/2006/relationships" xmlns:m="http://schemas.openxmlformats.org/officeDocument/2006/math" xmlns:v="urn:schemas-microsoft-com:vml" xmlns:wp14="http://schemas.microsoft.com/office/word/2010/wordprocessingDrawing" xmlns:wp="http://schemas.openxmlformats.org/drawingml/2006/wordprocessingDrawing" xmlns:w10="urn:schemas-microsoft-com:office:word" xmlns:w="http://schemas.openxmlformats.org/wordprocessingml/2006/main" xmlns:w14="http://schemas.microsoft.com/office/word/2010/wordml" xmlns:w15="http://schemas.microsoft.com/office/word/2012/wordml" xmlns:wpg="http://schemas.microsoft.com/office/word/2010/wordprocessingGroup" xmlns:wpi="http://schemas.microsoft.com/office/word/2010/wordprocessingInk" xmlns:wne="http://schemas.microsoft.com/office/word/2006/wordml" xmlns:wps="http://schemas.microsoft.com/office/word/2010/wordprocessingShape" mc:Ignorable="w14 w15 wp14">
   <w:background w:color="FFFFFF"/>
   <w:body>
     <w:p>
@@ -95,25 +95,7 @@
           <w:sz w:val="44"/>
           <w:szCs w:val="44"/>
         </w:rPr>
-        <w:t xml:space="preserve">A. B. M. </w:t>
-      </w:r>
-      <w:proofErr w:type="spellStart"/>
-      <w:r>
-        <w:rPr>
-          <w:color w:val="0F243E"/>
-          <w:sz w:val="44"/>
-          <w:szCs w:val="44"/>
-        </w:rPr>
-        <w:t>Abdus</w:t>
-      </w:r>
-      <w:proofErr w:type="spellEnd"/>
-      <w:r>
-        <w:rPr>
-          <w:color w:val="0F243E"/>
-          <w:sz w:val="44"/>
-          <w:szCs w:val="44"/>
-        </w:rPr>
-        <w:t xml:space="preserve"> Salam</w:t>
+        <w:t>A. B. M. Abdus Salam</w:t>
       </w:r>
     </w:p>
     <w:p>
@@ -122,19 +104,10 @@
         <w:ind w:left="720"/>
       </w:pPr>
       <w:r>
-        <w:t xml:space="preserve">North </w:t>
-      </w:r>
-      <w:proofErr w:type="spellStart"/>
-      <w:r>
-        <w:t>Badda</w:t>
-      </w:r>
-      <w:proofErr w:type="spellEnd"/>
-      <w:r>
-        <w:t>, Dhaka-1212, Bangladesh.</w:t>
+        <w:t>North Badda, Dhaka-1212, Bangladesh.</w:t>
       </w:r>
       <w:r>
         <w:rPr>
-          <w:rStyle w:val="Normal"/>
           <w:snapToGrid w:val="0"/>
           <w:color w:val="000000"/>
           <w:w w:val="0"/>
@@ -147,6 +120,8 @@
         </w:rPr>
         <w:t xml:space="preserve"> </w:t>
       </w:r>
+      <w:bookmarkStart w:id="0" w:name="_GoBack"/>
+      <w:bookmarkEnd w:id="0"/>
     </w:p>
     <w:p>
       <w:pPr>
@@ -172,13 +147,13 @@
               <wp:anchor distT="0" distB="0" distL="114300" distR="114300" simplePos="0" relativeHeight="251670528" behindDoc="0" locked="0" layoutInCell="1" allowOverlap="1">
                 <wp:simplePos x="0" y="0"/>
                 <wp:positionH relativeFrom="page">
-                  <wp:posOffset>3930015</wp:posOffset>
+                  <wp:posOffset>3945346</wp:posOffset>
                 </wp:positionH>
                 <wp:positionV relativeFrom="paragraph">
-                  <wp:posOffset>73025</wp:posOffset>
+                  <wp:posOffset>84455</wp:posOffset>
                 </wp:positionV>
-                <wp:extent cx="695960" cy="165735"/>
-                <wp:effectExtent l="0" t="0" r="0" b="12065"/>
+                <wp:extent cx="473075" cy="152400"/>
+                <wp:effectExtent l="0" t="0" r="0" b="0"/>
                 <wp:wrapNone/>
                 <wp:docPr id="1004712084" name="Group 16"/>
                 <wp:cNvGraphicFramePr/>
@@ -189,39 +164,11 @@
                       <wpg:grpSpPr>
                         <a:xfrm>
                           <a:off x="0" y="0"/>
-                          <a:ext cx="695960" cy="165735"/>
-                          <a:chOff x="6219" y="184"/>
-                          <a:chExt cx="1096" cy="261"/>
+                          <a:ext cx="473075" cy="152400"/>
+                          <a:chOff x="6570" y="205"/>
+                          <a:chExt cx="745" cy="240"/>
                         </a:xfrm>
                       </wpg:grpSpPr>
-                      <pic:pic xmlns:pic="http://schemas.openxmlformats.org/drawingml/2006/picture">
-                        <pic:nvPicPr>
-                          <pic:cNvPr id="1378212258" name="Picture 98"/>
-                          <pic:cNvPicPr>
-                            <a:picLocks noChangeAspect="1" noChangeArrowheads="1"/>
-                          </pic:cNvPicPr>
-                        </pic:nvPicPr>
-                        <pic:blipFill>
-                          <a:blip r:embed="rId8" cstate="print"/>
-                          <a:srcRect/>
-                          <a:stretch>
-                            <a:fillRect/>
-                          </a:stretch>
-                        </pic:blipFill>
-                        <pic:spPr>
-                          <a:xfrm>
-                            <a:off x="6229" y="205"/>
-                            <a:ext cx="404" cy="240"/>
-                          </a:xfrm>
-                          <a:prstGeom prst="rect">
-                            <a:avLst/>
-                          </a:prstGeom>
-                          <a:noFill/>
-                          <a:ln>
-                            <a:noFill/>
-                          </a:ln>
-                        </pic:spPr>
-                      </pic:pic>
                       <pic:pic xmlns:pic="http://schemas.openxmlformats.org/drawingml/2006/picture">
                         <pic:nvPicPr>
                           <pic:cNvPr id="2067112631" name="Picture 99"/>
@@ -230,7 +177,7 @@
                           </pic:cNvPicPr>
                         </pic:nvPicPr>
                         <pic:blipFill>
-                          <a:blip r:embed="rId9"/>
+                          <a:blip r:embed="rId8"/>
                           <a:srcRect/>
                           <a:stretch>
                             <a:fillRect/>
@@ -258,7 +205,7 @@
                           </pic:cNvPicPr>
                         </pic:nvPicPr>
                         <pic:blipFill>
-                          <a:blip r:embed="rId10"/>
+                          <a:blip r:embed="rId9"/>
                           <a:srcRect/>
                           <a:stretch>
                             <a:fillRect/>
@@ -278,72 +225,47 @@
                           </a:ln>
                         </pic:spPr>
                       </pic:pic>
-                      <wps:wsp>
-                        <wps:cNvPr id="1759372296" name="Text Box 101"/>
-                        <wps:cNvSpPr txBox="1">
-                          <a:spLocks noChangeArrowheads="1"/>
-                        </wps:cNvSpPr>
-                        <wps:spPr bwMode="auto">
-                          <a:xfrm>
-                            <a:off x="6219" y="184"/>
-                            <a:ext cx="946" cy="150"/>
-                          </a:xfrm>
-                          <a:prstGeom prst="rect">
-                            <a:avLst/>
-                          </a:prstGeom>
-                          <a:noFill/>
-                          <a:ln>
-                            <a:noFill/>
-                          </a:ln>
-                        </wps:spPr>
-                        <wps:txbx>
-                          <w:txbxContent>
-                            <w:p/>
-                          </w:txbxContent>
-                        </wps:txbx>
-                        <wps:bodyPr rot="0" vert="horz" wrap="square" lIns="0" tIns="0" rIns="0" bIns="0" anchor="t" anchorCtr="0" upright="1">
-                          <a:noAutofit/>
-                        </wps:bodyPr>
-                      </wps:wsp>
                     </wpg:wgp>
                   </a:graphicData>
                 </a:graphic>
+                <wp14:sizeRelH relativeFrom="margin">
+                  <wp14:pctWidth>0</wp14:pctWidth>
+                </wp14:sizeRelH>
+                <wp14:sizeRelV relativeFrom="margin">
+                  <wp14:pctHeight>0</wp14:pctHeight>
+                </wp14:sizeRelV>
               </wp:anchor>
             </w:drawing>
           </mc:Choice>
-          <mc:Fallback xmlns:wpsCustomData="http://www.wps.cn/officeDocument/2013/wpsCustomData">
+          <mc:Fallback>
             <w:pict>
-              <v:group id="Group 16" o:spid="_x0000_s1026" o:spt="203" style="position:absolute;left:0pt;margin-left:309.45pt;margin-top:5.75pt;height:13.05pt;width:54.8pt;mso-position-horizontal-relative:page;z-index:251670528;mso-width-relative:page;mso-height-relative:page;" coordorigin="6219,184" coordsize="1096,261" o:gfxdata="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">
-                <o:lock v:ext="edit" aspectratio="f"/>
-                <v:shape id="Picture 98" o:spid="_x0000_s1026" o:spt="75" type="#_x0000_t75" style="position:absolute;left:6229;top:205;height:240;width:404;" filled="f" o:preferrelative="t" stroked="f" coordsize="21600,21600" o:gfxdata="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">
-                  <v:fill on="f" focussize="0,0"/>
-                  <v:stroke on="f"/>
+              <v:group w14:anchorId="5FC6F310" id="Group 16" o:spid="_x0000_s1026" style="position:absolute;margin-left:310.65pt;margin-top:6.65pt;width:37.25pt;height:12pt;z-index:251670528;mso-position-horizontal-relative:page;mso-width-relative:margin;mso-height-relative:margin" coordorigin="6570,205" coordsize="745,240" o:gfxdata="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">
+                <v:shapetype id="_x0000_t75" coordsize="21600,21600" o:spt="75" o:preferrelative="t" path="m@4@5l@4@11@9@11@9@5xe" filled="f" stroked="f">
+                  <v:stroke joinstyle="miter"/>
+                  <v:formulas>
+                    <v:f eqn="if lineDrawn pixelLineWidth 0"/>
+                    <v:f eqn="sum @0 1 0"/>
+                    <v:f eqn="sum 0 0 @1"/>
+                    <v:f eqn="prod @2 1 2"/>
+                    <v:f eqn="prod @3 21600 pixelWidth"/>
+                    <v:f eqn="prod @3 21600 pixelHeight"/>
+                    <v:f eqn="sum @0 0 1"/>
+                    <v:f eqn="prod @6 1 2"/>
+                    <v:f eqn="prod @7 21600 pixelWidth"/>
+                    <v:f eqn="sum @8 21600 0"/>
+                    <v:f eqn="prod @7 21600 pixelHeight"/>
+                    <v:f eqn="sum @10 21600 0"/>
+                  </v:formulas>
+                  <v:path o:extrusionok="f" gradientshapeok="t" o:connecttype="rect"/>
+                  <o:lock v:ext="edit" aspectratio="t"/>
+                </v:shapetype>
+                <v:shape id="Picture 99" o:spid="_x0000_s1027" type="#_x0000_t75" style="position:absolute;left:6570;top:205;width:404;height:240;visibility:visible;mso-wrap-style:square" o:gfxdata="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">
+                  <v:imagedata r:id="rId10" o:title=""/>
+                </v:shape>
+                <v:shape id="Picture 100" o:spid="_x0000_s1028" type="#_x0000_t75" style="position:absolute;left:6911;top:205;width:404;height:240;visibility:visible;mso-wrap-style:square" o:gfxdata="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">
                   <v:imagedata r:id="rId11" o:title=""/>
-                  <o:lock v:ext="edit" aspectratio="t"/>
                 </v:shape>
-                <v:shape id="Picture 99" o:spid="_x0000_s1026" o:spt="75" type="#_x0000_t75" style="position:absolute;left:6570;top:205;height:240;width:404;" filled="f" o:preferrelative="t" stroked="f" coordsize="21600,21600" o:gfxdata="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">
-                  <v:fill on="f" focussize="0,0"/>
-                  <v:stroke on="f"/>
-                  <v:imagedata r:id="rId12" o:title=""/>
-                  <o:lock v:ext="edit" aspectratio="t"/>
-                </v:shape>
-                <v:shape id="Picture 100" o:spid="_x0000_s1026" o:spt="75" type="#_x0000_t75" style="position:absolute;left:6911;top:205;height:240;width:404;" filled="f" o:preferrelative="t" stroked="f" coordsize="21600,21600" o:gfxdata="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">
-                  <v:fill on="f" focussize="0,0"/>
-                  <v:stroke on="f"/>
-                  <v:imagedata r:id="rId13" o:title=""/>
-                  <o:lock v:ext="edit" aspectratio="t"/>
-                </v:shape>
-                <v:shape id="Text Box 101" o:spid="_x0000_s1026" o:spt="202" type="#_x0000_t202" style="position:absolute;left:6219;top:184;height:150;width:946;" filled="f" stroked="f" coordsize="21600,21600" o:gfxdata="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">
-                  <v:fill on="f" focussize="0,0"/>
-                  <v:stroke on="f"/>
-                  <v:imagedata o:title=""/>
-                  <o:lock v:ext="edit" aspectratio="f"/>
-                  <v:textbox inset="0mm,0mm,0mm,0mm">
-                    <w:txbxContent>
-                      <w:p/>
-                    </w:txbxContent>
-                  </v:textbox>
-                </v:shape>
+                <w10:wrap anchorx="page"/>
               </v:group>
             </w:pict>
           </mc:Fallback>
@@ -379,7 +301,7 @@
                     </pic:cNvPicPr>
                   </pic:nvPicPr>
                   <pic:blipFill>
-                    <a:blip r:embed="rId14">
+                    <a:blip r:embed="rId12">
                       <a:extLst>
                         <a:ext uri="{28A0092B-C50C-407E-A947-70E740481C1C}">
                           <a14:useLocalDpi xmlns:a14="http://schemas.microsoft.com/office/drawing/2010/main" val="0"/>
@@ -436,7 +358,7 @@
         </w:rPr>
         <w:t xml:space="preserve">: </w:t>
       </w:r>
-      <w:hyperlink r:id="rId15" w:history="1">
+      <w:hyperlink r:id="rId13" w:history="1">
         <w:r>
           <w:rPr>
             <w:rStyle w:val="Hyperlink"/>
@@ -472,7 +394,7 @@
           <w:sz w:val="24"/>
           <w:szCs w:val="24"/>
         </w:rPr>
-        <w:t xml:space="preserve">8801673605524                    </w:t>
+        <w:t xml:space="preserve">8801673605524              </w:t>
       </w:r>
       <w:r>
         <w:rPr>
@@ -601,8 +523,6 @@
         </w:rPr>
         <w:fldChar w:fldCharType="end"/>
       </w:r>
-      <w:bookmarkStart w:id="0" w:name="_GoBack"/>
-      <w:bookmarkEnd w:id="0"/>
     </w:p>
     <w:p>
       <w:pPr>
@@ -662,7 +582,7 @@
               </wp:anchor>
             </w:drawing>
           </mc:Choice>
-          <mc:Fallback xmlns:wpsCustomData="http://www.wps.cn/officeDocument/2013/wpsCustomData">
+          <mc:Fallback xmlns:wpsCustomData="http://www.wps.cn/officeDocument/2013/wpsCustomData" xmlns:w16se="http://schemas.microsoft.com/office/word/2015/wordml/symex" xmlns:cx1="http://schemas.microsoft.com/office/drawing/2015/9/8/chartex" xmlns:cx="http://schemas.microsoft.com/office/drawing/2014/chartex">
             <w:pict>
               <v:shape id="Straight Arrow Connector 15" o:spid="_x0000_s1026" o:spt="32" type="#_x0000_t32" style="position:absolute;left:0pt;margin-left:18pt;margin-top:36.55pt;height:49.2pt;width:0.05pt;z-index:251659264;mso-width-relative:page;mso-height-relative:page;" filled="f" stroked="t" coordsize="21600,21600" o:gfxdata="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">
                 <v:fill on="f" focussize="0,0"/>
@@ -830,14 +750,7 @@
                                 <w:sz w:val="20"/>
                                 <w:szCs w:val="20"/>
                               </w:rPr>
-                              <w:t>SQL Se</w:t>
-                            </w:r>
-                            <w:r>
-                              <w:rPr>
-                                <w:sz w:val="20"/>
-                                <w:szCs w:val="20"/>
-                              </w:rPr>
-                              <w:t>rver</w:t>
+                              <w:t>SQL Server</w:t>
                             </w:r>
                           </w:p>
                           <w:p>
@@ -875,7 +788,7 @@
               </wp:anchor>
             </w:drawing>
           </mc:Choice>
-          <mc:Fallback xmlns:wpsCustomData="http://www.wps.cn/officeDocument/2013/wpsCustomData">
+          <mc:Fallback xmlns:wpsCustomData="http://www.wps.cn/officeDocument/2013/wpsCustomData" xmlns:w16se="http://schemas.microsoft.com/office/word/2015/wordml/symex" xmlns:cx1="http://schemas.microsoft.com/office/drawing/2015/9/8/chartex" xmlns:cx="http://schemas.microsoft.com/office/drawing/2014/chartex">
             <w:pict>
               <v:rect id="Rectangle 14" o:spid="_x0000_s1026" o:spt="1" style="position:absolute;left:0pt;margin-left:328.65pt;margin-top:39.55pt;height:70.2pt;width:103.5pt;z-index:251672576;mso-width-relative:page;mso-height-relative:page;" fillcolor="#FFFFFF" filled="t" stroked="t" coordsize="21600,21600" o:gfxdata="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">
                 <v:fill on="t" focussize="0,0"/>
@@ -1131,7 +1044,6 @@
                                 <w:szCs w:val="20"/>
                               </w:rPr>
                             </w:pPr>
-                            <w:proofErr w:type="spellStart"/>
                             <w:r>
                               <w:rPr>
                                 <w:sz w:val="20"/>
@@ -1139,7 +1051,6 @@
                               </w:rPr>
                               <w:t>Blazor</w:t>
                             </w:r>
-                            <w:proofErr w:type="spellEnd"/>
                           </w:p>
                           <w:p>
                             <w:pPr>
@@ -1224,7 +1135,7 @@
               </wp:anchor>
             </w:drawing>
           </mc:Choice>
-          <mc:Fallback xmlns:wpsCustomData="http://www.wps.cn/officeDocument/2013/wpsCustomData">
+          <mc:Fallback xmlns:wpsCustomData="http://www.wps.cn/officeDocument/2013/wpsCustomData" xmlns:w16se="http://schemas.microsoft.com/office/word/2015/wordml/symex" xmlns:cx1="http://schemas.microsoft.com/office/drawing/2015/9/8/chartex" xmlns:cx="http://schemas.microsoft.com/office/drawing/2014/chartex">
             <w:pict>
               <v:rect id="Rectangle 13" o:spid="_x0000_s1026" o:spt="1" style="position:absolute;left:0pt;margin-left:186.4pt;margin-top:12.75pt;height:85.2pt;width:132.5pt;z-index:251673600;mso-width-relative:page;mso-height-relative:page;" fillcolor="#FFFFFF" filled="t" stroked="t" coordsize="21600,21600" o:gfxdata="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">
                 <v:fill on="t" focussize="0,0"/>
@@ -1476,7 +1387,7 @@
               </wp:anchor>
             </w:drawing>
           </mc:Choice>
-          <mc:Fallback xmlns:wpsCustomData="http://www.wps.cn/officeDocument/2013/wpsCustomData">
+          <mc:Fallback xmlns:wpsCustomData="http://www.wps.cn/officeDocument/2013/wpsCustomData" xmlns:w16se="http://schemas.microsoft.com/office/word/2015/wordml/symex" xmlns:cx1="http://schemas.microsoft.com/office/drawing/2015/9/8/chartex" xmlns:cx="http://schemas.microsoft.com/office/drawing/2014/chartex">
             <w:pict>
               <v:shape id="Scroll: Horizontal 12" o:spid="_x0000_s1026" o:spt="98" type="#_x0000_t98" style="position:absolute;left:0pt;margin-left:38.45pt;margin-top:1.7pt;height:112.65pt;width:509.8pt;z-index:251671552;mso-width-relative:page;mso-height-relative:page;" filled="f" stroked="t" coordsize="21600,21600" o:gfxdata="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" adj="1552">
                 <v:fill on="f" focussize="0,0"/>
@@ -1609,7 +1520,7 @@
               </wp:anchor>
             </w:drawing>
           </mc:Choice>
-          <mc:Fallback xmlns:wpsCustomData="http://www.wps.cn/officeDocument/2013/wpsCustomData">
+          <mc:Fallback xmlns:wpsCustomData="http://www.wps.cn/officeDocument/2013/wpsCustomData" xmlns:w16se="http://schemas.microsoft.com/office/word/2015/wordml/symex" xmlns:cx1="http://schemas.microsoft.com/office/drawing/2015/9/8/chartex" xmlns:cx="http://schemas.microsoft.com/office/drawing/2014/chartex">
             <w:pict>
               <v:rect id="Rectangle 11" o:spid="_x0000_s1026" o:spt="1" style="position:absolute;left:0pt;margin-left:433.65pt;margin-top:10.95pt;height:60.95pt;width:105.6pt;z-index:251674624;mso-width-relative:page;mso-height-relative:page;" fillcolor="#FFFFFF" filled="t" stroked="t" coordsize="21600,21600" o:gfxdata="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">
                 <v:fill on="t" focussize="0,0"/>
@@ -1830,7 +1741,7 @@
               </wp:anchor>
             </w:drawing>
           </mc:Choice>
-          <mc:Fallback xmlns:wpsCustomData="http://www.wps.cn/officeDocument/2013/wpsCustomData">
+          <mc:Fallback xmlns:wpsCustomData="http://www.wps.cn/officeDocument/2013/wpsCustomData" xmlns:w16se="http://schemas.microsoft.com/office/word/2015/wordml/symex" xmlns:cx1="http://schemas.microsoft.com/office/drawing/2015/9/8/chartex" xmlns:cx="http://schemas.microsoft.com/office/drawing/2014/chartex">
             <w:pict>
               <v:rect id="Rectangle 10" o:spid="_x0000_s1026" o:spt="1" style="position:absolute;left:0pt;margin-left:55.65pt;margin-top:14.3pt;height:58.65pt;width:116.85pt;z-index:251675648;mso-width-relative:page;mso-height-relative:page;" fillcolor="#FFFFFF" filled="t" stroked="t" coordsize="21600,21600" o:gfxdata="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">
                 <v:fill on="t" focussize="0,0"/>
@@ -2216,29 +2127,7 @@
                                 <w:szCs w:val="20"/>
                                 <w:u w:val="none"/>
                               </w:rPr>
-                              <w:t xml:space="preserve">Map project with </w:t>
-                            </w:r>
-                            <w:proofErr w:type="spellStart"/>
-                            <w:r>
-                              <w:rPr>
-                                <w:rStyle w:val="Hyperlink"/>
-                                <w:color w:val="auto"/>
-                                <w:sz w:val="20"/>
-                                <w:szCs w:val="20"/>
-                                <w:u w:val="none"/>
-                              </w:rPr>
-                              <w:t>Blazor</w:t>
-                            </w:r>
-                            <w:proofErr w:type="spellEnd"/>
-                            <w:r>
-                              <w:rPr>
-                                <w:rStyle w:val="Hyperlink"/>
-                                <w:color w:val="auto"/>
-                                <w:sz w:val="20"/>
-                                <w:szCs w:val="20"/>
-                                <w:u w:val="none"/>
-                              </w:rPr>
-                              <w:t xml:space="preserve"> and </w:t>
+                              <w:t xml:space="preserve">Map project with Blazor and </w:t>
                             </w:r>
                             <w:proofErr w:type="spellStart"/>
                             <w:r>
@@ -2286,17 +2175,7 @@
                                 <w:szCs w:val="20"/>
                                 <w:u w:val="none"/>
                               </w:rPr>
-                              <w:t>R&amp;D with different things like Docker, micro service, free too</w:t>
-                            </w:r>
-                            <w:r>
-                              <w:rPr>
-                                <w:rStyle w:val="Hyperlink"/>
-                                <w:color w:val="auto"/>
-                                <w:sz w:val="20"/>
-                                <w:szCs w:val="20"/>
-                                <w:u w:val="none"/>
-                              </w:rPr>
-                              <w:t xml:space="preserve">ls. </w:t>
+                              <w:t xml:space="preserve">R&amp;D with different things like Docker, micro service, free tools. </w:t>
                             </w:r>
                           </w:p>
                           <w:p>
@@ -2418,7 +2297,6 @@
                                 <w:u w:val="none"/>
                               </w:rPr>
                             </w:pPr>
-                            <w:proofErr w:type="spellStart"/>
                             <w:r>
                               <w:rPr>
                                 <w:rStyle w:val="Hyperlink"/>
@@ -2427,18 +2305,7 @@
                                 <w:szCs w:val="20"/>
                                 <w:u w:val="none"/>
                               </w:rPr>
-                              <w:t>Blazor</w:t>
-                            </w:r>
-                            <w:proofErr w:type="spellEnd"/>
-                            <w:r>
-                              <w:rPr>
-                                <w:rStyle w:val="Hyperlink"/>
-                                <w:color w:val="auto"/>
-                                <w:sz w:val="20"/>
-                                <w:szCs w:val="20"/>
-                                <w:u w:val="none"/>
-                              </w:rPr>
-                              <w:t xml:space="preserve"> project</w:t>
+                              <w:t>Blazor project</w:t>
                             </w:r>
                           </w:p>
                           <w:p>
@@ -2476,7 +2343,7 @@
               </wp:anchor>
             </w:drawing>
           </mc:Choice>
-          <mc:Fallback xmlns:wpsCustomData="http://www.wps.cn/officeDocument/2013/wpsCustomData">
+          <mc:Fallback xmlns:wpsCustomData="http://www.wps.cn/officeDocument/2013/wpsCustomData" xmlns:w16se="http://schemas.microsoft.com/office/word/2015/wordml/symex" xmlns:cx1="http://schemas.microsoft.com/office/drawing/2015/9/8/chartex" xmlns:cx="http://schemas.microsoft.com/office/drawing/2014/chartex">
             <w:pict>
               <v:shape id="Text Box 9" o:spid="_x0000_s1026" o:spt="202" type="#_x0000_t202" style="position:absolute;left:0pt;margin-left:36.75pt;margin-top:6.7pt;height:185.85pt;width:510.75pt;z-index:251669504;mso-width-relative:page;mso-height-relative:page;" fillcolor="#FFFFFF" filled="t" stroked="t" coordsize="21600,21600" o:gfxdata="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">
                 <v:fill on="t" focussize="0,0"/>
@@ -3225,37 +3092,12 @@
                                 <w:szCs w:val="20"/>
                               </w:rPr>
                             </w:pPr>
-                            <w:proofErr w:type="spellStart"/>
-                            <w:r>
-                              <w:rPr>
-                                <w:sz w:val="20"/>
-                                <w:szCs w:val="20"/>
-                              </w:rPr>
-                              <w:t>Amtoli</w:t>
-                            </w:r>
-                            <w:proofErr w:type="spellEnd"/>
-                            <w:r>
-                              <w:rPr>
-                                <w:sz w:val="20"/>
-                                <w:szCs w:val="20"/>
-                              </w:rPr>
-                              <w:t xml:space="preserve">, </w:t>
-                            </w:r>
-                            <w:proofErr w:type="spellStart"/>
-                            <w:r>
-                              <w:rPr>
-                                <w:sz w:val="20"/>
-                                <w:szCs w:val="20"/>
-                              </w:rPr>
-                              <w:t>Mohakhali</w:t>
-                            </w:r>
-                            <w:proofErr w:type="spellEnd"/>
-                            <w:r>
-                              <w:rPr>
-                                <w:sz w:val="20"/>
-                                <w:szCs w:val="20"/>
-                              </w:rPr>
-                              <w:t xml:space="preserve">, Dhaka. </w:t>
+                            <w:r>
+                              <w:rPr>
+                                <w:sz w:val="20"/>
+                                <w:szCs w:val="20"/>
+                              </w:rPr>
+                              <w:t xml:space="preserve">Amtoli, Mohakhali, Dhaka. </w:t>
                             </w:r>
                           </w:p>
                           <w:p>
@@ -3352,7 +3194,6 @@
                             <w:r>
                               <w:t xml:space="preserve"> </w:t>
                             </w:r>
-                            <w:proofErr w:type="spellStart"/>
                             <w:r>
                               <w:rPr>
                                 <w:rStyle w:val="Hyperlink"/>
@@ -3361,18 +3202,7 @@
                                 <w:szCs w:val="20"/>
                                 <w:u w:val="none"/>
                               </w:rPr>
-                              <w:t>NopCommerce</w:t>
-                            </w:r>
-                            <w:proofErr w:type="spellEnd"/>
-                            <w:r>
-                              <w:rPr>
-                                <w:rStyle w:val="Hyperlink"/>
-                                <w:color w:val="auto"/>
-                                <w:sz w:val="20"/>
-                                <w:szCs w:val="20"/>
-                                <w:u w:val="none"/>
-                              </w:rPr>
-                              <w:t xml:space="preserve"> (plugin development e.g.: single page checkout, category wise slide, mpay24 etc.) </w:t>
+                              <w:t xml:space="preserve">NopCommerce (plugin development e.g.: single page checkout, category wise slide, mpay24 etc.) </w:t>
                             </w:r>
                           </w:p>
                           <w:p>
@@ -3432,7 +3262,7 @@
               </wp:anchor>
             </w:drawing>
           </mc:Choice>
-          <mc:Fallback xmlns:wpsCustomData="http://www.wps.cn/officeDocument/2013/wpsCustomData">
+          <mc:Fallback xmlns:wpsCustomData="http://www.wps.cn/officeDocument/2013/wpsCustomData" xmlns:w16se="http://schemas.microsoft.com/office/word/2015/wordml/symex" xmlns:cx1="http://schemas.microsoft.com/office/drawing/2015/9/8/chartex" xmlns:cx="http://schemas.microsoft.com/office/drawing/2014/chartex">
             <w:pict>
               <v:shape id="Text Box 8" o:spid="_x0000_s1026" o:spt="202" type="#_x0000_t202" style="position:absolute;left:0pt;margin-left:36.75pt;margin-top:5.95pt;height:92.25pt;width:510.75pt;z-index:251668480;mso-width-relative:page;mso-height-relative:page;" fillcolor="#FFFFFF" filled="t" stroked="t" coordsize="21600,21600" o:gfxdata="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">
                 <v:fill on="t" focussize="0,0"/>
@@ -4336,21 +4166,12 @@
                                 <w:szCs w:val="20"/>
                               </w:rPr>
                             </w:pPr>
-                            <w:proofErr w:type="spellStart"/>
-                            <w:r>
-                              <w:rPr>
-                                <w:sz w:val="20"/>
-                                <w:szCs w:val="20"/>
-                              </w:rPr>
-                              <w:t>Niketon</w:t>
-                            </w:r>
-                            <w:proofErr w:type="spellEnd"/>
-                            <w:r>
-                              <w:rPr>
-                                <w:sz w:val="20"/>
-                                <w:szCs w:val="20"/>
-                              </w:rPr>
-                              <w:t xml:space="preserve">, Gulshan-1, Dhaka. </w:t>
+                            <w:r>
+                              <w:rPr>
+                                <w:sz w:val="20"/>
+                                <w:szCs w:val="20"/>
+                              </w:rPr>
+                              <w:t xml:space="preserve">Niketon, Gulshan-1, Dhaka. </w:t>
                             </w:r>
                           </w:p>
                           <w:p>
@@ -4531,7 +4352,6 @@
                                 <w:u w:val="none"/>
                               </w:rPr>
                             </w:pPr>
-                            <w:proofErr w:type="spellStart"/>
                             <w:r>
                               <w:rPr>
                                 <w:rStyle w:val="Hyperlink"/>
@@ -4540,28 +4360,7 @@
                                 <w:szCs w:val="20"/>
                                 <w:u w:val="none"/>
                               </w:rPr>
-                              <w:t>MYCash</w:t>
-                            </w:r>
-                            <w:proofErr w:type="spellEnd"/>
-                            <w:r>
-                              <w:rPr>
-                                <w:rStyle w:val="Hyperlink"/>
-                                <w:color w:val="auto"/>
-                                <w:sz w:val="20"/>
-                                <w:szCs w:val="20"/>
-                                <w:u w:val="none"/>
-                              </w:rPr>
-                              <w:t xml:space="preserve"> Web Registration(EC </w:t>
-                            </w:r>
-                            <w:r>
-                              <w:rPr>
-                                <w:rStyle w:val="Hyperlink"/>
-                                <w:color w:val="auto"/>
-                                <w:sz w:val="20"/>
-                                <w:szCs w:val="20"/>
-                                <w:u w:val="none"/>
-                              </w:rPr>
-                              <w:t>Verification)</w:t>
+                              <w:t>MYCash Web Registration(EC Verification)</w:t>
                             </w:r>
                           </w:p>
                           <w:p>
@@ -4587,29 +4386,7 @@
                                 <w:szCs w:val="20"/>
                                 <w:u w:val="none"/>
                               </w:rPr>
-                              <w:t xml:space="preserve">Face Detector integration (open cv, </w:t>
-                            </w:r>
-                            <w:proofErr w:type="spellStart"/>
-                            <w:r>
-                              <w:rPr>
-                                <w:rStyle w:val="Hyperlink"/>
-                                <w:color w:val="auto"/>
-                                <w:sz w:val="20"/>
-                                <w:szCs w:val="20"/>
-                                <w:u w:val="none"/>
-                              </w:rPr>
-                              <w:t>fsdk</w:t>
-                            </w:r>
-                            <w:proofErr w:type="spellEnd"/>
-                            <w:r>
-                              <w:rPr>
-                                <w:rStyle w:val="Hyperlink"/>
-                                <w:color w:val="auto"/>
-                                <w:sz w:val="20"/>
-                                <w:szCs w:val="20"/>
-                                <w:u w:val="none"/>
-                              </w:rPr>
-                              <w:t xml:space="preserve">) </w:t>
+                              <w:t xml:space="preserve">Face Detector integration (open cv, fsdk) </w:t>
                             </w:r>
                           </w:p>
                           <w:p>
@@ -4736,7 +4513,7 @@
               </wp:anchor>
             </w:drawing>
           </mc:Choice>
-          <mc:Fallback xmlns:wpsCustomData="http://www.wps.cn/officeDocument/2013/wpsCustomData">
+          <mc:Fallback xmlns:wpsCustomData="http://www.wps.cn/officeDocument/2013/wpsCustomData" xmlns:w16se="http://schemas.microsoft.com/office/word/2015/wordml/symex" xmlns:cx1="http://schemas.microsoft.com/office/drawing/2015/9/8/chartex" xmlns:cx="http://schemas.microsoft.com/office/drawing/2014/chartex">
             <w:pict>
               <v:shape id="Text Box 7" o:spid="_x0000_s1026" o:spt="202" type="#_x0000_t202" style="position:absolute;left:0pt;margin-left:38.25pt;margin-top:3.7pt;height:162pt;width:510.75pt;z-index:251666432;mso-width-relative:page;mso-height-relative:page;" fillcolor="#FFFFFF" filled="t" stroked="t" coordsize="21600,21600" o:gfxdata="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">
                 <v:fill on="t" focussize="0,0"/>
@@ -5499,31 +5276,7 @@
                               </w:r>
                               <w:proofErr w:type="gramEnd"/>
                               <w:r>
-                                <w:t xml:space="preserve">#.net, asp.net core </w:t>
-                              </w:r>
-                              <w:proofErr w:type="spellStart"/>
-                              <w:r>
-                                <w:t>mvc</w:t>
-                              </w:r>
-                              <w:proofErr w:type="spellEnd"/>
-                              <w:r>
-                                <w:t xml:space="preserve">,  web service, </w:t>
-                              </w:r>
-                              <w:proofErr w:type="spellStart"/>
-                              <w:r>
-                                <w:t>Api</w:t>
-                              </w:r>
-                              <w:proofErr w:type="spellEnd"/>
-                              <w:r>
-                                <w:t xml:space="preserve">, </w:t>
-                              </w:r>
-                              <w:proofErr w:type="spellStart"/>
-                              <w:r>
-                                <w:t>Sql</w:t>
-                              </w:r>
-                              <w:proofErr w:type="spellEnd"/>
-                              <w:r>
-                                <w:t xml:space="preserve"> server &amp; Oracle</w:t>
+                                <w:t>#.net, asp.net core mvc,  web service, Api, Sql server &amp; Oracle</w:t>
                               </w:r>
                             </w:p>
                           </w:txbxContent>
@@ -5565,7 +5318,7 @@
               </wp:anchor>
             </w:drawing>
           </mc:Choice>
-          <mc:Fallback xmlns:wpsCustomData="http://www.wps.cn/officeDocument/2013/wpsCustomData">
+          <mc:Fallback xmlns:wpsCustomData="http://www.wps.cn/officeDocument/2013/wpsCustomData" xmlns:w16se="http://schemas.microsoft.com/office/word/2015/wordml/symex" xmlns:cx1="http://schemas.microsoft.com/office/drawing/2015/9/8/chartex" xmlns:cx="http://schemas.microsoft.com/office/drawing/2014/chartex">
             <w:pict>
               <v:group id="Group 6" o:spid="_x0000_s1026" o:spt="203" style="position:absolute;left:0pt;margin-left:399pt;margin-top:5.3pt;height:79.5pt;width:125.55pt;z-index:251667456;mso-width-relative:page;mso-height-relative:page;" coordorigin="8865,5610" coordsize="2157,2010" o:gfxdata="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">
                 <o:lock v:ext="edit" aspectratio="f"/>
@@ -5686,29 +5439,7 @@
                                 <w:sz w:val="28"/>
                                 <w:szCs w:val="28"/>
                               </w:rPr>
-                              <w:t xml:space="preserve">The </w:t>
-                            </w:r>
-                            <w:proofErr w:type="spellStart"/>
-                            <w:r>
-                              <w:rPr>
-                                <w:b/>
-                                <w:bCs/>
-                                <w:color w:val="auto"/>
-                                <w:sz w:val="28"/>
-                                <w:szCs w:val="28"/>
-                              </w:rPr>
-                              <w:t>Databiz</w:t>
-                            </w:r>
-                            <w:proofErr w:type="spellEnd"/>
-                            <w:r>
-                              <w:rPr>
-                                <w:b/>
-                                <w:bCs/>
-                                <w:color w:val="auto"/>
-                                <w:sz w:val="28"/>
-                                <w:szCs w:val="28"/>
-                              </w:rPr>
-                              <w:t xml:space="preserve"> Software Ltd.</w:t>
+                              <w:t>The Databiz Software Ltd.</w:t>
                             </w:r>
                             <w:r>
                               <w:rPr>
@@ -5995,23 +5726,7 @@
                                 <w:sz w:val="20"/>
                                 <w:szCs w:val="20"/>
                               </w:rPr>
-                              <w:t xml:space="preserve">New DOHS, </w:t>
-                            </w:r>
-                            <w:proofErr w:type="spellStart"/>
-                            <w:r>
-                              <w:rPr>
-                                <w:sz w:val="20"/>
-                                <w:szCs w:val="20"/>
-                              </w:rPr>
-                              <w:t>Mohakhali</w:t>
-                            </w:r>
-                            <w:proofErr w:type="spellEnd"/>
-                            <w:r>
-                              <w:rPr>
-                                <w:sz w:val="20"/>
-                                <w:szCs w:val="20"/>
-                              </w:rPr>
-                              <w:t xml:space="preserve">, Dhaka. </w:t>
+                              <w:t xml:space="preserve">New DOHS, Mohakhali, Dhaka. </w:t>
                             </w:r>
                           </w:p>
                           <w:p>
@@ -6147,7 +5862,7 @@
               </wp:anchor>
             </w:drawing>
           </mc:Choice>
-          <mc:Fallback xmlns:wpsCustomData="http://www.wps.cn/officeDocument/2013/wpsCustomData">
+          <mc:Fallback xmlns:wpsCustomData="http://www.wps.cn/officeDocument/2013/wpsCustomData" xmlns:w16se="http://schemas.microsoft.com/office/word/2015/wordml/symex" xmlns:cx1="http://schemas.microsoft.com/office/drawing/2015/9/8/chartex" xmlns:cx="http://schemas.microsoft.com/office/drawing/2014/chartex">
             <w:pict>
               <v:shape id="Text Box 5" o:spid="_x0000_s1026" o:spt="202" type="#_x0000_t202" style="position:absolute;left:0pt;margin-left:38.25pt;margin-top:1.7pt;height:76.5pt;width:510.75pt;z-index:251663360;mso-width-relative:page;mso-height-relative:page;" fillcolor="#FFFFFF" filled="t" stroked="t" coordsize="21600,21600" o:gfxdata="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">
                 <v:fill on="t" focussize="0,0"/>
@@ -6971,27 +6686,7 @@
                 <w:sz w:val="20"/>
                 <w:szCs w:val="20"/>
               </w:rPr>
-              <w:t xml:space="preserve"> (</w:t>
-            </w:r>
-            <w:proofErr w:type="spellStart"/>
-            <w:r>
-              <w:rPr>
-                <w:rFonts w:ascii="Times New Roman" w:hAnsi="Times New Roman" w:cs="Times New Roman"/>
-                <w:bCs/>
-                <w:sz w:val="20"/>
-                <w:szCs w:val="20"/>
-              </w:rPr>
-              <w:t>Dawra</w:t>
-            </w:r>
-            <w:proofErr w:type="spellEnd"/>
-            <w:r>
-              <w:rPr>
-                <w:rFonts w:ascii="Times New Roman" w:hAnsi="Times New Roman" w:cs="Times New Roman"/>
-                <w:bCs/>
-                <w:sz w:val="20"/>
-                <w:szCs w:val="20"/>
-              </w:rPr>
-              <w:t xml:space="preserve"> Hadis)</w:t>
+              <w:t xml:space="preserve"> (Dawra Hadis)</w:t>
             </w:r>
           </w:p>
         </w:tc>
@@ -7009,7 +6704,6 @@
                 <w:lang w:bidi="bn-IN"/>
               </w:rPr>
             </w:pPr>
-            <w:proofErr w:type="spellStart"/>
             <w:r>
               <w:rPr>
                 <w:bCs/>
@@ -7017,17 +6711,7 @@
                 <w:szCs w:val="20"/>
                 <w:lang w:bidi="bn-IN"/>
               </w:rPr>
-              <w:t>Qowmi</w:t>
-            </w:r>
-            <w:proofErr w:type="spellEnd"/>
-            <w:r>
-              <w:rPr>
-                <w:bCs/>
-                <w:sz w:val="20"/>
-                <w:szCs w:val="20"/>
-                <w:lang w:bidi="bn-IN"/>
-              </w:rPr>
-              <w:t xml:space="preserve"> Madrasa Board</w:t>
+              <w:t>Qowmi Madrasa Board</w:t>
             </w:r>
           </w:p>
         </w:tc>
@@ -7157,7 +6841,6 @@
                 <w:lang w:bidi="bn-IN"/>
               </w:rPr>
             </w:pPr>
-            <w:proofErr w:type="spellStart"/>
             <w:r>
               <w:rPr>
                 <w:rFonts w:ascii="Times New Roman" w:hAnsi="Times New Roman" w:cs="Times New Roman"/>
@@ -7166,18 +6849,7 @@
                 <w:szCs w:val="20"/>
                 <w:lang w:bidi="bn-IN"/>
               </w:rPr>
-              <w:t>Tejgaon</w:t>
-            </w:r>
-            <w:proofErr w:type="spellEnd"/>
-            <w:r>
-              <w:rPr>
-                <w:rFonts w:ascii="Times New Roman" w:hAnsi="Times New Roman" w:cs="Times New Roman"/>
-                <w:bCs/>
-                <w:sz w:val="20"/>
-                <w:szCs w:val="20"/>
-                <w:lang w:bidi="bn-IN"/>
-              </w:rPr>
-              <w:t xml:space="preserve"> College</w:t>
+              <w:t>Tejgaon College</w:t>
             </w:r>
           </w:p>
         </w:tc>
@@ -7280,16 +6952,7 @@
                 <w:sz w:val="20"/>
                 <w:szCs w:val="20"/>
               </w:rPr>
-              <w:t xml:space="preserve">S.S.C (Science </w:t>
-            </w:r>
-            <w:r>
-              <w:rPr>
-                <w:rFonts w:ascii="Times New Roman" w:hAnsi="Times New Roman" w:cs="Times New Roman"/>
-                <w:bCs/>
-                <w:sz w:val="20"/>
-                <w:szCs w:val="20"/>
-              </w:rPr>
-              <w:t>Group)</w:t>
+              <w:t>S.S.C (Science Group)</w:t>
             </w:r>
           </w:p>
         </w:tc>
@@ -7458,7 +7121,7 @@
               </wp:anchor>
             </w:drawing>
           </mc:Choice>
-          <mc:Fallback xmlns:wpsCustomData="http://www.wps.cn/officeDocument/2013/wpsCustomData">
+          <mc:Fallback xmlns:wpsCustomData="http://www.wps.cn/officeDocument/2013/wpsCustomData" xmlns:w16se="http://schemas.microsoft.com/office/word/2015/wordml/symex" xmlns:cx1="http://schemas.microsoft.com/office/drawing/2015/9/8/chartex" xmlns:cx="http://schemas.microsoft.com/office/drawing/2014/chartex">
             <w:pict>
               <v:shape id="Straight Arrow Connector 4" o:spid="_x0000_s1026" o:spt="32" type="#_x0000_t32" style="position:absolute;left:0pt;margin-left:17.3pt;margin-top:5.45pt;height:31.2pt;width:0.3pt;z-index:251660288;mso-width-relative:page;mso-height-relative:page;" filled="f" stroked="t" coordsize="21600,21600" o:gfxdata="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">
                 <v:fill on="f" focussize="0,0"/>
@@ -7556,8 +7219,7 @@
         </w:rPr>
         <w:t xml:space="preserve"> </w:t>
       </w:r>
-      <w:hyperlink r:id="rId16" w:history="1">
-        <w:proofErr w:type="spellStart"/>
+      <w:hyperlink r:id="rId14" w:history="1">
         <w:r>
           <w:rPr>
             <w:rStyle w:val="Hyperlink"/>
@@ -7571,7 +7233,6 @@
           </w:rPr>
           <w:t>Hackerrank</w:t>
         </w:r>
-        <w:proofErr w:type="spellEnd"/>
       </w:hyperlink>
     </w:p>
     <w:p>
@@ -7650,7 +7311,7 @@
               </wp:anchor>
             </w:drawing>
           </mc:Choice>
-          <mc:Fallback xmlns:wpsCustomData="http://www.wps.cn/officeDocument/2013/wpsCustomData">
+          <mc:Fallback xmlns:wpsCustomData="http://www.wps.cn/officeDocument/2013/wpsCustomData" xmlns:w16se="http://schemas.microsoft.com/office/word/2015/wordml/symex" xmlns:cx1="http://schemas.microsoft.com/office/drawing/2015/9/8/chartex" xmlns:cx="http://schemas.microsoft.com/office/drawing/2014/chartex">
             <w:pict>
               <v:shape id="Straight Arrow Connector 3" o:spid="_x0000_s1026" o:spt="32" type="#_x0000_t32" style="position:absolute;left:0pt;margin-left:17.3pt;margin-top:1.9pt;height:119.1pt;width:1.35pt;z-index:251662336;mso-width-relative:page;mso-height-relative:page;" filled="f" stroked="t" coordsize="21600,21600" o:gfxdata="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">
                 <v:fill on="f" focussize="0,0"/>
@@ -7682,23 +7343,7 @@
           <w:szCs w:val="22"/>
         </w:rPr>
         <w:tab/>
-        <w:t xml:space="preserve">: Md. Abdul </w:t>
-      </w:r>
-      <w:proofErr w:type="spellStart"/>
-      <w:r>
-        <w:rPr>
-          <w:sz w:val="22"/>
-          <w:szCs w:val="22"/>
-        </w:rPr>
-        <w:t>Gaffar</w:t>
-      </w:r>
-      <w:proofErr w:type="spellEnd"/>
-      <w:r>
-        <w:rPr>
-          <w:sz w:val="22"/>
-          <w:szCs w:val="22"/>
-        </w:rPr>
-        <w:t>.</w:t>
+        <w:t>: Md. Abdul Gaffar.</w:t>
       </w:r>
     </w:p>
     <w:p>
@@ -7730,55 +7375,7 @@
           <w:szCs w:val="22"/>
         </w:rPr>
         <w:tab/>
-        <w:t xml:space="preserve">: </w:t>
-      </w:r>
-      <w:proofErr w:type="spellStart"/>
-      <w:r>
-        <w:rPr>
-          <w:sz w:val="22"/>
-          <w:szCs w:val="22"/>
-        </w:rPr>
-        <w:t>Mosammat</w:t>
-      </w:r>
-      <w:proofErr w:type="spellEnd"/>
-      <w:r>
-        <w:rPr>
-          <w:sz w:val="22"/>
-          <w:szCs w:val="22"/>
-        </w:rPr>
-        <w:t xml:space="preserve"> </w:t>
-      </w:r>
-      <w:proofErr w:type="spellStart"/>
-      <w:r>
-        <w:rPr>
-          <w:sz w:val="22"/>
-          <w:szCs w:val="22"/>
-        </w:rPr>
-        <w:t>Shamsun</w:t>
-      </w:r>
-      <w:proofErr w:type="spellEnd"/>
-      <w:r>
-        <w:rPr>
-          <w:sz w:val="22"/>
-          <w:szCs w:val="22"/>
-        </w:rPr>
-        <w:t xml:space="preserve"> </w:t>
-      </w:r>
-      <w:proofErr w:type="spellStart"/>
-      <w:r>
-        <w:rPr>
-          <w:sz w:val="22"/>
-          <w:szCs w:val="22"/>
-        </w:rPr>
-        <w:t>Nahar</w:t>
-      </w:r>
-      <w:proofErr w:type="spellEnd"/>
-      <w:r>
-        <w:rPr>
-          <w:sz w:val="22"/>
-          <w:szCs w:val="22"/>
-        </w:rPr>
-        <w:t xml:space="preserve"> Begum.</w:t>
+        <w:t>: Mosammat Shamsun Nahar Begum.</w:t>
       </w:r>
     </w:p>
     <w:p>
@@ -7803,39 +7400,7 @@
           <w:szCs w:val="22"/>
         </w:rPr>
         <w:tab/>
-        <w:t xml:space="preserve">: 54/1 </w:t>
-      </w:r>
-      <w:proofErr w:type="spellStart"/>
-      <w:r>
-        <w:rPr>
-          <w:sz w:val="22"/>
-          <w:szCs w:val="22"/>
-        </w:rPr>
-        <w:t>Dhap</w:t>
-      </w:r>
-      <w:proofErr w:type="spellEnd"/>
-      <w:r>
-        <w:rPr>
-          <w:sz w:val="22"/>
-          <w:szCs w:val="22"/>
-        </w:rPr>
-        <w:t xml:space="preserve"> </w:t>
-      </w:r>
-      <w:proofErr w:type="spellStart"/>
-      <w:r>
-        <w:rPr>
-          <w:sz w:val="22"/>
-          <w:szCs w:val="22"/>
-        </w:rPr>
-        <w:t>Kotkipara</w:t>
-      </w:r>
-      <w:proofErr w:type="spellEnd"/>
-      <w:r>
-        <w:rPr>
-          <w:sz w:val="22"/>
-          <w:szCs w:val="22"/>
-        </w:rPr>
-        <w:t>, Rangpur Sodor, Rangpur-5400.</w:t>
+        <w:t>: 54/1 Dhap Kotkipara, Rangpur Sodor, Rangpur-5400.</w:t>
       </w:r>
     </w:p>
     <w:p>
@@ -7852,14 +7417,7 @@
           <w:sz w:val="22"/>
           <w:szCs w:val="22"/>
         </w:rPr>
-        <w:t>Prese</w:t>
-      </w:r>
-      <w:r>
-        <w:rPr>
-          <w:sz w:val="22"/>
-          <w:szCs w:val="22"/>
-        </w:rPr>
-        <w:t>nt Address</w:t>
+        <w:t>Present Address</w:t>
       </w:r>
       <w:r>
         <w:rPr>
@@ -7883,23 +7441,7 @@
           <w:sz w:val="22"/>
           <w:szCs w:val="22"/>
         </w:rPr>
-        <w:t xml:space="preserve">, Ward:38, GM Bari, N. </w:t>
-      </w:r>
-      <w:proofErr w:type="spellStart"/>
-      <w:r>
-        <w:rPr>
-          <w:sz w:val="22"/>
-          <w:szCs w:val="22"/>
-        </w:rPr>
-        <w:t>Badda</w:t>
-      </w:r>
-      <w:proofErr w:type="spellEnd"/>
-      <w:r>
-        <w:rPr>
-          <w:sz w:val="22"/>
-          <w:szCs w:val="22"/>
-        </w:rPr>
-        <w:t>,  Dhaka-1212.</w:t>
+        <w:t>, Ward:38, GM Bari, N. Badda,  Dhaka-1212.</w:t>
       </w:r>
     </w:p>
     <w:p>
@@ -8070,7 +7612,7 @@
               </wp:anchor>
             </w:drawing>
           </mc:Choice>
-          <mc:Fallback xmlns:wpsCustomData="http://www.wps.cn/officeDocument/2013/wpsCustomData">
+          <mc:Fallback xmlns:wpsCustomData="http://www.wps.cn/officeDocument/2013/wpsCustomData" xmlns:w16se="http://schemas.microsoft.com/office/word/2015/wordml/symex" xmlns:cx1="http://schemas.microsoft.com/office/drawing/2015/9/8/chartex" xmlns:cx="http://schemas.microsoft.com/office/drawing/2014/chartex">
             <w:pict>
               <v:shape id="Straight Arrow Connector 2" o:spid="_x0000_s1026" o:spt="32" type="#_x0000_t32" style="position:absolute;left:0pt;margin-left:17.55pt;margin-top:38.6pt;height:90.2pt;width:0.05pt;z-index:251661312;mso-width-relative:page;mso-height-relative:page;" filled="f" stroked="t" coordsize="21600,21600" o:gfxdata="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">
                 <v:fill on="f" focussize="0,0"/>
@@ -8111,10 +7653,7 @@
         <w:ind w:left="2160"/>
       </w:pPr>
       <w:r>
-        <w:t xml:space="preserve">Using Asp.net as Front-end &amp; MS </w:t>
-      </w:r>
-      <w:r>
-        <w:t>Access as Back end.</w:t>
+        <w:t>Using Asp.net as Front-end &amp; MS Access as Back end.</w:t>
       </w:r>
     </w:p>
     <w:p>
@@ -8237,7 +7776,7 @@
               </wp:anchor>
             </w:drawing>
           </mc:Choice>
-          <mc:Fallback xmlns:wpsCustomData="http://www.wps.cn/officeDocument/2013/wpsCustomData">
+          <mc:Fallback xmlns:wpsCustomData="http://www.wps.cn/officeDocument/2013/wpsCustomData" xmlns:w16se="http://schemas.microsoft.com/office/word/2015/wordml/symex" xmlns:cx1="http://schemas.microsoft.com/office/drawing/2015/9/8/chartex" xmlns:cx="http://schemas.microsoft.com/office/drawing/2014/chartex">
             <w:pict>
               <v:shape id="Straight Arrow Connector 1" o:spid="_x0000_s1026" o:spt="32" type="#_x0000_t32" style="position:absolute;left:0pt;margin-left:19.35pt;margin-top:41.8pt;height:71.2pt;width:0.8pt;z-index:251664384;mso-width-relative:page;mso-height-relative:page;" filled="f" stroked="t" coordsize="21600,21600" o:gfxdata="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">
                 <v:fill on="f" focussize="0,0"/>
@@ -8282,29 +7821,12 @@
               <w:rPr>
                 <w:rFonts w:eastAsia="Times New Roman"/>
               </w:rPr>
-              <w:t xml:space="preserve">Md. </w:t>
-            </w:r>
-            <w:proofErr w:type="spellStart"/>
-            <w:r>
-              <w:rPr>
-                <w:rFonts w:eastAsia="Times New Roman"/>
-              </w:rPr>
-              <w:t>Sumonur</w:t>
-            </w:r>
-            <w:proofErr w:type="spellEnd"/>
-            <w:r>
-              <w:rPr>
-                <w:rFonts w:eastAsia="Times New Roman"/>
-              </w:rPr>
-              <w:t xml:space="preserve"> Rahman</w:t>
+              <w:t>Md. Sumonur Rahman</w:t>
             </w:r>
           </w:p>
           <w:p>
             <w:r>
-              <w:t xml:space="preserve">Senior Officer-IT </w:t>
-            </w:r>
-            <w:r>
-              <w:t>(Asst. Programmer</w:t>
+              <w:t>Senior Officer-IT (Asst. Programmer</w:t>
             </w:r>
             <w:proofErr w:type="gramStart"/>
             <w:r>
@@ -8317,22 +7839,14 @@
             </w:r>
             <w:r>
               <w:br/>
-              <w:t xml:space="preserve">Head Office, </w:t>
-            </w:r>
-            <w:proofErr w:type="spellStart"/>
-            <w:r>
-              <w:t>Motijheel</w:t>
-            </w:r>
-            <w:proofErr w:type="spellEnd"/>
-            <w:r>
-              <w:t xml:space="preserve"> C/A, Dhaka.</w:t>
+              <w:t>Head Office, Motijheel C/A, Dhaka.</w:t>
             </w:r>
           </w:p>
           <w:p>
             <w:r>
               <w:t xml:space="preserve">Email: </w:t>
             </w:r>
-            <w:hyperlink r:id="rId17" w:history="1">
+            <w:hyperlink r:id="rId15" w:history="1">
               <w:r>
                 <w:rPr>
                   <w:rStyle w:val="Hyperlink"/>
@@ -8362,16 +7876,8 @@
               <w:rPr>
                 <w:rFonts w:eastAsia="Times New Roman"/>
               </w:rPr>
-              <w:t xml:space="preserve">Md. Ahsan </w:t>
+              <w:t>Md. Ahsan Arif</w:t>
             </w:r>
-            <w:proofErr w:type="spellStart"/>
-            <w:r>
-              <w:rPr>
-                <w:rFonts w:eastAsia="Times New Roman"/>
-              </w:rPr>
-              <w:t>Arif</w:t>
-            </w:r>
-            <w:proofErr w:type="spellEnd"/>
           </w:p>
           <w:p>
             <w:pPr>
@@ -8404,7 +7910,7 @@
             <w:r>
               <w:t xml:space="preserve">Email: </w:t>
             </w:r>
-            <w:hyperlink r:id="rId18" w:history="1">
+            <w:hyperlink r:id="rId16" w:history="1">
               <w:r>
                 <w:rPr>
                   <w:rStyle w:val="Hyperlink"/>
@@ -8433,7 +7939,7 @@
 </file>
 
 <file path=word/numbering.xml><?xml version="1.0" encoding="utf-8"?>
-<w:numbering xmlns:wpc="http://schemas.microsoft.com/office/word/2010/wordprocessingCanvas" xmlns:cx="http://schemas.microsoft.com/office/drawing/2014/chartex" xmlns:cx1="http://schemas.microsoft.com/office/drawing/2015/9/8/chartex" xmlns:mc="http://schemas.openxmlformats.org/markup-compatibility/2006" xmlns:o="urn:schemas-microsoft-com:office:office" xmlns:r="http://schemas.openxmlformats.org/officeDocument/2006/relationships" xmlns:m="http://schemas.openxmlformats.org/officeDocument/2006/math" xmlns:v="urn:schemas-microsoft-com:vml" xmlns:wp14="http://schemas.microsoft.com/office/word/2010/wordprocessingDrawing" xmlns:wp="http://schemas.openxmlformats.org/drawingml/2006/wordprocessingDrawing" xmlns:w10="urn:schemas-microsoft-com:office:word" xmlns:w="http://schemas.openxmlformats.org/wordprocessingml/2006/main" xmlns:w14="http://schemas.microsoft.com/office/word/2010/wordml" xmlns:w15="http://schemas.microsoft.com/office/word/2012/wordml" xmlns:w16se="http://schemas.microsoft.com/office/word/2015/wordml/symex" xmlns:wpg="http://schemas.microsoft.com/office/word/2010/wordprocessingGroup" xmlns:wpi="http://schemas.microsoft.com/office/word/2010/wordprocessingInk" xmlns:wne="http://schemas.microsoft.com/office/word/2006/wordml" xmlns:wps="http://schemas.microsoft.com/office/word/2010/wordprocessingShape" mc:Ignorable="w14 w15 w16se wp14">
+<w:numbering xmlns:wpc="http://schemas.microsoft.com/office/word/2010/wordprocessingCanvas" xmlns:mc="http://schemas.openxmlformats.org/markup-compatibility/2006" xmlns:o="urn:schemas-microsoft-com:office:office" xmlns:r="http://schemas.openxmlformats.org/officeDocument/2006/relationships" xmlns:m="http://schemas.openxmlformats.org/officeDocument/2006/math" xmlns:v="urn:schemas-microsoft-com:vml" xmlns:wp14="http://schemas.microsoft.com/office/word/2010/wordprocessingDrawing" xmlns:wp="http://schemas.openxmlformats.org/drawingml/2006/wordprocessingDrawing" xmlns:w10="urn:schemas-microsoft-com:office:word" xmlns:w="http://schemas.openxmlformats.org/wordprocessingml/2006/main" xmlns:w14="http://schemas.microsoft.com/office/word/2010/wordml" xmlns:w15="http://schemas.microsoft.com/office/word/2012/wordml" xmlns:wpg="http://schemas.microsoft.com/office/word/2010/wordprocessingGroup" xmlns:wpi="http://schemas.microsoft.com/office/word/2010/wordprocessingInk" xmlns:wne="http://schemas.microsoft.com/office/word/2006/wordml" xmlns:wps="http://schemas.microsoft.com/office/word/2010/wordprocessingShape" mc:Ignorable="w14 w15 wp14">
   <w:abstractNum w:abstractNumId="0" w15:restartNumberingAfterBreak="0">
     <w:nsid w:val="10BE73B0"/>
     <w:multiLevelType w:val="multilevel"/>
@@ -9099,7 +8605,7 @@
 </file>
 
 <file path=word/styles.xml><?xml version="1.0" encoding="utf-8"?>
-<w:styles xmlns:mc="http://schemas.openxmlformats.org/markup-compatibility/2006" xmlns:r="http://schemas.openxmlformats.org/officeDocument/2006/relationships" xmlns:w="http://schemas.openxmlformats.org/wordprocessingml/2006/main" xmlns:w14="http://schemas.microsoft.com/office/word/2010/wordml" xmlns:w15="http://schemas.microsoft.com/office/word/2012/wordml" xmlns:w16se="http://schemas.microsoft.com/office/word/2015/wordml/symex" mc:Ignorable="w14 w15 w16se">
+<w:styles xmlns:mc="http://schemas.openxmlformats.org/markup-compatibility/2006" xmlns:r="http://schemas.openxmlformats.org/officeDocument/2006/relationships" xmlns:w="http://schemas.openxmlformats.org/wordprocessingml/2006/main" xmlns:w14="http://schemas.microsoft.com/office/word/2010/wordml" xmlns:w15="http://schemas.microsoft.com/office/word/2012/wordml" mc:Ignorable="w14 w15">
   <w:docDefaults>
     <w:rPrDefault>
       <w:rPr>
@@ -9256,7 +8762,7 @@
     <w:lsdException w:name="Table Web 2" w:semiHidden="1" w:unhideWhenUsed="1"/>
     <w:lsdException w:name="Table Web 3" w:semiHidden="1" w:unhideWhenUsed="1"/>
     <w:lsdException w:name="Balloon Text" w:qFormat="1"/>
-    <w:lsdException w:name="Table Grid" w:semiHidden="1" w:unhideWhenUsed="1" w:qFormat="1"/>
+    <w:lsdException w:name="Table Grid" w:qFormat="1"/>
     <w:lsdException w:name="Table Theme" w:semiHidden="1" w:unhideWhenUsed="1"/>
     <w:lsdException w:name="Placeholder Text" w:semiHidden="1" w:uiPriority="99"/>
     <w:lsdException w:name="No Spacing" w:uiPriority="99"/>
@@ -10087,7 +9593,7 @@
 </file>
 
 <file path=customXml/itemProps2.xml><?xml version="1.0" encoding="utf-8"?>
-<ds:datastoreItem xmlns:ds="http://schemas.openxmlformats.org/officeDocument/2006/customXml" ds:itemID="{2BAA1572-7CAC-457B-89E1-88C946511525}">
+<ds:datastoreItem xmlns:ds="http://schemas.openxmlformats.org/officeDocument/2006/customXml" ds:itemID="{0A713779-39CF-4FE2-8177-1D0A64FB6DAB}">
   <ds:schemaRefs>
     <ds:schemaRef ds:uri="http://schemas.openxmlformats.org/officeDocument/2006/bibliography"/>
   </ds:schemaRefs>

--- a/contents/CV_ABdusSalam.docx
+++ b/contents/CV_ABdusSalam.docx
@@ -120,8 +120,6 @@
         </w:rPr>
         <w:t xml:space="preserve"> </w:t>
       </w:r>
-      <w:bookmarkStart w:id="0" w:name="_GoBack"/>
-      <w:bookmarkEnd w:id="0"/>
     </w:p>
     <w:p>
       <w:pPr>
@@ -582,7 +580,7 @@
               </wp:anchor>
             </w:drawing>
           </mc:Choice>
-          <mc:Fallback xmlns:wpsCustomData="http://www.wps.cn/officeDocument/2013/wpsCustomData" xmlns:w16se="http://schemas.microsoft.com/office/word/2015/wordml/symex" xmlns:cx1="http://schemas.microsoft.com/office/drawing/2015/9/8/chartex" xmlns:cx="http://schemas.microsoft.com/office/drawing/2014/chartex">
+          <mc:Fallback xmlns:cx="http://schemas.microsoft.com/office/drawing/2014/chartex" xmlns:cx1="http://schemas.microsoft.com/office/drawing/2015/9/8/chartex" xmlns:w16se="http://schemas.microsoft.com/office/word/2015/wordml/symex" xmlns:wpsCustomData="http://www.wps.cn/officeDocument/2013/wpsCustomData">
             <w:pict>
               <v:shape id="Straight Arrow Connector 15" o:spid="_x0000_s1026" o:spt="32" type="#_x0000_t32" style="position:absolute;left:0pt;margin-left:18pt;margin-top:36.55pt;height:49.2pt;width:0.05pt;z-index:251659264;mso-width-relative:page;mso-height-relative:page;" filled="f" stroked="t" coordsize="21600,21600" o:gfxdata="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">
                 <v:fill on="f" focussize="0,0"/>
@@ -600,17 +598,259 @@
     </w:p>
     <w:p>
       <w:pPr>
-        <w:ind w:left="720" w:firstLine="216"/>
-        <w:jc w:val="both"/>
-        <w:rPr>
+        <w:pStyle w:val="IntenseQuote"/>
+        <w:pBdr>
+          <w:bottom w:val="single" w:sz="4" w:space="0" w:color="4F81BD"/>
+        </w:pBdr>
+        <w:rPr>
+          <w:b w:val="0"/>
+          <w:bCs w:val="0"/>
+          <w:i w:val="0"/>
+          <w:iCs w:val="0"/>
+          <w:color w:val="000000" w:themeColor="text1"/>
           <w:szCs w:val="18"/>
         </w:rPr>
       </w:pPr>
       <w:r>
         <w:rPr>
+          <w:i w:val="0"/>
+          <w:iCs w:val="0"/>
+          <w:color w:val="000000" w:themeColor="text1"/>
           <w:szCs w:val="18"/>
         </w:rPr>
-        <w:t>To work as a professional employee in any company and want to take any challenge where opportunities to develop career are available. To excel in an innovative organization where individual performance is valued.</w:t>
+        <w:t>Senior Software Developer</w:t>
+      </w:r>
+      <w:r>
+        <w:rPr>
+          <w:b w:val="0"/>
+          <w:bCs w:val="0"/>
+          <w:i w:val="0"/>
+          <w:iCs w:val="0"/>
+          <w:color w:val="000000" w:themeColor="text1"/>
+          <w:szCs w:val="18"/>
+        </w:rPr>
+        <w:t> with over </w:t>
+      </w:r>
+      <w:r>
+        <w:rPr>
+          <w:i w:val="0"/>
+          <w:iCs w:val="0"/>
+          <w:color w:val="000000" w:themeColor="text1"/>
+          <w:szCs w:val="18"/>
+        </w:rPr>
+        <w:t>8+ years of experience</w:t>
+      </w:r>
+      <w:r>
+        <w:rPr>
+          <w:b w:val="0"/>
+          <w:bCs w:val="0"/>
+          <w:i w:val="0"/>
+          <w:iCs w:val="0"/>
+          <w:color w:val="000000" w:themeColor="text1"/>
+          <w:szCs w:val="18"/>
+        </w:rPr>
+        <w:t xml:space="preserve"> specializing in the design and maintenance of scalable web and enterprise applications. I possess a deep expertise in </w:t>
+      </w:r>
+      <w:r>
+        <w:rPr>
+          <w:i w:val="0"/>
+          <w:iCs w:val="0"/>
+          <w:color w:val="000000" w:themeColor="text1"/>
+          <w:szCs w:val="18"/>
+        </w:rPr>
+        <w:t>ASP.NET (MVC &amp; Core) and RESTful APIs</w:t>
+      </w:r>
+      <w:r>
+        <w:rPr>
+          <w:b w:val="0"/>
+          <w:bCs w:val="0"/>
+          <w:i w:val="0"/>
+          <w:iCs w:val="0"/>
+          <w:color w:val="000000" w:themeColor="text1"/>
+          <w:szCs w:val="18"/>
+        </w:rPr>
+        <w:t xml:space="preserve">, backed by a strong foundation in </w:t>
+      </w:r>
+      <w:r>
+        <w:rPr>
+          <w:i w:val="0"/>
+          <w:iCs w:val="0"/>
+          <w:color w:val="000000" w:themeColor="text1"/>
+          <w:szCs w:val="18"/>
+        </w:rPr>
+        <w:t>OOP</w:t>
+      </w:r>
+      <w:r>
+        <w:rPr>
+          <w:b w:val="0"/>
+          <w:bCs w:val="0"/>
+          <w:i w:val="0"/>
+          <w:iCs w:val="0"/>
+          <w:color w:val="000000" w:themeColor="text1"/>
+          <w:szCs w:val="18"/>
+        </w:rPr>
+        <w:t xml:space="preserve"> principles and database management (</w:t>
+      </w:r>
+      <w:r>
+        <w:rPr>
+          <w:i w:val="0"/>
+          <w:iCs w:val="0"/>
+          <w:color w:val="000000" w:themeColor="text1"/>
+          <w:szCs w:val="18"/>
+        </w:rPr>
+        <w:t>SQL Server, PostgreSQL</w:t>
+      </w:r>
+      <w:r>
+        <w:rPr>
+          <w:b w:val="0"/>
+          <w:bCs w:val="0"/>
+          <w:i w:val="0"/>
+          <w:iCs w:val="0"/>
+          <w:color w:val="000000" w:themeColor="text1"/>
+          <w:szCs w:val="18"/>
+        </w:rPr>
+        <w:t>).</w:t>
+      </w:r>
+    </w:p>
+    <w:p>
+      <w:pPr>
+        <w:pStyle w:val="IntenseQuote"/>
+        <w:pBdr>
+          <w:bottom w:val="single" w:sz="4" w:space="0" w:color="4F81BD"/>
+        </w:pBdr>
+        <w:rPr>
+          <w:b w:val="0"/>
+          <w:bCs w:val="0"/>
+          <w:i w:val="0"/>
+          <w:iCs w:val="0"/>
+          <w:color w:val="000000" w:themeColor="text1"/>
+          <w:szCs w:val="18"/>
+        </w:rPr>
+      </w:pPr>
+      <w:r>
+        <w:rPr>
+          <w:rFonts w:ascii="Segoe UI Symbol" w:hAnsi="Segoe UI Symbol" w:cs="Segoe UI Symbol"/>
+          <w:b w:val="0"/>
+          <w:bCs w:val="0"/>
+          <w:i w:val="0"/>
+          <w:iCs w:val="0"/>
+          <w:color w:val="000000" w:themeColor="text1"/>
+          <w:szCs w:val="18"/>
+        </w:rPr>
+        <w:t>✨</w:t>
+      </w:r>
+      <w:r>
+        <w:rPr>
+          <w:b w:val="0"/>
+          <w:bCs w:val="0"/>
+          <w:i w:val="0"/>
+          <w:iCs w:val="0"/>
+          <w:color w:val="000000" w:themeColor="text1"/>
+          <w:szCs w:val="18"/>
+        </w:rPr>
+        <w:t xml:space="preserve"> Core Skills: C# | ASP.NET MVC/Core | Web API | JavaScript/jQuery | Node.js | SQL Server | PostgreSQL| Blazor| Docker | </w:t>
+      </w:r>
+      <w:proofErr w:type="spellStart"/>
+      <w:r>
+        <w:rPr>
+          <w:b w:val="0"/>
+          <w:bCs w:val="0"/>
+          <w:i w:val="0"/>
+          <w:iCs w:val="0"/>
+          <w:color w:val="000000" w:themeColor="text1"/>
+          <w:szCs w:val="18"/>
+        </w:rPr>
+        <w:t>Microservices</w:t>
+      </w:r>
+      <w:proofErr w:type="spellEnd"/>
+      <w:r>
+        <w:rPr>
+          <w:b w:val="0"/>
+          <w:bCs w:val="0"/>
+          <w:i w:val="0"/>
+          <w:iCs w:val="0"/>
+          <w:color w:val="000000" w:themeColor="text1"/>
+          <w:szCs w:val="18"/>
+        </w:rPr>
+        <w:t xml:space="preserve"> | Payment Gateway Integration</w:t>
+      </w:r>
+    </w:p>
+    <w:p>
+      <w:pPr>
+        <w:pStyle w:val="IntenseQuote"/>
+        <w:pBdr>
+          <w:bottom w:val="single" w:sz="4" w:space="0" w:color="4F81BD"/>
+        </w:pBdr>
+        <w:rPr>
+          <w:b w:val="0"/>
+          <w:bCs w:val="0"/>
+          <w:i w:val="0"/>
+          <w:iCs w:val="0"/>
+          <w:color w:val="000000" w:themeColor="text1"/>
+          <w:szCs w:val="18"/>
+        </w:rPr>
+      </w:pPr>
+      <w:r>
+        <w:rPr>
+          <w:rFonts w:ascii="Segoe UI Symbol" w:hAnsi="Segoe UI Symbol" w:cs="Segoe UI Symbol"/>
+          <w:b w:val="0"/>
+          <w:bCs w:val="0"/>
+          <w:i w:val="0"/>
+          <w:iCs w:val="0"/>
+          <w:color w:val="000000" w:themeColor="text1"/>
+          <w:szCs w:val="18"/>
+        </w:rPr>
+        <w:t>✨</w:t>
+      </w:r>
+      <w:r>
+        <w:rPr>
+          <w:b w:val="0"/>
+          <w:bCs w:val="0"/>
+          <w:i w:val="0"/>
+          <w:iCs w:val="0"/>
+          <w:color w:val="000000" w:themeColor="text1"/>
+          <w:szCs w:val="18"/>
+        </w:rPr>
+        <w:t xml:space="preserve"> Currently: Software Developer at Save the Children (Dhaka)</w:t>
+      </w:r>
+    </w:p>
+    <w:p>
+      <w:pPr>
+        <w:pStyle w:val="IntenseQuote"/>
+        <w:pBdr>
+          <w:bottom w:val="single" w:sz="4" w:space="0" w:color="4F81BD"/>
+        </w:pBdr>
+        <w:rPr>
+          <w:b w:val="0"/>
+          <w:bCs w:val="0"/>
+          <w:i w:val="0"/>
+          <w:iCs w:val="0"/>
+          <w:color w:val="000000" w:themeColor="text1"/>
+          <w:szCs w:val="18"/>
+        </w:rPr>
+      </w:pPr>
+      <w:r>
+        <w:rPr>
+          <w:rFonts w:ascii="Segoe UI Symbol" w:hAnsi="Segoe UI Symbol" w:cs="Segoe UI Symbol"/>
+          <w:b w:val="0"/>
+          <w:bCs w:val="0"/>
+          <w:i w:val="0"/>
+          <w:iCs w:val="0"/>
+          <w:color w:val="000000" w:themeColor="text1"/>
+          <w:szCs w:val="18"/>
+        </w:rPr>
+        <w:t>✨</w:t>
+      </w:r>
+      <w:r>
+        <w:rPr>
+          <w:b w:val="0"/>
+          <w:bCs w:val="0"/>
+          <w:i w:val="0"/>
+          <w:iCs w:val="0"/>
+          <w:color w:val="000000" w:themeColor="text1"/>
+          <w:szCs w:val="18"/>
+        </w:rPr>
+        <w:t xml:space="preserve"> Open to: Collaborating on impactful software projects, cloud solutions, and full-stack development opportunities.</w:t>
       </w:r>
     </w:p>
     <w:p>
@@ -788,13 +1028,9 @@
               </wp:anchor>
             </w:drawing>
           </mc:Choice>
-          <mc:Fallback xmlns:wpsCustomData="http://www.wps.cn/officeDocument/2013/wpsCustomData" xmlns:w16se="http://schemas.microsoft.com/office/word/2015/wordml/symex" xmlns:cx1="http://schemas.microsoft.com/office/drawing/2015/9/8/chartex" xmlns:cx="http://schemas.microsoft.com/office/drawing/2014/chartex">
+          <mc:Fallback>
             <w:pict>
-              <v:rect id="Rectangle 14" o:spid="_x0000_s1026" o:spt="1" style="position:absolute;left:0pt;margin-left:328.65pt;margin-top:39.55pt;height:70.2pt;width:103.5pt;z-index:251672576;mso-width-relative:page;mso-height-relative:page;" fillcolor="#FFFFFF" filled="t" stroked="t" coordsize="21600,21600" o:gfxdata="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">
-                <v:fill on="t" focussize="0,0"/>
-                <v:stroke weight="0pt" color="#FFFFFF" miterlimit="8" joinstyle="miter"/>
-                <v:imagedata o:title=""/>
-                <o:lock v:ext="edit" aspectratio="f"/>
+              <v:rect id="Rectangle 14" o:spid="_x0000_s1026" style="position:absolute;left:0;text-align:left;margin-left:328.65pt;margin-top:39.55pt;width:103.5pt;height:70.2pt;z-index:251672576;visibility:visible;mso-wrap-style:square;mso-wrap-distance-left:9pt;mso-wrap-distance-top:0;mso-wrap-distance-right:9pt;mso-wrap-distance-bottom:0;mso-position-horizontal:absolute;mso-position-horizontal-relative:text;mso-position-vertical:absolute;mso-position-vertical-relative:text;v-text-anchor:top" o:gfxdata="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" strokecolor="white" strokeweight="0">
                 <v:textbox>
                   <w:txbxContent>
                     <w:p>
@@ -851,10 +1087,10 @@
                           <w:numId w:val="1"/>
                         </w:numPr>
                         <w:tabs>
+                          <w:tab w:val="clear" w:pos="432"/>
                           <w:tab w:val="left" w:pos="0"/>
                           <w:tab w:val="left" w:pos="576"/>
                           <w:tab w:val="left" w:pos="689"/>
-                          <w:tab w:val="clear" w:pos="432"/>
                         </w:tabs>
                         <w:spacing w:line="240" w:lineRule="atLeast"/>
                         <w:ind w:hanging="144"/>
@@ -878,8 +1114,8 @@
                           <w:numId w:val="1"/>
                         </w:numPr>
                         <w:tabs>
+                          <w:tab w:val="clear" w:pos="432"/>
                           <w:tab w:val="left" w:pos="576"/>
-                          <w:tab w:val="clear" w:pos="432"/>
                         </w:tabs>
                         <w:ind w:hanging="144"/>
                         <w:rPr>
@@ -1135,13 +1371,9 @@
               </wp:anchor>
             </w:drawing>
           </mc:Choice>
-          <mc:Fallback xmlns:wpsCustomData="http://www.wps.cn/officeDocument/2013/wpsCustomData" xmlns:w16se="http://schemas.microsoft.com/office/word/2015/wordml/symex" xmlns:cx1="http://schemas.microsoft.com/office/drawing/2015/9/8/chartex" xmlns:cx="http://schemas.microsoft.com/office/drawing/2014/chartex">
+          <mc:Fallback>
             <w:pict>
-              <v:rect id="Rectangle 13" o:spid="_x0000_s1026" o:spt="1" style="position:absolute;left:0pt;margin-left:186.4pt;margin-top:12.75pt;height:85.2pt;width:132.5pt;z-index:251673600;mso-width-relative:page;mso-height-relative:page;" fillcolor="#FFFFFF" filled="t" stroked="t" coordsize="21600,21600" o:gfxdata="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">
-                <v:fill on="t" focussize="0,0"/>
-                <v:stroke weight="0pt" color="#FFFFFF" miterlimit="8" joinstyle="miter"/>
-                <v:imagedata o:title=""/>
-                <o:lock v:ext="edit" aspectratio="f"/>
+              <v:rect id="Rectangle 13" o:spid="_x0000_s1027" style="position:absolute;left:0;text-align:left;margin-left:186.4pt;margin-top:12.75pt;width:132.5pt;height:85.2pt;z-index:251673600;visibility:visible;mso-wrap-style:square;mso-wrap-distance-left:9pt;mso-wrap-distance-top:0;mso-wrap-distance-right:9pt;mso-wrap-distance-bottom:0;mso-position-horizontal:absolute;mso-position-horizontal-relative:text;mso-position-vertical:absolute;mso-position-vertical-relative:text;v-text-anchor:top" o:gfxdata="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" strokecolor="white" strokeweight="0">
                 <v:textbox>
                   <w:txbxContent>
                     <w:p>
@@ -1387,13 +1619,33 @@
               </wp:anchor>
             </w:drawing>
           </mc:Choice>
-          <mc:Fallback xmlns:wpsCustomData="http://www.wps.cn/officeDocument/2013/wpsCustomData" xmlns:w16se="http://schemas.microsoft.com/office/word/2015/wordml/symex" xmlns:cx1="http://schemas.microsoft.com/office/drawing/2015/9/8/chartex" xmlns:cx="http://schemas.microsoft.com/office/drawing/2014/chartex">
+          <mc:Fallback>
             <w:pict>
-              <v:shape id="Scroll: Horizontal 12" o:spid="_x0000_s1026" o:spt="98" type="#_x0000_t98" style="position:absolute;left:0pt;margin-left:38.45pt;margin-top:1.7pt;height:112.65pt;width:509.8pt;z-index:251671552;mso-width-relative:page;mso-height-relative:page;" filled="f" stroked="t" coordsize="21600,21600" o:gfxdata="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" adj="1552">
-                <v:fill on="f" focussize="0,0"/>
-                <v:stroke color="#000000" joinstyle="round"/>
-                <v:imagedata o:title=""/>
-                <o:lock v:ext="edit" aspectratio="f"/>
+              <v:shapetype id="_x0000_t98" coordsize="21600,21600" o:spt="98" adj="2700" path="m0@5qy@2@1l@0@1@0@2qy@7,,21600@2l21600@9qy@7@10l@1@10@1@11qy@2,21600,0@11xem0@5nfqy@2@6@1@5@3@4@2@5l@2@6em@1@5nfl@1@10em21600@2nfqy@7@1l@0@1em@0@2nfqy@8@3@7@2l@7@1e">
+                <v:formulas>
+                  <v:f eqn="sum width 0 #0"/>
+                  <v:f eqn="val #0"/>
+                  <v:f eqn="prod @1 1 2"/>
+                  <v:f eqn="prod @1 3 4"/>
+                  <v:f eqn="prod @1 5 4"/>
+                  <v:f eqn="prod @1 3 2"/>
+                  <v:f eqn="prod @1 2 1"/>
+                  <v:f eqn="sum width 0 @2"/>
+                  <v:f eqn="sum width 0 @3"/>
+                  <v:f eqn="sum height 0 @5"/>
+                  <v:f eqn="sum height 0 @1"/>
+                  <v:f eqn="sum height 0 @2"/>
+                  <v:f eqn="val width"/>
+                  <v:f eqn="prod width 1 2"/>
+                  <v:f eqn="prod height 1 2"/>
+                </v:formulas>
+                <v:path o:extrusionok="f" limo="10800,10800" o:connecttype="custom" o:connectlocs="@13,@1;0,@14;@13,@10;@12,@14" o:connectangles="270,180,90,0" textboxrect="@1,@1,@7,@10"/>
+                <v:handles>
+                  <v:h position="#0,topLeft" xrange="0,5400"/>
+                </v:handles>
+                <o:complex v:ext="view"/>
+              </v:shapetype>
+              <v:shape id="Scroll: Horizontal 12" o:spid="_x0000_s1028" type="#_x0000_t98" style="position:absolute;left:0;text-align:left;margin-left:38.45pt;margin-top:1.7pt;width:509.8pt;height:112.65pt;z-index:251671552;visibility:visible;mso-wrap-style:square;mso-wrap-distance-left:9pt;mso-wrap-distance-top:0;mso-wrap-distance-right:9pt;mso-wrap-distance-bottom:0;mso-position-horizontal:absolute;mso-position-horizontal-relative:text;mso-position-vertical:absolute;mso-position-vertical-relative:text;v-text-anchor:top" o:gfxdata="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" adj="1552" filled="f">
                 <v:textbox>
                   <w:txbxContent>
                     <w:p>
@@ -1520,13 +1772,9 @@
               </wp:anchor>
             </w:drawing>
           </mc:Choice>
-          <mc:Fallback xmlns:wpsCustomData="http://www.wps.cn/officeDocument/2013/wpsCustomData" xmlns:w16se="http://schemas.microsoft.com/office/word/2015/wordml/symex" xmlns:cx1="http://schemas.microsoft.com/office/drawing/2015/9/8/chartex" xmlns:cx="http://schemas.microsoft.com/office/drawing/2014/chartex">
+          <mc:Fallback>
             <w:pict>
-              <v:rect id="Rectangle 11" o:spid="_x0000_s1026" o:spt="1" style="position:absolute;left:0pt;margin-left:433.65pt;margin-top:10.95pt;height:60.95pt;width:105.6pt;z-index:251674624;mso-width-relative:page;mso-height-relative:page;" fillcolor="#FFFFFF" filled="t" stroked="t" coordsize="21600,21600" o:gfxdata="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">
-                <v:fill on="t" focussize="0,0"/>
-                <v:stroke weight="0pt" color="#FFFFFF" miterlimit="8" joinstyle="miter"/>
-                <v:imagedata o:title=""/>
-                <o:lock v:ext="edit" aspectratio="f"/>
+              <v:rect id="Rectangle 11" o:spid="_x0000_s1029" style="position:absolute;left:0;text-align:left;margin-left:433.65pt;margin-top:10.95pt;width:105.6pt;height:60.95pt;z-index:251674624;visibility:visible;mso-wrap-style:square;mso-wrap-distance-left:9pt;mso-wrap-distance-top:0;mso-wrap-distance-right:9pt;mso-wrap-distance-bottom:0;mso-position-horizontal:absolute;mso-position-horizontal-relative:text;mso-position-vertical:absolute;mso-position-vertical-relative:text;v-text-anchor:top" o:gfxdata="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" strokecolor="white" strokeweight="0">
                 <v:textbox>
                   <w:txbxContent>
                     <w:p>
@@ -1741,13 +1989,9 @@
               </wp:anchor>
             </w:drawing>
           </mc:Choice>
-          <mc:Fallback xmlns:wpsCustomData="http://www.wps.cn/officeDocument/2013/wpsCustomData" xmlns:w16se="http://schemas.microsoft.com/office/word/2015/wordml/symex" xmlns:cx1="http://schemas.microsoft.com/office/drawing/2015/9/8/chartex" xmlns:cx="http://schemas.microsoft.com/office/drawing/2014/chartex">
+          <mc:Fallback>
             <w:pict>
-              <v:rect id="Rectangle 10" o:spid="_x0000_s1026" o:spt="1" style="position:absolute;left:0pt;margin-left:55.65pt;margin-top:14.3pt;height:58.65pt;width:116.85pt;z-index:251675648;mso-width-relative:page;mso-height-relative:page;" fillcolor="#FFFFFF" filled="t" stroked="t" coordsize="21600,21600" o:gfxdata="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">
-                <v:fill on="t" focussize="0,0"/>
-                <v:stroke weight="0pt" color="#FFFFFF" miterlimit="8" joinstyle="miter"/>
-                <v:imagedata o:title=""/>
-                <o:lock v:ext="edit" aspectratio="f"/>
+              <v:rect id="Rectangle 10" o:spid="_x0000_s1030" style="position:absolute;left:0;text-align:left;margin-left:55.65pt;margin-top:14.3pt;width:116.85pt;height:58.65pt;z-index:251675648;visibility:visible;mso-wrap-style:square;mso-wrap-distance-left:9pt;mso-wrap-distance-top:0;mso-wrap-distance-right:9pt;mso-wrap-distance-bottom:0;mso-position-horizontal:absolute;mso-position-horizontal-relative:text;mso-position-vertical:absolute;mso-position-vertical-relative:text;v-text-anchor:top" o:gfxdata="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" strokecolor="white" strokeweight="0">
                 <v:textbox>
                   <w:txbxContent>
                     <w:p>
@@ -2343,18 +2587,18 @@
               </wp:anchor>
             </w:drawing>
           </mc:Choice>
-          <mc:Fallback xmlns:wpsCustomData="http://www.wps.cn/officeDocument/2013/wpsCustomData" xmlns:w16se="http://schemas.microsoft.com/office/word/2015/wordml/symex" xmlns:cx1="http://schemas.microsoft.com/office/drawing/2015/9/8/chartex" xmlns:cx="http://schemas.microsoft.com/office/drawing/2014/chartex">
+          <mc:Fallback>
             <w:pict>
-              <v:shape id="Text Box 9" o:spid="_x0000_s1026" o:spt="202" type="#_x0000_t202" style="position:absolute;left:0pt;margin-left:36.75pt;margin-top:6.7pt;height:185.85pt;width:510.75pt;z-index:251669504;mso-width-relative:page;mso-height-relative:page;" fillcolor="#FFFFFF" filled="t" stroked="t" coordsize="21600,21600" o:gfxdata="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">
-                <v:fill on="t" focussize="0,0"/>
-                <v:stroke color="#000000" miterlimit="8" joinstyle="miter"/>
-                <v:imagedata o:title=""/>
-                <o:lock v:ext="edit" aspectratio="f"/>
+              <v:shapetype id="_x0000_t202" coordsize="21600,21600" o:spt="202" path="m,l,21600r21600,l21600,xe">
+                <v:stroke joinstyle="miter"/>
+                <v:path gradientshapeok="t" o:connecttype="rect"/>
+              </v:shapetype>
+              <v:shape id="Text Box 9" o:spid="_x0000_s1031" type="#_x0000_t202" style="position:absolute;margin-left:36.75pt;margin-top:6.7pt;width:510.75pt;height:185.85pt;z-index:251669504;visibility:visible;mso-wrap-style:square;mso-wrap-distance-left:9pt;mso-wrap-distance-top:0;mso-wrap-distance-right:9pt;mso-wrap-distance-bottom:0;mso-position-horizontal:absolute;mso-position-horizontal-relative:text;mso-position-vertical:absolute;mso-position-vertical-relative:text;v-text-anchor:top" o:gfxdata="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">
                 <v:textbox>
                   <w:txbxContent>
                     <w:p>
                       <w:pPr>
-                        <w:pStyle w:val="26"/>
+                        <w:pStyle w:val="Default"/>
                         <w:rPr>
                           <w:rFonts w:ascii="Lucida Fax" w:hAnsi="Lucida Fax"/>
                           <w:b/>
@@ -2363,6 +2607,7 @@
                           <w:iCs/>
                         </w:rPr>
                       </w:pPr>
+                      <w:proofErr w:type="spellStart"/>
                       <w:r>
                         <w:rPr>
                           <w:b/>
@@ -2371,7 +2616,18 @@
                           <w:sz w:val="28"/>
                           <w:szCs w:val="28"/>
                         </w:rPr>
-                        <w:t xml:space="preserve">TecHHub Bangladesh, Save the Children International   </w:t>
+                        <w:t>TecHHub</w:t>
+                      </w:r>
+                      <w:proofErr w:type="spellEnd"/>
+                      <w:r>
+                        <w:rPr>
+                          <w:b/>
+                          <w:bCs/>
+                          <w:color w:val="auto"/>
+                          <w:sz w:val="28"/>
+                          <w:szCs w:val="28"/>
+                        </w:rPr>
+                        <w:t xml:space="preserve"> Bangladesh, Save the Children International   </w:t>
                       </w:r>
                       <w:r>
                         <w:rPr>
@@ -2511,13 +2767,35 @@
                       </w:pPr>
                       <w:r>
                         <w:rPr>
-                          <w:rStyle w:val="13"/>
+                          <w:rStyle w:val="Hyperlink"/>
                           <w:color w:val="auto"/>
                           <w:sz w:val="20"/>
                           <w:szCs w:val="20"/>
                           <w:u w:val="none"/>
                         </w:rPr>
-                        <w:t>Map project with Blazor and RapidFire framework.</w:t>
+                        <w:t xml:space="preserve">Map project with Blazor and </w:t>
+                      </w:r>
+                      <w:proofErr w:type="spellStart"/>
+                      <w:r>
+                        <w:rPr>
+                          <w:rStyle w:val="Hyperlink"/>
+                          <w:color w:val="auto"/>
+                          <w:sz w:val="20"/>
+                          <w:szCs w:val="20"/>
+                          <w:u w:val="none"/>
+                        </w:rPr>
+                        <w:t>RapidFire</w:t>
+                      </w:r>
+                      <w:proofErr w:type="spellEnd"/>
+                      <w:r>
+                        <w:rPr>
+                          <w:rStyle w:val="Hyperlink"/>
+                          <w:color w:val="auto"/>
+                          <w:sz w:val="20"/>
+                          <w:szCs w:val="20"/>
+                          <w:u w:val="none"/>
+                        </w:rPr>
+                        <w:t xml:space="preserve"> framework.</w:t>
                       </w:r>
                     </w:p>
                     <w:p>
@@ -2528,7 +2806,7 @@
                         </w:numPr>
                         <w:spacing w:before="20"/>
                         <w:rPr>
-                          <w:rStyle w:val="13"/>
+                          <w:rStyle w:val="Hyperlink"/>
                           <w:color w:val="auto"/>
                           <w:sz w:val="20"/>
                           <w:szCs w:val="20"/>
@@ -2537,7 +2815,7 @@
                       </w:pPr>
                       <w:r>
                         <w:rPr>
-                          <w:rStyle w:val="13"/>
+                          <w:rStyle w:val="Hyperlink"/>
                           <w:color w:val="auto"/>
                           <w:sz w:val="20"/>
                           <w:szCs w:val="20"/>
@@ -2554,7 +2832,7 @@
                         </w:numPr>
                         <w:spacing w:before="20"/>
                         <w:rPr>
-                          <w:rStyle w:val="13"/>
+                          <w:rStyle w:val="Hyperlink"/>
                           <w:color w:val="auto"/>
                           <w:sz w:val="20"/>
                           <w:szCs w:val="20"/>
@@ -2563,7 +2841,7 @@
                       </w:pPr>
                       <w:r>
                         <w:rPr>
-                          <w:rStyle w:val="13"/>
+                          <w:rStyle w:val="Hyperlink"/>
                           <w:color w:val="auto"/>
                           <w:sz w:val="20"/>
                           <w:szCs w:val="20"/>
@@ -2580,7 +2858,7 @@
                         </w:numPr>
                         <w:spacing w:before="20"/>
                         <w:rPr>
-                          <w:rStyle w:val="13"/>
+                          <w:rStyle w:val="Hyperlink"/>
                           <w:color w:val="auto"/>
                           <w:sz w:val="20"/>
                           <w:szCs w:val="20"/>
@@ -2589,7 +2867,7 @@
                       </w:pPr>
                       <w:r>
                         <w:rPr>
-                          <w:rStyle w:val="13"/>
+                          <w:rStyle w:val="Hyperlink"/>
                           <w:color w:val="auto"/>
                           <w:sz w:val="20"/>
                           <w:szCs w:val="20"/>
@@ -2606,7 +2884,7 @@
                         </w:numPr>
                         <w:spacing w:before="20"/>
                         <w:rPr>
-                          <w:rStyle w:val="13"/>
+                          <w:rStyle w:val="Hyperlink"/>
                           <w:color w:val="auto"/>
                           <w:sz w:val="20"/>
                           <w:szCs w:val="20"/>
@@ -2615,7 +2893,7 @@
                       </w:pPr>
                       <w:r>
                         <w:rPr>
-                          <w:rStyle w:val="13"/>
+                          <w:rStyle w:val="Hyperlink"/>
                           <w:color w:val="auto"/>
                           <w:sz w:val="20"/>
                           <w:szCs w:val="20"/>
@@ -2632,7 +2910,7 @@
                         </w:numPr>
                         <w:spacing w:before="20"/>
                         <w:rPr>
-                          <w:rStyle w:val="13"/>
+                          <w:rStyle w:val="Hyperlink"/>
                           <w:color w:val="auto"/>
                           <w:sz w:val="20"/>
                           <w:szCs w:val="20"/>
@@ -2641,7 +2919,7 @@
                       </w:pPr>
                       <w:r>
                         <w:rPr>
-                          <w:rStyle w:val="13"/>
+                          <w:rStyle w:val="Hyperlink"/>
                           <w:color w:val="auto"/>
                           <w:sz w:val="20"/>
                           <w:szCs w:val="20"/>
@@ -2658,7 +2936,7 @@
                         </w:numPr>
                         <w:spacing w:before="20"/>
                         <w:rPr>
-                          <w:rStyle w:val="13"/>
+                          <w:rStyle w:val="Hyperlink"/>
                           <w:color w:val="auto"/>
                           <w:sz w:val="20"/>
                           <w:szCs w:val="20"/>
@@ -2667,7 +2945,7 @@
                       </w:pPr>
                       <w:r>
                         <w:rPr>
-                          <w:rStyle w:val="13"/>
+                          <w:rStyle w:val="Hyperlink"/>
                           <w:color w:val="auto"/>
                           <w:sz w:val="20"/>
                           <w:szCs w:val="20"/>
@@ -2681,7 +2959,7 @@
                         <w:spacing w:before="20"/>
                         <w:ind w:left="720"/>
                         <w:rPr>
-                          <w:rStyle w:val="13"/>
+                          <w:rStyle w:val="Hyperlink"/>
                           <w:color w:val="auto"/>
                           <w:sz w:val="20"/>
                           <w:szCs w:val="20"/>
@@ -2694,7 +2972,7 @@
                         <w:spacing w:before="20"/>
                         <w:ind w:left="720"/>
                         <w:rPr>
-                          <w:rStyle w:val="13"/>
+                          <w:rStyle w:val="Hyperlink"/>
                           <w:color w:val="auto"/>
                           <w:u w:val="none"/>
                         </w:rPr>
@@ -3262,18 +3540,14 @@
               </wp:anchor>
             </w:drawing>
           </mc:Choice>
-          <mc:Fallback xmlns:wpsCustomData="http://www.wps.cn/officeDocument/2013/wpsCustomData" xmlns:w16se="http://schemas.microsoft.com/office/word/2015/wordml/symex" xmlns:cx1="http://schemas.microsoft.com/office/drawing/2015/9/8/chartex" xmlns:cx="http://schemas.microsoft.com/office/drawing/2014/chartex">
+          <mc:Fallback>
             <w:pict>
-              <v:shape id="Text Box 8" o:spid="_x0000_s1026" o:spt="202" type="#_x0000_t202" style="position:absolute;left:0pt;margin-left:36.75pt;margin-top:5.95pt;height:92.25pt;width:510.75pt;z-index:251668480;mso-width-relative:page;mso-height-relative:page;" fillcolor="#FFFFFF" filled="t" stroked="t" coordsize="21600,21600" o:gfxdata="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">
-                <v:fill on="t" focussize="0,0"/>
-                <v:stroke color="#000000" miterlimit="8" joinstyle="miter"/>
-                <v:imagedata o:title=""/>
-                <o:lock v:ext="edit" aspectratio="f"/>
+              <v:shape id="Text Box 8" o:spid="_x0000_s1032" type="#_x0000_t202" style="position:absolute;margin-left:36.75pt;margin-top:5.95pt;width:510.75pt;height:92.25pt;z-index:251668480;visibility:visible;mso-wrap-style:square;mso-wrap-distance-left:9pt;mso-wrap-distance-top:0;mso-wrap-distance-right:9pt;mso-wrap-distance-bottom:0;mso-position-horizontal:absolute;mso-position-horizontal-relative:text;mso-position-vertical:absolute;mso-position-vertical-relative:text;v-text-anchor:top" o:gfxdata="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">
                 <v:textbox>
                   <w:txbxContent>
                     <w:p>
                       <w:pPr>
-                        <w:pStyle w:val="26"/>
+                        <w:pStyle w:val="Default"/>
                         <w:rPr>
                           <w:rFonts w:ascii="Lucida Fax" w:hAnsi="Lucida Fax"/>
                           <w:b/>
@@ -3331,6 +3605,7 @@
                           <w:iCs/>
                         </w:rPr>
                         <w:tab/>
+                        <w:t xml:space="preserve">      </w:t>
                       </w:r>
                       <w:r>
                         <w:rPr>
@@ -3340,7 +3615,7 @@
                           <w:i/>
                           <w:iCs/>
                         </w:rPr>
-                        <w:t xml:space="preserve">      </w:t>
+                        <w:tab/>
                       </w:r>
                       <w:r>
                         <w:rPr>
@@ -3351,25 +3626,6 @@
                           <w:iCs/>
                         </w:rPr>
                         <w:tab/>
-                      </w:r>
-                      <w:r>
-                        <w:rPr>
-                          <w:rFonts w:ascii="Lucida Fax" w:hAnsi="Lucida Fax"/>
-                          <w:b/>
-                          <w:bCs/>
-                          <w:i/>
-                          <w:iCs/>
-                        </w:rPr>
-                        <w:tab/>
-                      </w:r>
-                      <w:r>
-                        <w:rPr>
-                          <w:rFonts w:ascii="Lucida Fax" w:hAnsi="Lucida Fax"/>
-                          <w:b/>
-                          <w:bCs/>
-                          <w:i/>
-                          <w:iCs/>
-                        </w:rPr>
                         <w:t xml:space="preserve">        </w:t>
                       </w:r>
                       <w:r>
@@ -3692,7 +3948,7 @@
                         </w:numPr>
                         <w:spacing w:before="20"/>
                         <w:rPr>
-                          <w:rStyle w:val="13"/>
+                          <w:rStyle w:val="Hyperlink"/>
                           <w:color w:val="auto"/>
                           <w:sz w:val="20"/>
                           <w:szCs w:val="20"/>
@@ -3704,7 +3960,7 @@
                       </w:r>
                       <w:r>
                         <w:rPr>
-                          <w:rStyle w:val="13"/>
+                          <w:rStyle w:val="Hyperlink"/>
                           <w:color w:val="auto"/>
                           <w:sz w:val="20"/>
                           <w:szCs w:val="20"/>
@@ -3721,7 +3977,7 @@
                         </w:numPr>
                         <w:spacing w:before="20"/>
                         <w:rPr>
-                          <w:rStyle w:val="13"/>
+                          <w:rStyle w:val="Hyperlink"/>
                           <w:color w:val="auto"/>
                           <w:sz w:val="20"/>
                           <w:szCs w:val="20"/>
@@ -3730,7 +3986,7 @@
                       </w:pPr>
                       <w:r>
                         <w:rPr>
-                          <w:rStyle w:val="13"/>
+                          <w:rStyle w:val="Hyperlink"/>
                           <w:color w:val="auto"/>
                           <w:sz w:val="20"/>
                           <w:szCs w:val="20"/>
@@ -3793,28 +4049,6 @@
           <w:bCs/>
         </w:rPr>
       </w:pPr>
-    </w:p>
-    <w:p>
-      <w:pPr>
-        <w:autoSpaceDE w:val="0"/>
-        <w:autoSpaceDN w:val="0"/>
-        <w:adjustRightInd w:val="0"/>
-        <w:spacing w:before="100" w:beforeAutospacing="1"/>
-        <w:rPr>
-          <w:b/>
-          <w:bCs/>
-        </w:rPr>
-      </w:pPr>
-    </w:p>
-    <w:p>
-      <w:pPr>
-        <w:spacing w:before="20"/>
-      </w:pPr>
-    </w:p>
-    <w:p>
-      <w:pPr>
-        <w:spacing w:before="20"/>
-      </w:pPr>
       <w:r>
         <w:rPr>
           <w:noProof/>
@@ -3825,13 +4059,13 @@
               <wp:anchor distT="0" distB="0" distL="114300" distR="114300" simplePos="0" relativeHeight="251666432" behindDoc="0" locked="0" layoutInCell="1" allowOverlap="1">
                 <wp:simplePos x="0" y="0"/>
                 <wp:positionH relativeFrom="column">
-                  <wp:posOffset>485775</wp:posOffset>
+                  <wp:posOffset>484414</wp:posOffset>
                 </wp:positionH>
                 <wp:positionV relativeFrom="paragraph">
-                  <wp:posOffset>46990</wp:posOffset>
+                  <wp:posOffset>330019</wp:posOffset>
                 </wp:positionV>
-                <wp:extent cx="6486525" cy="2057400"/>
-                <wp:effectExtent l="0" t="0" r="9525" b="0"/>
+                <wp:extent cx="6486525" cy="2127885"/>
+                <wp:effectExtent l="0" t="0" r="28575" b="24765"/>
                 <wp:wrapNone/>
                 <wp:docPr id="402929283" name="Text Box 7"/>
                 <wp:cNvGraphicFramePr>
@@ -3846,7 +4080,7 @@
                       <wps:spPr bwMode="auto">
                         <a:xfrm>
                           <a:off x="0" y="0"/>
-                          <a:ext cx="6486525" cy="2057400"/>
+                          <a:ext cx="6486525" cy="2127885"/>
                         </a:xfrm>
                         <a:prstGeom prst="rect">
                           <a:avLst/>
@@ -4510,21 +4744,20 @@
                     </wps:wsp>
                   </a:graphicData>
                 </a:graphic>
+                <wp14:sizeRelV relativeFrom="margin">
+                  <wp14:pctHeight>0</wp14:pctHeight>
+                </wp14:sizeRelV>
               </wp:anchor>
             </w:drawing>
           </mc:Choice>
-          <mc:Fallback xmlns:wpsCustomData="http://www.wps.cn/officeDocument/2013/wpsCustomData" xmlns:w16se="http://schemas.microsoft.com/office/word/2015/wordml/symex" xmlns:cx1="http://schemas.microsoft.com/office/drawing/2015/9/8/chartex" xmlns:cx="http://schemas.microsoft.com/office/drawing/2014/chartex">
+          <mc:Fallback>
             <w:pict>
-              <v:shape id="Text Box 7" o:spid="_x0000_s1026" o:spt="202" type="#_x0000_t202" style="position:absolute;left:0pt;margin-left:38.25pt;margin-top:3.7pt;height:162pt;width:510.75pt;z-index:251666432;mso-width-relative:page;mso-height-relative:page;" fillcolor="#FFFFFF" filled="t" stroked="t" coordsize="21600,21600" o:gfxdata="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">
-                <v:fill on="t" focussize="0,0"/>
-                <v:stroke color="#000000" miterlimit="8" joinstyle="miter"/>
-                <v:imagedata o:title=""/>
-                <o:lock v:ext="edit" aspectratio="f"/>
+              <v:shape id="Text Box 7" o:spid="_x0000_s1033" type="#_x0000_t202" style="position:absolute;margin-left:38.15pt;margin-top:26pt;width:510.75pt;height:167.55pt;z-index:251666432;visibility:visible;mso-wrap-style:square;mso-height-percent:0;mso-wrap-distance-left:9pt;mso-wrap-distance-top:0;mso-wrap-distance-right:9pt;mso-wrap-distance-bottom:0;mso-position-horizontal:absolute;mso-position-horizontal-relative:text;mso-position-vertical:absolute;mso-position-vertical-relative:text;mso-height-percent:0;mso-height-relative:margin;v-text-anchor:top" o:gfxdata="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">
                 <v:textbox>
                   <w:txbxContent>
                     <w:p>
                       <w:pPr>
-                        <w:pStyle w:val="26"/>
+                        <w:pStyle w:val="Default"/>
                         <w:rPr>
                           <w:rFonts w:ascii="Lucida Fax" w:hAnsi="Lucida Fax"/>
                           <w:b/>
@@ -4552,15 +4785,6 @@
                           <w:szCs w:val="28"/>
                         </w:rPr>
                         <w:tab/>
-                      </w:r>
-                      <w:r>
-                        <w:rPr>
-                          <w:b/>
-                          <w:bCs/>
-                          <w:color w:val="auto"/>
-                          <w:sz w:val="28"/>
-                          <w:szCs w:val="28"/>
-                        </w:rPr>
                         <w:t>Ltd.</w:t>
                       </w:r>
                       <w:r>
@@ -4592,6 +4816,7 @@
                           <w:iCs/>
                         </w:rPr>
                         <w:tab/>
+                        <w:t xml:space="preserve">        </w:t>
                       </w:r>
                       <w:r>
                         <w:rPr>
@@ -4601,7 +4826,7 @@
                           <w:i/>
                           <w:iCs/>
                         </w:rPr>
-                        <w:t xml:space="preserve">        </w:t>
+                        <w:tab/>
                       </w:r>
                       <w:r>
                         <w:rPr>
@@ -4612,25 +4837,6 @@
                           <w:iCs/>
                         </w:rPr>
                         <w:tab/>
-                      </w:r>
-                      <w:r>
-                        <w:rPr>
-                          <w:rFonts w:ascii="Lucida Fax" w:hAnsi="Lucida Fax"/>
-                          <w:b/>
-                          <w:bCs/>
-                          <w:i/>
-                          <w:iCs/>
-                        </w:rPr>
-                        <w:tab/>
-                      </w:r>
-                      <w:r>
-                        <w:rPr>
-                          <w:rFonts w:ascii="Lucida Fax" w:hAnsi="Lucida Fax"/>
-                          <w:b/>
-                          <w:bCs/>
-                          <w:i/>
-                          <w:iCs/>
-                        </w:rPr>
                         <w:t xml:space="preserve">       </w:t>
                       </w:r>
                       <w:r>
@@ -4915,7 +5121,7 @@
                         <w:adjustRightInd w:val="0"/>
                         <w:spacing w:before="20"/>
                         <w:rPr>
-                          <w:rStyle w:val="13"/>
+                          <w:rStyle w:val="Hyperlink"/>
                           <w:color w:val="auto"/>
                           <w:sz w:val="20"/>
                           <w:szCs w:val="20"/>
@@ -4935,7 +5141,7 @@
                       </w:r>
                       <w:r>
                         <w:rPr>
-                          <w:rStyle w:val="13"/>
+                          <w:rStyle w:val="Hyperlink"/>
                           <w:color w:val="auto"/>
                           <w:sz w:val="20"/>
                           <w:szCs w:val="20"/>
@@ -4952,7 +5158,7 @@
                         </w:numPr>
                         <w:spacing w:before="20"/>
                         <w:rPr>
-                          <w:rStyle w:val="13"/>
+                          <w:rStyle w:val="Hyperlink"/>
                           <w:color w:val="auto"/>
                           <w:sz w:val="20"/>
                           <w:szCs w:val="20"/>
@@ -4961,7 +5167,7 @@
                       </w:pPr>
                       <w:r>
                         <w:rPr>
-                          <w:rStyle w:val="13"/>
+                          <w:rStyle w:val="Hyperlink"/>
                           <w:color w:val="auto"/>
                           <w:sz w:val="20"/>
                           <w:szCs w:val="20"/>
@@ -4978,7 +5184,7 @@
                         </w:numPr>
                         <w:spacing w:before="20"/>
                         <w:rPr>
-                          <w:rStyle w:val="13"/>
+                          <w:rStyle w:val="Hyperlink"/>
                           <w:color w:val="auto"/>
                           <w:sz w:val="20"/>
                           <w:szCs w:val="20"/>
@@ -4987,7 +5193,7 @@
                       </w:pPr>
                       <w:r>
                         <w:rPr>
-                          <w:rStyle w:val="13"/>
+                          <w:rStyle w:val="Hyperlink"/>
                           <w:color w:val="auto"/>
                           <w:sz w:val="20"/>
                           <w:szCs w:val="20"/>
@@ -5004,7 +5210,7 @@
                         </w:numPr>
                         <w:spacing w:before="20"/>
                         <w:rPr>
-                          <w:rStyle w:val="13"/>
+                          <w:rStyle w:val="Hyperlink"/>
                           <w:color w:val="auto"/>
                           <w:sz w:val="20"/>
                           <w:szCs w:val="20"/>
@@ -5013,7 +5219,7 @@
                       </w:pPr>
                       <w:r>
                         <w:rPr>
-                          <w:rStyle w:val="13"/>
+                          <w:rStyle w:val="Hyperlink"/>
                           <w:color w:val="auto"/>
                           <w:sz w:val="20"/>
                           <w:szCs w:val="20"/>
@@ -5030,7 +5236,7 @@
                         </w:numPr>
                         <w:spacing w:before="20"/>
                         <w:rPr>
-                          <w:rStyle w:val="13"/>
+                          <w:rStyle w:val="Hyperlink"/>
                           <w:color w:val="auto"/>
                           <w:sz w:val="20"/>
                           <w:szCs w:val="20"/>
@@ -5039,7 +5245,7 @@
                       </w:pPr>
                       <w:r>
                         <w:rPr>
-                          <w:rStyle w:val="13"/>
+                          <w:rStyle w:val="Hyperlink"/>
                           <w:color w:val="auto"/>
                           <w:sz w:val="20"/>
                           <w:szCs w:val="20"/>
@@ -5056,7 +5262,7 @@
                         </w:numPr>
                         <w:spacing w:before="20"/>
                         <w:rPr>
-                          <w:rStyle w:val="13"/>
+                          <w:rStyle w:val="Hyperlink"/>
                           <w:color w:val="auto"/>
                           <w:sz w:val="20"/>
                           <w:szCs w:val="20"/>
@@ -5065,7 +5271,7 @@
                       </w:pPr>
                       <w:r>
                         <w:rPr>
-                          <w:rStyle w:val="13"/>
+                          <w:rStyle w:val="Hyperlink"/>
                           <w:color w:val="auto"/>
                           <w:sz w:val="20"/>
                           <w:szCs w:val="20"/>
@@ -5082,7 +5288,7 @@
                         </w:numPr>
                         <w:spacing w:before="20"/>
                         <w:rPr>
-                          <w:rStyle w:val="13"/>
+                          <w:rStyle w:val="Hyperlink"/>
                           <w:color w:val="auto"/>
                           <w:sz w:val="20"/>
                           <w:szCs w:val="20"/>
@@ -5091,7 +5297,7 @@
                       </w:pPr>
                       <w:r>
                         <w:rPr>
-                          <w:rStyle w:val="13"/>
+                          <w:rStyle w:val="Hyperlink"/>
                           <w:color w:val="auto"/>
                           <w:sz w:val="20"/>
                           <w:szCs w:val="20"/>
@@ -5102,7 +5308,7 @@
                     </w:p>
                     <w:p>
                       <w:pPr>
-                        <w:pStyle w:val="18"/>
+                        <w:pStyle w:val="ListParagraph"/>
                         <w:numPr>
                           <w:ilvl w:val="0"/>
                           <w:numId w:val="4"/>
@@ -5112,14 +5318,14 @@
                         <w:adjustRightInd w:val="0"/>
                         <w:spacing w:before="20"/>
                         <w:rPr>
-                          <w:rFonts w:ascii="Times New Roman" w:hAnsi="Times New Roman" w:eastAsia="Times New Roman" w:cs="Times New Roman"/>
+                          <w:rFonts w:ascii="Times New Roman" w:eastAsia="Times New Roman" w:hAnsi="Times New Roman" w:cs="Times New Roman"/>
                           <w:sz w:val="20"/>
                           <w:szCs w:val="20"/>
                         </w:rPr>
                       </w:pPr>
                       <w:r>
                         <w:rPr>
-                          <w:rFonts w:ascii="Times New Roman" w:hAnsi="Times New Roman" w:eastAsia="Times New Roman" w:cs="Times New Roman"/>
+                          <w:rFonts w:ascii="Times New Roman" w:eastAsia="Times New Roman" w:hAnsi="Times New Roman" w:cs="Times New Roman"/>
                           <w:sz w:val="20"/>
                           <w:szCs w:val="20"/>
                         </w:rPr>
@@ -5134,7 +5340,7 @@
                         </w:numPr>
                         <w:spacing w:before="20"/>
                         <w:rPr>
-                          <w:rStyle w:val="13"/>
+                          <w:rStyle w:val="Hyperlink"/>
                           <w:color w:val="auto"/>
                           <w:sz w:val="20"/>
                           <w:szCs w:val="20"/>
@@ -5147,7 +5353,7 @@
                         <w:spacing w:before="20"/>
                         <w:ind w:left="720"/>
                         <w:rPr>
-                          <w:rStyle w:val="13"/>
+                          <w:rStyle w:val="Hyperlink"/>
                           <w:color w:val="auto"/>
                           <w:sz w:val="20"/>
                           <w:szCs w:val="20"/>
@@ -5194,6 +5400,11 @@
           </mc:Fallback>
         </mc:AlternateContent>
       </w:r>
+    </w:p>
+    <w:p>
+      <w:pPr>
+        <w:spacing w:before="20"/>
+      </w:pPr>
     </w:p>
     <w:p>
       <w:pPr>
@@ -5318,34 +5529,47 @@
               </wp:anchor>
             </w:drawing>
           </mc:Choice>
-          <mc:Fallback xmlns:wpsCustomData="http://www.wps.cn/officeDocument/2013/wpsCustomData" xmlns:w16se="http://schemas.microsoft.com/office/word/2015/wordml/symex" xmlns:cx1="http://schemas.microsoft.com/office/drawing/2015/9/8/chartex" xmlns:cx="http://schemas.microsoft.com/office/drawing/2014/chartex">
+          <mc:Fallback>
             <w:pict>
-              <v:group id="Group 6" o:spid="_x0000_s1026" o:spt="203" style="position:absolute;left:0pt;margin-left:399pt;margin-top:5.3pt;height:79.5pt;width:125.55pt;z-index:251667456;mso-width-relative:page;mso-height-relative:page;" coordorigin="8865,5610" coordsize="2157,2010" o:gfxdata="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">
-                <o:lock v:ext="edit" aspectratio="f"/>
-                <v:rect id="Rectangle 74" o:spid="_x0000_s1026" o:spt="1" style="position:absolute;left:8970;top:5715;height:1830;width:2001;" fillcolor="#FFFFFF" filled="t" stroked="t" coordsize="21600,21600" o:gfxdata="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">
-                  <v:fill on="t" focussize="0,0"/>
-                  <v:stroke weight="0pt" color="#FFFFFF" miterlimit="8" joinstyle="miter"/>
-                  <v:imagedata o:title=""/>
-                  <o:lock v:ext="edit" aspectratio="f"/>
+              <v:group id="Group 6" o:spid="_x0000_s1034" style="position:absolute;margin-left:399pt;margin-top:5.3pt;width:125.55pt;height:79.5pt;z-index:251667456" coordorigin="8865,5610" coordsize="2157,2010" o:gfxdata="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">
+                <v:rect id="Rectangle 74" o:spid="_x0000_s1035" style="position:absolute;left:8970;top:5715;width:2001;height:1830;visibility:visible;mso-wrap-style:square;v-text-anchor:top" o:gfxdata="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" strokecolor="white" strokeweight="0">
                   <v:textbox>
                     <w:txbxContent>
                       <w:p>
                         <w:pPr>
                           <w:jc w:val="center"/>
                         </w:pPr>
+                        <w:proofErr w:type="gramStart"/>
                         <w:r>
-                          <w:t>c#.net, asp.net core mvc,  web service, Api, Sql server &amp; Oracle</w:t>
+                          <w:t>c</w:t>
+                        </w:r>
+                        <w:proofErr w:type="gramEnd"/>
+                        <w:r>
+                          <w:t>#.net, asp.net core mvc,  web service, Api, Sql server &amp; Oracle</w:t>
                         </w:r>
                       </w:p>
                     </w:txbxContent>
                   </v:textbox>
                 </v:rect>
-                <v:shape id="AutoShape 76" o:spid="_x0000_s1026" o:spt="185" type="#_x0000_t185" style="position:absolute;left:8865;top:5610;height:2010;width:2157;" filled="f" stroked="t" coordsize="21600,21600" o:gfxdata="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" adj="3600">
-                  <v:fill on="f" focussize="0,0"/>
-                  <v:stroke color="#000000" joinstyle="round"/>
-                  <v:imagedata o:title=""/>
-                  <o:lock v:ext="edit" aspectratio="f"/>
-                </v:shape>
+                <v:shapetype id="_x0000_t185" coordsize="21600,21600" o:spt="185" adj="3600" path="m@0,nfqx0@0l0@2qy@0,21600em@1,nfqx21600@0l21600@2qy@1,21600em@0,nsqx0@0l0@2qy@0,21600l@1,21600qx21600@2l21600@0qy@1,xe" filled="f">
+                  <v:formulas>
+                    <v:f eqn="val #0"/>
+                    <v:f eqn="sum width 0 #0"/>
+                    <v:f eqn="sum height 0 #0"/>
+                    <v:f eqn="prod @0 2929 10000"/>
+                    <v:f eqn="sum width 0 @3"/>
+                    <v:f eqn="sum height 0 @3"/>
+                    <v:f eqn="val width"/>
+                    <v:f eqn="val height"/>
+                    <v:f eqn="prod width 1 2"/>
+                    <v:f eqn="prod height 1 2"/>
+                  </v:formulas>
+                  <v:path o:extrusionok="f" gradientshapeok="t" limo="10800,10800" o:connecttype="custom" o:connectlocs="@8,0;0,@9;@8,@7;@6,@9" textboxrect="@3,@3,@4,@5"/>
+                  <v:handles>
+                    <v:h position="#0,topLeft" switch="" xrange="0,10800"/>
+                  </v:handles>
+                </v:shapetype>
+                <v:shape id="AutoShape 76" o:spid="_x0000_s1036" type="#_x0000_t185" style="position:absolute;left:8865;top:5610;width:2157;height:2010;visibility:visible;mso-wrap-style:square;v-text-anchor:top" o:gfxdata="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"/>
               </v:group>
             </w:pict>
           </mc:Fallback>
@@ -5862,18 +6086,14 @@
               </wp:anchor>
             </w:drawing>
           </mc:Choice>
-          <mc:Fallback xmlns:wpsCustomData="http://www.wps.cn/officeDocument/2013/wpsCustomData" xmlns:w16se="http://schemas.microsoft.com/office/word/2015/wordml/symex" xmlns:cx1="http://schemas.microsoft.com/office/drawing/2015/9/8/chartex" xmlns:cx="http://schemas.microsoft.com/office/drawing/2014/chartex">
+          <mc:Fallback>
             <w:pict>
-              <v:shape id="Text Box 5" o:spid="_x0000_s1026" o:spt="202" type="#_x0000_t202" style="position:absolute;left:0pt;margin-left:38.25pt;margin-top:1.7pt;height:76.5pt;width:510.75pt;z-index:251663360;mso-width-relative:page;mso-height-relative:page;" fillcolor="#FFFFFF" filled="t" stroked="t" coordsize="21600,21600" o:gfxdata="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">
-                <v:fill on="t" focussize="0,0"/>
-                <v:stroke color="#000000" miterlimit="8" joinstyle="miter"/>
-                <v:imagedata o:title=""/>
-                <o:lock v:ext="edit" aspectratio="f"/>
+              <v:shape id="Text Box 5" o:spid="_x0000_s1037" type="#_x0000_t202" style="position:absolute;margin-left:38.25pt;margin-top:1.7pt;width:510.75pt;height:76.5pt;z-index:251663360;visibility:visible;mso-wrap-style:square;mso-wrap-distance-left:9pt;mso-wrap-distance-top:0;mso-wrap-distance-right:9pt;mso-wrap-distance-bottom:0;mso-position-horizontal:absolute;mso-position-horizontal-relative:text;mso-position-vertical:absolute;mso-position-vertical-relative:text;v-text-anchor:top" o:gfxdata="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">
                 <v:textbox>
                   <w:txbxContent>
                     <w:p>
                       <w:pPr>
-                        <w:pStyle w:val="26"/>
+                        <w:pStyle w:val="Default"/>
                         <w:rPr>
                           <w:rFonts w:ascii="Lucida Fax" w:hAnsi="Lucida Fax"/>
                           <w:b/>
@@ -5931,6 +6151,7 @@
                           <w:iCs/>
                         </w:rPr>
                         <w:tab/>
+                        <w:t xml:space="preserve">      </w:t>
                       </w:r>
                       <w:r>
                         <w:rPr>
@@ -5940,7 +6161,7 @@
                           <w:i/>
                           <w:iCs/>
                         </w:rPr>
-                        <w:t xml:space="preserve">      </w:t>
+                        <w:tab/>
                       </w:r>
                       <w:r>
                         <w:rPr>
@@ -5951,25 +6172,6 @@
                           <w:iCs/>
                         </w:rPr>
                         <w:tab/>
-                      </w:r>
-                      <w:r>
-                        <w:rPr>
-                          <w:rFonts w:ascii="Lucida Fax" w:hAnsi="Lucida Fax"/>
-                          <w:b/>
-                          <w:bCs/>
-                          <w:i/>
-                          <w:iCs/>
-                        </w:rPr>
-                        <w:tab/>
-                      </w:r>
-                      <w:r>
-                        <w:rPr>
-                          <w:rFonts w:ascii="Lucida Fax" w:hAnsi="Lucida Fax"/>
-                          <w:b/>
-                          <w:bCs/>
-                          <w:i/>
-                          <w:iCs/>
-                        </w:rPr>
                         <w:t xml:space="preserve"> </w:t>
                       </w:r>
                       <w:r>
@@ -6282,7 +6484,7 @@
                         </w:numPr>
                         <w:spacing w:before="20"/>
                         <w:rPr>
-                          <w:rStyle w:val="13"/>
+                          <w:rStyle w:val="Hyperlink"/>
                           <w:color w:val="auto"/>
                           <w:sz w:val="20"/>
                           <w:szCs w:val="20"/>
@@ -6291,7 +6493,7 @@
                       </w:pPr>
                       <w:r>
                         <w:rPr>
-                          <w:rStyle w:val="13"/>
+                          <w:rStyle w:val="Hyperlink"/>
                           <w:color w:val="auto"/>
                           <w:sz w:val="20"/>
                           <w:szCs w:val="20"/>
@@ -7121,7 +7323,7 @@
               </wp:anchor>
             </w:drawing>
           </mc:Choice>
-          <mc:Fallback xmlns:wpsCustomData="http://www.wps.cn/officeDocument/2013/wpsCustomData" xmlns:w16se="http://schemas.microsoft.com/office/word/2015/wordml/symex" xmlns:cx1="http://schemas.microsoft.com/office/drawing/2015/9/8/chartex" xmlns:cx="http://schemas.microsoft.com/office/drawing/2014/chartex">
+          <mc:Fallback xmlns:cx="http://schemas.microsoft.com/office/drawing/2014/chartex" xmlns:cx1="http://schemas.microsoft.com/office/drawing/2015/9/8/chartex" xmlns:w16se="http://schemas.microsoft.com/office/word/2015/wordml/symex" xmlns:wpsCustomData="http://www.wps.cn/officeDocument/2013/wpsCustomData">
             <w:pict>
               <v:shape id="Straight Arrow Connector 4" o:spid="_x0000_s1026" o:spt="32" type="#_x0000_t32" style="position:absolute;left:0pt;margin-left:17.3pt;margin-top:5.45pt;height:31.2pt;width:0.3pt;z-index:251660288;mso-width-relative:page;mso-height-relative:page;" filled="f" stroked="t" coordsize="21600,21600" o:gfxdata="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">
                 <v:fill on="f" focussize="0,0"/>
@@ -7234,6 +7436,20 @@
           <w:t>Hackerrank</w:t>
         </w:r>
       </w:hyperlink>
+    </w:p>
+    <w:p>
+      <w:pPr>
+        <w:rPr>
+          <w:b/>
+          <w:bCs/>
+          <w:i/>
+          <w:iCs/>
+          <w:color w:val="4F81BD"/>
+        </w:rPr>
+      </w:pPr>
+      <w:r>
+        <w:br w:type="page"/>
+      </w:r>
     </w:p>
     <w:p>
       <w:pPr>
@@ -7311,7 +7527,7 @@
               </wp:anchor>
             </w:drawing>
           </mc:Choice>
-          <mc:Fallback xmlns:wpsCustomData="http://www.wps.cn/officeDocument/2013/wpsCustomData" xmlns:w16se="http://schemas.microsoft.com/office/word/2015/wordml/symex" xmlns:cx1="http://schemas.microsoft.com/office/drawing/2015/9/8/chartex" xmlns:cx="http://schemas.microsoft.com/office/drawing/2014/chartex">
+          <mc:Fallback xmlns:cx="http://schemas.microsoft.com/office/drawing/2014/chartex" xmlns:cx1="http://schemas.microsoft.com/office/drawing/2015/9/8/chartex" xmlns:w16se="http://schemas.microsoft.com/office/word/2015/wordml/symex" xmlns:wpsCustomData="http://www.wps.cn/officeDocument/2013/wpsCustomData">
             <w:pict>
               <v:shape id="Straight Arrow Connector 3" o:spid="_x0000_s1026" o:spt="32" type="#_x0000_t32" style="position:absolute;left:0pt;margin-left:17.3pt;margin-top:1.9pt;height:119.1pt;width:1.35pt;z-index:251662336;mso-width-relative:page;mso-height-relative:page;" filled="f" stroked="t" coordsize="21600,21600" o:gfxdata="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">
                 <v:fill on="f" focussize="0,0"/>
@@ -7343,6 +7559,40 @@
           <w:szCs w:val="22"/>
         </w:rPr>
         <w:tab/>
+      </w:r>
+      <w:r>
+        <w:rPr>
+          <w:sz w:val="22"/>
+          <w:szCs w:val="22"/>
+        </w:rPr>
+        <w:tab/>
+      </w:r>
+      <w:r>
+        <w:rPr>
+          <w:sz w:val="22"/>
+          <w:szCs w:val="22"/>
+        </w:rPr>
+        <w:tab/>
+      </w:r>
+      <w:r>
+        <w:rPr>
+          <w:sz w:val="22"/>
+          <w:szCs w:val="22"/>
+        </w:rPr>
+        <w:tab/>
+      </w:r>
+      <w:r>
+        <w:rPr>
+          <w:sz w:val="22"/>
+          <w:szCs w:val="22"/>
+        </w:rPr>
+        <w:tab/>
+      </w:r>
+      <w:r>
+        <w:rPr>
+          <w:sz w:val="22"/>
+          <w:szCs w:val="22"/>
+        </w:rPr>
         <w:t>: Md. Abdul Gaffar.</w:t>
       </w:r>
     </w:p>
@@ -7375,6 +7625,40 @@
           <w:szCs w:val="22"/>
         </w:rPr>
         <w:tab/>
+      </w:r>
+      <w:r>
+        <w:rPr>
+          <w:sz w:val="22"/>
+          <w:szCs w:val="22"/>
+        </w:rPr>
+        <w:tab/>
+      </w:r>
+      <w:r>
+        <w:rPr>
+          <w:sz w:val="22"/>
+          <w:szCs w:val="22"/>
+        </w:rPr>
+        <w:tab/>
+      </w:r>
+      <w:r>
+        <w:rPr>
+          <w:sz w:val="22"/>
+          <w:szCs w:val="22"/>
+        </w:rPr>
+        <w:tab/>
+      </w:r>
+      <w:r>
+        <w:rPr>
+          <w:sz w:val="22"/>
+          <w:szCs w:val="22"/>
+        </w:rPr>
+        <w:tab/>
+      </w:r>
+      <w:r>
+        <w:rPr>
+          <w:sz w:val="22"/>
+          <w:szCs w:val="22"/>
+        </w:rPr>
         <w:t>: Mosammat Shamsun Nahar Begum.</w:t>
       </w:r>
     </w:p>
@@ -7425,23 +7709,51 @@
           <w:szCs w:val="22"/>
         </w:rPr>
         <w:tab/>
-        <w:t>: Md. G. Hossain, Dag: 121, House</w:t>
-      </w:r>
-      <w:proofErr w:type="gramStart"/>
+        <w:t xml:space="preserve">: </w:t>
+      </w:r>
       <w:r>
         <w:rPr>
           <w:sz w:val="22"/>
           <w:szCs w:val="22"/>
         </w:rPr>
-        <w:t>:5</w:t>
-      </w:r>
-      <w:proofErr w:type="gramEnd"/>
+        <w:t>GM Bari,</w:t>
+      </w:r>
       <w:r>
         <w:rPr>
           <w:sz w:val="22"/>
           <w:szCs w:val="22"/>
         </w:rPr>
-        <w:t>, Ward:38, GM Bari, N. Badda,  Dhaka-1212.</w:t>
+        <w:t xml:space="preserve"> Satarkul Road</w:t>
+      </w:r>
+      <w:r>
+        <w:rPr>
+          <w:sz w:val="22"/>
+          <w:szCs w:val="22"/>
+        </w:rPr>
+        <w:t>,</w:t>
+      </w:r>
+      <w:bookmarkStart w:id="0" w:name="_GoBack"/>
+      <w:bookmarkEnd w:id="0"/>
+      <w:r>
+        <w:rPr>
+          <w:sz w:val="22"/>
+          <w:szCs w:val="22"/>
+        </w:rPr>
+        <w:t xml:space="preserve"> North</w:t>
+      </w:r>
+      <w:r>
+        <w:rPr>
+          <w:sz w:val="22"/>
+          <w:szCs w:val="22"/>
+        </w:rPr>
+        <w:t xml:space="preserve"> Badda, </w:t>
+      </w:r>
+      <w:r>
+        <w:rPr>
+          <w:sz w:val="22"/>
+          <w:szCs w:val="22"/>
+        </w:rPr>
+        <w:t>Dhaka-1212.</w:t>
       </w:r>
     </w:p>
     <w:p>
@@ -7612,7 +7924,7 @@
               </wp:anchor>
             </w:drawing>
           </mc:Choice>
-          <mc:Fallback xmlns:wpsCustomData="http://www.wps.cn/officeDocument/2013/wpsCustomData" xmlns:w16se="http://schemas.microsoft.com/office/word/2015/wordml/symex" xmlns:cx1="http://schemas.microsoft.com/office/drawing/2015/9/8/chartex" xmlns:cx="http://schemas.microsoft.com/office/drawing/2014/chartex">
+          <mc:Fallback xmlns:cx="http://schemas.microsoft.com/office/drawing/2014/chartex" xmlns:cx1="http://schemas.microsoft.com/office/drawing/2015/9/8/chartex" xmlns:w16se="http://schemas.microsoft.com/office/word/2015/wordml/symex" xmlns:wpsCustomData="http://www.wps.cn/officeDocument/2013/wpsCustomData">
             <w:pict>
               <v:shape id="Straight Arrow Connector 2" o:spid="_x0000_s1026" o:spt="32" type="#_x0000_t32" style="position:absolute;left:0pt;margin-left:17.55pt;margin-top:38.6pt;height:90.2pt;width:0.05pt;z-index:251661312;mso-width-relative:page;mso-height-relative:page;" filled="f" stroked="t" coordsize="21600,21600" o:gfxdata="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">
                 <v:fill on="f" focussize="0,0"/>
@@ -7776,7 +8088,7 @@
               </wp:anchor>
             </w:drawing>
           </mc:Choice>
-          <mc:Fallback xmlns:wpsCustomData="http://www.wps.cn/officeDocument/2013/wpsCustomData" xmlns:w16se="http://schemas.microsoft.com/office/word/2015/wordml/symex" xmlns:cx1="http://schemas.microsoft.com/office/drawing/2015/9/8/chartex" xmlns:cx="http://schemas.microsoft.com/office/drawing/2014/chartex">
+          <mc:Fallback xmlns:cx="http://schemas.microsoft.com/office/drawing/2014/chartex" xmlns:cx1="http://schemas.microsoft.com/office/drawing/2015/9/8/chartex" xmlns:w16se="http://schemas.microsoft.com/office/word/2015/wordml/symex" xmlns:wpsCustomData="http://www.wps.cn/officeDocument/2013/wpsCustomData">
             <w:pict>
               <v:shape id="Straight Arrow Connector 1" o:spid="_x0000_s1026" o:spt="32" type="#_x0000_t32" style="position:absolute;left:0pt;margin-left:19.35pt;margin-top:41.8pt;height:71.2pt;width:0.8pt;z-index:251664384;mso-width-relative:page;mso-height-relative:page;" filled="f" stroked="t" coordsize="21600,21600" o:gfxdata="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">
                 <v:fill on="f" focussize="0,0"/>
@@ -9025,7 +9337,6 @@
   <w:style w:type="character" w:default="1" w:styleId="DefaultParagraphFont">
     <w:name w:val="Default Paragraph Font"/>
     <w:uiPriority w:val="1"/>
-    <w:semiHidden/>
     <w:unhideWhenUsed/>
   </w:style>
   <w:style w:type="table" w:default="1" w:styleId="TableNormal">
@@ -9593,7 +9904,7 @@
 </file>
 
 <file path=customXml/itemProps2.xml><?xml version="1.0" encoding="utf-8"?>
-<ds:datastoreItem xmlns:ds="http://schemas.openxmlformats.org/officeDocument/2006/customXml" ds:itemID="{0A713779-39CF-4FE2-8177-1D0A64FB6DAB}">
+<ds:datastoreItem xmlns:ds="http://schemas.openxmlformats.org/officeDocument/2006/customXml" ds:itemID="{E70A1BB7-D6E8-4941-BDE6-57BE384D3A7C}">
   <ds:schemaRefs>
     <ds:schemaRef ds:uri="http://schemas.openxmlformats.org/officeDocument/2006/bibliography"/>
   </ds:schemaRefs>

--- a/contents/CV_ABdusSalam.docx
+++ b/contents/CV_ABdusSalam.docx
@@ -526,72 +526,8 @@
       <w:pPr>
         <w:pStyle w:val="IntenseQuote"/>
       </w:pPr>
-      <w:r>
-        <w:rPr>
-          <w:noProof/>
-        </w:rPr>
-        <mc:AlternateContent>
-          <mc:Choice Requires="wps">
-            <w:drawing>
-              <wp:anchor distT="0" distB="0" distL="114300" distR="114300" simplePos="0" relativeHeight="251659264" behindDoc="0" locked="0" layoutInCell="1" allowOverlap="1">
-                <wp:simplePos x="0" y="0"/>
-                <wp:positionH relativeFrom="column">
-                  <wp:posOffset>228600</wp:posOffset>
-                </wp:positionH>
-                <wp:positionV relativeFrom="paragraph">
-                  <wp:posOffset>464185</wp:posOffset>
-                </wp:positionV>
-                <wp:extent cx="635" cy="624840"/>
-                <wp:effectExtent l="38100" t="38100" r="37465" b="41910"/>
-                <wp:wrapNone/>
-                <wp:docPr id="1482944095" name="Straight Arrow Connector 15"/>
-                <wp:cNvGraphicFramePr>
-                  <a:graphicFrameLocks xmlns:a="http://schemas.openxmlformats.org/drawingml/2006/main"/>
-                </wp:cNvGraphicFramePr>
-                <a:graphic xmlns:a="http://schemas.openxmlformats.org/drawingml/2006/main">
-                  <a:graphicData uri="http://schemas.microsoft.com/office/word/2010/wordprocessingShape">
-                    <wps:wsp>
-                      <wps:cNvCnPr>
-                        <a:cxnSpLocks noChangeShapeType="1"/>
-                      </wps:cNvCnPr>
-                      <wps:spPr bwMode="auto">
-                        <a:xfrm>
-                          <a:off x="0" y="0"/>
-                          <a:ext cx="635" cy="624840"/>
-                        </a:xfrm>
-                        <a:prstGeom prst="straightConnector1">
-                          <a:avLst/>
-                        </a:prstGeom>
-                        <a:noFill/>
-                        <a:ln w="12700" cap="rnd">
-                          <a:solidFill>
-                            <a:srgbClr val="000000"/>
-                          </a:solidFill>
-                          <a:prstDash val="sysDot"/>
-                          <a:round/>
-                          <a:headEnd type="diamond" w="med" len="med"/>
-                          <a:tailEnd type="diamond" w="med" len="med"/>
-                        </a:ln>
-                      </wps:spPr>
-                      <wps:bodyPr/>
-                    </wps:wsp>
-                  </a:graphicData>
-                </a:graphic>
-              </wp:anchor>
-            </w:drawing>
-          </mc:Choice>
-          <mc:Fallback xmlns:cx="http://schemas.microsoft.com/office/drawing/2014/chartex" xmlns:cx1="http://schemas.microsoft.com/office/drawing/2015/9/8/chartex" xmlns:w16se="http://schemas.microsoft.com/office/word/2015/wordml/symex" xmlns:wpsCustomData="http://www.wps.cn/officeDocument/2013/wpsCustomData">
-            <w:pict>
-              <v:shape id="Straight Arrow Connector 15" o:spid="_x0000_s1026" o:spt="32" type="#_x0000_t32" style="position:absolute;left:0pt;margin-left:18pt;margin-top:36.55pt;height:49.2pt;width:0.05pt;z-index:251659264;mso-width-relative:page;mso-height-relative:page;" filled="f" stroked="t" coordsize="21600,21600" o:gfxdata="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">
-                <v:fill on="f" focussize="0,0"/>
-                <v:stroke weight="1pt" color="#000000" joinstyle="round" dashstyle="1 1" endcap="round" startarrow="diamond" endarrow="diamond"/>
-                <v:imagedata o:title=""/>
-                <o:lock v:ext="edit" aspectratio="f"/>
-              </v:shape>
-            </w:pict>
-          </mc:Fallback>
-        </mc:AlternateContent>
-      </w:r>
+      <w:bookmarkStart w:id="0" w:name="_GoBack"/>
+      <w:bookmarkEnd w:id="0"/>
       <w:r>
         <w:t>Objective</w:t>
       </w:r>
@@ -7323,7 +7259,7 @@
               </wp:anchor>
             </w:drawing>
           </mc:Choice>
-          <mc:Fallback xmlns:cx="http://schemas.microsoft.com/office/drawing/2014/chartex" xmlns:cx1="http://schemas.microsoft.com/office/drawing/2015/9/8/chartex" xmlns:w16se="http://schemas.microsoft.com/office/word/2015/wordml/symex" xmlns:wpsCustomData="http://www.wps.cn/officeDocument/2013/wpsCustomData">
+          <mc:Fallback xmlns:wpsCustomData="http://www.wps.cn/officeDocument/2013/wpsCustomData" xmlns:w16se="http://schemas.microsoft.com/office/word/2015/wordml/symex" xmlns:cx1="http://schemas.microsoft.com/office/drawing/2015/9/8/chartex" xmlns:cx="http://schemas.microsoft.com/office/drawing/2014/chartex">
             <w:pict>
               <v:shape id="Straight Arrow Connector 4" o:spid="_x0000_s1026" o:spt="32" type="#_x0000_t32" style="position:absolute;left:0pt;margin-left:17.3pt;margin-top:5.45pt;height:31.2pt;width:0.3pt;z-index:251660288;mso-width-relative:page;mso-height-relative:page;" filled="f" stroked="t" coordsize="21600,21600" o:gfxdata="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">
                 <v:fill on="f" focussize="0,0"/>
@@ -7527,7 +7463,7 @@
               </wp:anchor>
             </w:drawing>
           </mc:Choice>
-          <mc:Fallback xmlns:cx="http://schemas.microsoft.com/office/drawing/2014/chartex" xmlns:cx1="http://schemas.microsoft.com/office/drawing/2015/9/8/chartex" xmlns:w16se="http://schemas.microsoft.com/office/word/2015/wordml/symex" xmlns:wpsCustomData="http://www.wps.cn/officeDocument/2013/wpsCustomData">
+          <mc:Fallback xmlns:wpsCustomData="http://www.wps.cn/officeDocument/2013/wpsCustomData" xmlns:w16se="http://schemas.microsoft.com/office/word/2015/wordml/symex" xmlns:cx1="http://schemas.microsoft.com/office/drawing/2015/9/8/chartex" xmlns:cx="http://schemas.microsoft.com/office/drawing/2014/chartex">
             <w:pict>
               <v:shape id="Straight Arrow Connector 3" o:spid="_x0000_s1026" o:spt="32" type="#_x0000_t32" style="position:absolute;left:0pt;margin-left:17.3pt;margin-top:1.9pt;height:119.1pt;width:1.35pt;z-index:251662336;mso-width-relative:page;mso-height-relative:page;" filled="f" stroked="t" coordsize="21600,21600" o:gfxdata="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">
                 <v:fill on="f" focussize="0,0"/>
@@ -7732,8 +7668,6 @@
         </w:rPr>
         <w:t>,</w:t>
       </w:r>
-      <w:bookmarkStart w:id="0" w:name="_GoBack"/>
-      <w:bookmarkEnd w:id="0"/>
       <w:r>
         <w:rPr>
           <w:sz w:val="22"/>
@@ -7924,7 +7858,7 @@
               </wp:anchor>
             </w:drawing>
           </mc:Choice>
-          <mc:Fallback xmlns:cx="http://schemas.microsoft.com/office/drawing/2014/chartex" xmlns:cx1="http://schemas.microsoft.com/office/drawing/2015/9/8/chartex" xmlns:w16se="http://schemas.microsoft.com/office/word/2015/wordml/symex" xmlns:wpsCustomData="http://www.wps.cn/officeDocument/2013/wpsCustomData">
+          <mc:Fallback xmlns:wpsCustomData="http://www.wps.cn/officeDocument/2013/wpsCustomData" xmlns:w16se="http://schemas.microsoft.com/office/word/2015/wordml/symex" xmlns:cx1="http://schemas.microsoft.com/office/drawing/2015/9/8/chartex" xmlns:cx="http://schemas.microsoft.com/office/drawing/2014/chartex">
             <w:pict>
               <v:shape id="Straight Arrow Connector 2" o:spid="_x0000_s1026" o:spt="32" type="#_x0000_t32" style="position:absolute;left:0pt;margin-left:17.55pt;margin-top:38.6pt;height:90.2pt;width:0.05pt;z-index:251661312;mso-width-relative:page;mso-height-relative:page;" filled="f" stroked="t" coordsize="21600,21600" o:gfxdata="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">
                 <v:fill on="f" focussize="0,0"/>
@@ -8088,7 +8022,7 @@
               </wp:anchor>
             </w:drawing>
           </mc:Choice>
-          <mc:Fallback xmlns:cx="http://schemas.microsoft.com/office/drawing/2014/chartex" xmlns:cx1="http://schemas.microsoft.com/office/drawing/2015/9/8/chartex" xmlns:w16se="http://schemas.microsoft.com/office/word/2015/wordml/symex" xmlns:wpsCustomData="http://www.wps.cn/officeDocument/2013/wpsCustomData">
+          <mc:Fallback xmlns:wpsCustomData="http://www.wps.cn/officeDocument/2013/wpsCustomData" xmlns:w16se="http://schemas.microsoft.com/office/word/2015/wordml/symex" xmlns:cx1="http://schemas.microsoft.com/office/drawing/2015/9/8/chartex" xmlns:cx="http://schemas.microsoft.com/office/drawing/2014/chartex">
             <w:pict>
               <v:shape id="Straight Arrow Connector 1" o:spid="_x0000_s1026" o:spt="32" type="#_x0000_t32" style="position:absolute;left:0pt;margin-left:19.35pt;margin-top:41.8pt;height:71.2pt;width:0.8pt;z-index:251664384;mso-width-relative:page;mso-height-relative:page;" filled="f" stroked="t" coordsize="21600,21600" o:gfxdata="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">
                 <v:fill on="f" focussize="0,0"/>
@@ -9337,6 +9271,7 @@
   <w:style w:type="character" w:default="1" w:styleId="DefaultParagraphFont">
     <w:name w:val="Default Paragraph Font"/>
     <w:uiPriority w:val="1"/>
+    <w:semiHidden/>
     <w:unhideWhenUsed/>
   </w:style>
   <w:style w:type="table" w:default="1" w:styleId="TableNormal">
@@ -9904,7 +9839,7 @@
 </file>
 
 <file path=customXml/itemProps2.xml><?xml version="1.0" encoding="utf-8"?>
-<ds:datastoreItem xmlns:ds="http://schemas.openxmlformats.org/officeDocument/2006/customXml" ds:itemID="{E70A1BB7-D6E8-4941-BDE6-57BE384D3A7C}">
+<ds:datastoreItem xmlns:ds="http://schemas.openxmlformats.org/officeDocument/2006/customXml" ds:itemID="{7655B52B-F74E-4703-961B-60424223A359}">
   <ds:schemaRefs>
     <ds:schemaRef ds:uri="http://schemas.openxmlformats.org/officeDocument/2006/bibliography"/>
   </ds:schemaRefs>
